--- a/templateWord/template_relatorio.docx
+++ b/templateWord/template_relatorio.docx
@@ -1,6 +1,6 @@
 
 <file path=word/document.xml><?xml version="1.0" encoding="utf-8"?>
-<w:document xmlns:wpc="http://schemas.microsoft.com/office/word/2010/wordprocessingCanvas" xmlns:mo="http://schemas.microsoft.com/office/mac/office/2008/main" xmlns:mc="http://schemas.openxmlformats.org/markup-compatibility/2006" xmlns:mv="urn:schemas-microsoft-com:mac:vml" xmlns:o="urn:schemas-microsoft-com:office:office" xmlns:r="http://schemas.openxmlformats.org/officeDocument/2006/relationships" xmlns:m="http://schemas.openxmlformats.org/officeDocument/2006/math" xmlns:v="urn:schemas-microsoft-com:vml" xmlns:wp14="http://schemas.microsoft.com/office/word/2010/wordprocessingDrawing" xmlns:wp="http://schemas.openxmlformats.org/drawingml/2006/wordprocessingDrawing" xmlns:w10="urn:schemas-microsoft-com:office:word" xmlns:w="http://schemas.openxmlformats.org/wordprocessingml/2006/main" xmlns:w14="http://schemas.microsoft.com/office/word/2010/wordml" xmlns:wpg="http://schemas.microsoft.com/office/word/2010/wordprocessingGroup" xmlns:wpi="http://schemas.microsoft.com/office/word/2010/wordprocessingInk" xmlns:wne="http://schemas.microsoft.com/office/word/2006/wordml" xmlns:wps="http://schemas.microsoft.com/office/word/2010/wordprocessingShape" mc:Ignorable="w14 wp14">
+<w:document xmlns:wpc="http://schemas.microsoft.com/office/word/2010/wordprocessingCanvas" xmlns:cx="http://schemas.microsoft.com/office/drawing/2014/chartex" xmlns:cx1="http://schemas.microsoft.com/office/drawing/2015/9/8/chartex" xmlns:cx2="http://schemas.microsoft.com/office/drawing/2015/10/21/chartex" xmlns:cx3="http://schemas.microsoft.com/office/drawing/2016/5/9/chartex" xmlns:cx4="http://schemas.microsoft.com/office/drawing/2016/5/10/chartex" xmlns:cx5="http://schemas.microsoft.com/office/drawing/2016/5/11/chartex" xmlns:cx6="http://schemas.microsoft.com/office/drawing/2016/5/12/chartex" xmlns:cx7="http://schemas.microsoft.com/office/drawing/2016/5/13/chartex" xmlns:cx8="http://schemas.microsoft.com/office/drawing/2016/5/14/chartex" xmlns:mc="http://schemas.openxmlformats.org/markup-compatibility/2006" xmlns:aink="http://schemas.microsoft.com/office/drawing/2016/ink" xmlns:am3d="http://schemas.microsoft.com/office/drawing/2017/model3d" xmlns:o="urn:schemas-microsoft-com:office:office" xmlns:r="http://schemas.openxmlformats.org/officeDocument/2006/relationships" xmlns:m="http://schemas.openxmlformats.org/officeDocument/2006/math" xmlns:v="urn:schemas-microsoft-com:vml" xmlns:wp14="http://schemas.microsoft.com/office/word/2010/wordprocessingDrawing" xmlns:wp="http://schemas.openxmlformats.org/drawingml/2006/wordprocessingDrawing" xmlns:w10="urn:schemas-microsoft-com:office:word" xmlns:w="http://schemas.openxmlformats.org/wordprocessingml/2006/main" xmlns:w14="http://schemas.microsoft.com/office/word/2010/wordml" xmlns:w15="http://schemas.microsoft.com/office/word/2012/wordml" xmlns:w16cid="http://schemas.microsoft.com/office/word/2016/wordml/cid" xmlns:w16se="http://schemas.microsoft.com/office/word/2015/wordml/symex" xmlns:wpg="http://schemas.microsoft.com/office/word/2010/wordprocessingGroup" xmlns:wpi="http://schemas.microsoft.com/office/word/2010/wordprocessingInk" xmlns:wne="http://schemas.microsoft.com/office/word/2006/wordml" xmlns:wps="http://schemas.microsoft.com/office/word/2010/wordprocessingShape" mc:Ignorable="w14 w15 w16se w16cid wp14">
   <w:body>
     <w:p>
       <w:pPr>
@@ -32,7 +32,7 @@
                     </pic:cNvPicPr>
                   </pic:nvPicPr>
                   <pic:blipFill>
-                    <a:blip r:embed="rId9">
+                    <a:blip r:embed="rId8">
                       <a:extLst>
                         <a:ext uri="{28A0092B-C50C-407E-A947-70E740481C1C}">
                           <a14:useLocalDpi xmlns:a14="http://schemas.microsoft.com/office/drawing/2010/main" val="0"/>
@@ -99,7 +99,7 @@
           <w:sz w:val="36"/>
           <w:szCs w:val="36"/>
         </w:rPr>
-        <w:t>[Título do Projecto ou do Relatório]</w:t>
+        <w:t>Título do Projecto ou do Relatório</w:t>
       </w:r>
     </w:p>
     <w:tbl>
@@ -107,7 +107,6 @@
         <w:tblStyle w:val="TableGrid"/>
         <w:tblW w:w="0" w:type="auto"/>
         <w:jc w:val="center"/>
-        <w:tblInd w:w="1526" w:type="dxa"/>
         <w:tblBorders>
           <w:top w:val="none" w:sz="0" w:space="0" w:color="auto"/>
           <w:left w:val="none" w:sz="0" w:space="0" w:color="auto"/>
@@ -168,7 +167,7 @@
                 <w:sz w:val="30"/>
                 <w:szCs w:val="30"/>
               </w:rPr>
-              <w:t>[número]</w:t>
+              <w:t>número</w:t>
             </w:r>
           </w:p>
         </w:tc>
@@ -231,7 +230,7 @@
                 <w:sz w:val="30"/>
                 <w:szCs w:val="30"/>
               </w:rPr>
-              <w:t>[número]</w:t>
+              <w:t>número</w:t>
             </w:r>
           </w:p>
         </w:tc>
@@ -294,7 +293,7 @@
                 <w:sz w:val="30"/>
                 <w:szCs w:val="30"/>
               </w:rPr>
-              <w:t>[número]</w:t>
+              <w:t>número</w:t>
             </w:r>
           </w:p>
         </w:tc>
@@ -419,7 +418,23 @@
           <w:sz w:val="30"/>
           <w:szCs w:val="30"/>
         </w:rPr>
-        <w:t>Professor: [Grau][Nome do Professor]</w:t>
+        <w:t>Professor: Grau</w:t>
+      </w:r>
+      <w:r>
+        <w:rPr>
+          <w:rFonts w:asciiTheme="majorHAnsi" w:hAnsiTheme="majorHAnsi"/>
+          <w:sz w:val="30"/>
+          <w:szCs w:val="30"/>
+        </w:rPr>
+        <w:t xml:space="preserve"> </w:t>
+      </w:r>
+      <w:r>
+        <w:rPr>
+          <w:rFonts w:asciiTheme="majorHAnsi" w:hAnsiTheme="majorHAnsi"/>
+          <w:sz w:val="30"/>
+          <w:szCs w:val="30"/>
+        </w:rPr>
+        <w:t>Nome do Professor</w:t>
       </w:r>
     </w:p>
     <w:p>
@@ -473,15 +488,35 @@
     </w:p>
     <w:p>
       <w:pPr>
-        <w:spacing w:after="0" w:line="240" w:lineRule="auto"/>
+        <w:spacing w:after="200"/>
+        <w:jc w:val="left"/>
         <w:rPr>
           <w:rFonts w:asciiTheme="majorHAnsi" w:hAnsiTheme="majorHAnsi" w:cs="Times New Roman"/>
           <w:sz w:val="30"/>
           <w:szCs w:val="30"/>
         </w:rPr>
+      </w:pPr>
+      <w:r>
+        <w:rPr>
+          <w:rFonts w:asciiTheme="majorHAnsi" w:hAnsiTheme="majorHAnsi" w:cs="Times New Roman"/>
+          <w:sz w:val="30"/>
+          <w:szCs w:val="30"/>
+        </w:rPr>
+        <w:lastRenderedPageBreak/>
+        <w:br w:type="page"/>
+      </w:r>
+    </w:p>
+    <w:p>
+      <w:pPr>
+        <w:spacing w:after="0" w:line="240" w:lineRule="auto"/>
+        <w:rPr>
+          <w:rFonts w:asciiTheme="majorHAnsi" w:hAnsiTheme="majorHAnsi" w:cs="Times New Roman"/>
+          <w:sz w:val="30"/>
+          <w:szCs w:val="30"/>
+        </w:rPr>
         <w:sectPr>
-          <w:footerReference w:type="even" r:id="rId10"/>
-          <w:footerReference w:type="default" r:id="rId11"/>
+          <w:footerReference w:type="even" r:id="rId9"/>
+          <w:footerReference w:type="default" r:id="rId10"/>
           <w:pgSz w:w="11906" w:h="16838"/>
           <w:pgMar w:top="1417" w:right="1701" w:bottom="1417" w:left="1701" w:header="708" w:footer="708" w:gutter="0"/>
           <w:pgNumType w:fmt="lowerRoman" w:start="1"/>
@@ -575,21 +610,31 @@
         <w:rPr>
           <w:rFonts w:cs="Times"/>
         </w:rPr>
-        <w:t xml:space="preserve">O </w:t>
+        <w:t>Resumo é a versão precisa, sintética e selectiv</w:t>
       </w:r>
       <w:r>
         <w:rPr>
           <w:rFonts w:cs="Times"/>
-          <w:i/>
-          <w:iCs/>
-        </w:rPr>
-        <w:t xml:space="preserve">template </w:t>
+        </w:rPr>
+        <w:t>a do texto do documento, desta</w:t>
       </w:r>
       <w:r>
         <w:rPr>
           <w:rFonts w:cs="Times"/>
         </w:rPr>
-        <w:t>colocará automaticamente em primeiro lugar o resumo na língua do texto principal e depois o resumo na outra língua. Por exemplo, se está escrita em Português, primeiro aparecerá o resumo em Português, depois em Inglês, seguido do texto principal em Português.</w:t>
+        <w:t>cando os elementos de maior importância. O resu</w:t>
+      </w:r>
+      <w:r>
+        <w:rPr>
+          <w:rFonts w:cs="Times"/>
+        </w:rPr>
+        <w:t>mo possibilita a maior divulga</w:t>
+      </w:r>
+      <w:r>
+        <w:rPr>
+          <w:rFonts w:cs="Times"/>
+        </w:rPr>
+        <w:t>ção do trabalho e a sua indexação em bases de dados.</w:t>
       </w:r>
     </w:p>
     <w:p>
@@ -607,31 +652,25 @@
         <w:rPr>
           <w:rFonts w:cs="Times"/>
         </w:rPr>
-        <w:t>Resumo é a versão precisa, sintética e selectiv</w:t>
+        <w:t xml:space="preserve">O resumo não deve conter citações bibliográficas, </w:t>
       </w:r>
       <w:r>
         <w:rPr>
           <w:rFonts w:cs="Times"/>
         </w:rPr>
-        <w:t>a do texto do documento, desta</w:t>
+        <w:t>tabelas, quadros, esquemas. Deve evi</w:t>
       </w:r>
       <w:r>
         <w:rPr>
           <w:rFonts w:cs="Times"/>
         </w:rPr>
-        <w:t>cando os elementos de maior importância. O resu</w:t>
+        <w:t>tar o uso de abreviaturas e si</w:t>
       </w:r>
       <w:r>
         <w:rPr>
           <w:rFonts w:cs="Times"/>
         </w:rPr>
-        <w:t>mo possibilita a maior divulga</w:t>
-      </w:r>
-      <w:r>
-        <w:rPr>
-          <w:rFonts w:cs="Times"/>
-        </w:rPr>
-        <w:t>ção do trabalho e a sua indexação em bases de dados.</w:t>
+        <w:t>glas - quando absolutamente necessário, citá-las entre parênteses e precedidas da explicação de seu significado, na primeira vez em que aparecem.</w:t>
       </w:r>
     </w:p>
     <w:p>
@@ -649,19 +688,85 @@
         <w:rPr>
           <w:rFonts w:cs="Times"/>
         </w:rPr>
-        <w:t>A redação deve ser feita com frases curtas e objectivas, organizadas de acordo com a estrutura do trabalho, dando destaque a cada uma das partes abordadas, assim apresentadas: Introdução - Informar, em poucas palavras, o contexto em que o trabalho se insere, sintetizando a problemática estudada. Objetivo - Deve ser explicitado claramente. Métodos - Destacar os procedimentos metodológicos adoptados. Resultados - Destacar os mais relevantes para os objetivos pretendi- dos. Os trabalhos de natureza quantitativa devem apresentar resultados numéri- cos, assim como seu significado estatístico. Conclusões - Destacar as conclusões mais relevantes, os estudos adicionais recomenda</w:t>
+        <w:t>E, deve-se e</w:t>
       </w:r>
       <w:r>
         <w:rPr>
           <w:rFonts w:cs="Times"/>
         </w:rPr>
-        <w:t>dos e os pontos positivos e ne</w:t>
+        <w:t>vitar o uso de expressões como “</w:t>
       </w:r>
       <w:r>
         <w:rPr>
           <w:rFonts w:cs="Times"/>
         </w:rPr>
-        <w:t>gativos que poderão influir no conhecimento.</w:t>
+        <w:t xml:space="preserve">O presente trabalho trata </w:t>
+      </w:r>
+      <w:r>
+        <w:rPr>
+          <w:rFonts w:cs="Times"/>
+        </w:rPr>
+        <w:t>(...)</w:t>
+      </w:r>
+      <w:r>
+        <w:rPr>
+          <w:rFonts w:cs="Times"/>
+        </w:rPr>
+        <w:t>”,</w:t>
+      </w:r>
+      <w:r>
+        <w:rPr>
+          <w:rFonts w:cs="Times"/>
+        </w:rPr>
+        <w:t xml:space="preserve"> </w:t>
+      </w:r>
+      <w:r>
+        <w:rPr>
+          <w:rFonts w:cs="Times"/>
+        </w:rPr>
+        <w:t>“</w:t>
+      </w:r>
+      <w:r>
+        <w:rPr>
+          <w:rFonts w:cs="Times"/>
+        </w:rPr>
+        <w:t>O documento conclui que</w:t>
+      </w:r>
+      <w:r>
+        <w:rPr>
+          <w:rFonts w:cs="Times"/>
+        </w:rPr>
+        <w:t xml:space="preserve"> (...)</w:t>
+      </w:r>
+      <w:r>
+        <w:rPr>
+          <w:rFonts w:cs="Times"/>
+        </w:rPr>
+        <w:t>”, “</w:t>
+      </w:r>
+      <w:r>
+        <w:rPr>
+          <w:rFonts w:cs="Times"/>
+        </w:rPr>
+        <w:t>aparentemente é</w:t>
+      </w:r>
+      <w:r>
+        <w:rPr>
+          <w:rFonts w:cs="Times"/>
+        </w:rPr>
+        <w:t xml:space="preserve"> (...)</w:t>
+      </w:r>
+      <w:r>
+        <w:rPr>
+          <w:rFonts w:cs="Times"/>
+        </w:rPr>
+        <w:t xml:space="preserve">” </w:t>
+      </w:r>
+      <w:r>
+        <w:rPr>
+          <w:rFonts w:cs="Times"/>
+        </w:rPr>
+        <w:t>etc.</w:t>
       </w:r>
     </w:p>
     <w:p>
@@ -679,56 +784,47 @@
         <w:rPr>
           <w:rFonts w:cs="Times"/>
         </w:rPr>
-        <w:t xml:space="preserve">O resumo não deve conter citações bibliográficas, </w:t>
+        <w:t xml:space="preserve">Existe um limite de palavras, </w:t>
       </w:r>
       <w:r>
         <w:rPr>
           <w:rFonts w:cs="Times"/>
         </w:rPr>
-        <w:t xml:space="preserve">tabelas, quadros, esquemas. Dar </w:t>
+        <w:t>150</w:t>
       </w:r>
       <w:r>
         <w:rPr>
           <w:rFonts w:cs="Times"/>
         </w:rPr>
-        <w:t>preferência ao uso dos verbos na 3</w:t>
-      </w:r>
-      <w:r>
+        <w:t xml:space="preserve"> palavras é o limite.</w:t>
+      </w:r>
+    </w:p>
+    <w:p>
+      <w:pPr>
         <w:rPr>
           <w:rFonts w:cs="Times"/>
         </w:rPr>
-        <w:t>ª</w:t>
-      </w:r>
+      </w:pPr>
       <w:r>
         <w:rPr>
           <w:rFonts w:cs="Times"/>
-          <w:position w:val="10"/>
-        </w:rPr>
-        <w:t xml:space="preserve"> </w:t>
-      </w:r>
-      <w:r>
-        <w:rPr>
-          <w:rFonts w:cs="Times"/>
-        </w:rPr>
-        <w:t>pessoa do singular. Tempo e verbo não</w:t>
-      </w:r>
-      <w:r>
-        <w:rPr>
-          <w:rFonts w:cs="Times"/>
-        </w:rPr>
-        <w:t xml:space="preserve"> devem  dissociar-se dentro do resumo. Deve evi</w:t>
-      </w:r>
-      <w:r>
-        <w:rPr>
-          <w:rFonts w:cs="Times"/>
-        </w:rPr>
-        <w:t>tar o uso de abreviaturas e si</w:t>
-      </w:r>
-      <w:r>
-        <w:rPr>
-          <w:rFonts w:cs="Times"/>
-        </w:rPr>
-        <w:t>glas - quando absolutamente necessário, citá-las entre parênteses e precedidas da explicação de seu significado, na primeira vez em que aparecem.</w:t>
+        </w:rPr>
+        <w:br w:type="page"/>
+      </w:r>
+    </w:p>
+    <w:p>
+      <w:pPr>
+        <w:pStyle w:val="Ttulondice"/>
+        <w:rPr>
+          <w:lang w:val="en-US"/>
+        </w:rPr>
+      </w:pPr>
+      <w:r>
+        <w:rPr>
+          <w:lang w:val="en-US"/>
+        </w:rPr>
+        <w:lastRenderedPageBreak/>
+        <w:t>Abstract</w:t>
       </w:r>
     </w:p>
     <w:p>
@@ -739,99 +835,18 @@
         <w:adjustRightInd w:val="0"/>
         <w:spacing w:line="360" w:lineRule="auto"/>
         <w:rPr>
-          <w:rFonts w:cs="Times"/>
-        </w:rPr>
-      </w:pPr>
-      <w:r>
-        <w:rPr>
-          <w:rFonts w:cs="Times"/>
-        </w:rPr>
-        <w:lastRenderedPageBreak/>
-        <w:t>E, deve-se e</w:t>
-      </w:r>
-      <w:r>
-        <w:rPr>
-          <w:rFonts w:cs="Times"/>
-        </w:rPr>
-        <w:t>vitar o uso de expressões como “</w:t>
-      </w:r>
-      <w:r>
-        <w:rPr>
-          <w:rFonts w:cs="Times"/>
-        </w:rPr>
-        <w:t xml:space="preserve">O presente trabalho trata </w:t>
-      </w:r>
-      <w:r>
-        <w:rPr>
-          <w:rFonts w:cs="Times"/>
-        </w:rPr>
-        <w:t>(...)</w:t>
-      </w:r>
-      <w:r>
-        <w:rPr>
-          <w:rFonts w:cs="Times"/>
-        </w:rPr>
-        <w:t>”, “</w:t>
-      </w:r>
-      <w:r>
-        <w:rPr>
-          <w:rFonts w:cs="Times"/>
-        </w:rPr>
-        <w:t>Nesta tese são discutidos</w:t>
-      </w:r>
-      <w:r>
-        <w:rPr>
-          <w:rFonts w:cs="Times"/>
-        </w:rPr>
-        <w:t xml:space="preserve"> (...)</w:t>
-      </w:r>
-      <w:r>
-        <w:rPr>
-          <w:rFonts w:cs="Times"/>
-        </w:rPr>
-        <w:t>”, “</w:t>
-      </w:r>
-      <w:r>
-        <w:rPr>
-          <w:rFonts w:cs="Times"/>
-        </w:rPr>
-        <w:t>O documento conclui que</w:t>
-      </w:r>
-      <w:r>
-        <w:rPr>
-          <w:rFonts w:cs="Times"/>
-        </w:rPr>
-        <w:t xml:space="preserve"> (...)</w:t>
-      </w:r>
-      <w:r>
-        <w:rPr>
-          <w:rFonts w:cs="Times"/>
-        </w:rPr>
-        <w:t>”, “</w:t>
-      </w:r>
-      <w:r>
-        <w:rPr>
-          <w:rFonts w:cs="Times"/>
-        </w:rPr>
-        <w:t>aparentemente é</w:t>
-      </w:r>
-      <w:r>
-        <w:rPr>
-          <w:rFonts w:cs="Times"/>
-        </w:rPr>
-        <w:t xml:space="preserve"> (...)</w:t>
-      </w:r>
-      <w:r>
-        <w:rPr>
-          <w:rFonts w:cs="Times"/>
-        </w:rPr>
-        <w:t xml:space="preserve">” </w:t>
-      </w:r>
-      <w:r>
-        <w:rPr>
-          <w:rFonts w:cs="Times"/>
-        </w:rPr>
-        <w:t>etc.</w:t>
+          <w:rFonts w:ascii="Calibri" w:hAnsi="Calibri" w:cs="Times"/>
+          <w:noProof w:val="0"/>
+          <w:lang w:val="en-US"/>
+        </w:rPr>
+      </w:pPr>
+      <w:r>
+        <w:rPr>
+          <w:rFonts w:ascii="Calibri" w:hAnsi="Calibri" w:cs="Times"/>
+          <w:noProof w:val="0"/>
+          <w:lang w:val="en-US"/>
+        </w:rPr>
+        <w:t>The report must contain two versions of the abstract, one in the same language as the main text, another in a different language. The package assumes the two languages under consideration are always Portuguese and English.</w:t>
       </w:r>
     </w:p>
     <w:p>
@@ -842,36 +857,34 @@
         <w:adjustRightInd w:val="0"/>
         <w:spacing w:line="360" w:lineRule="auto"/>
         <w:rPr>
-          <w:rFonts w:cs="Times"/>
-        </w:rPr>
-      </w:pPr>
-      <w:r>
-        <w:rPr>
-          <w:rFonts w:cs="Times"/>
-        </w:rPr>
-        <w:t>Existe um limite de palavras, 300 palavras é o limite.</w:t>
-      </w:r>
-    </w:p>
-    <w:p>
-      <w:pPr>
-        <w:rPr>
-          <w:rFonts w:cs="Times"/>
-        </w:rPr>
-      </w:pPr>
-      <w:r>
-        <w:rPr>
-          <w:rFonts w:cs="Times"/>
-        </w:rPr>
-        <w:br w:type="page"/>
-      </w:r>
-    </w:p>
-    <w:p>
-      <w:pPr>
-        <w:pStyle w:val="Ttulondice"/>
-      </w:pPr>
-      <w:r>
-        <w:lastRenderedPageBreak/>
-        <w:t>Abstract</w:t>
+          <w:rFonts w:ascii="Calibri" w:hAnsi="Calibri" w:cs="Times"/>
+          <w:noProof w:val="0"/>
+          <w:lang w:val="en-US"/>
+        </w:rPr>
+      </w:pPr>
+      <w:r>
+        <w:rPr>
+          <w:rFonts w:ascii="Calibri" w:hAnsi="Calibri" w:cs="Times"/>
+          <w:noProof w:val="0"/>
+          <w:lang w:val="en-US"/>
+        </w:rPr>
+        <w:t>The package will sort the abstracts in the proper order. This me</w:t>
+      </w:r>
+      <w:r>
+        <w:rPr>
+          <w:rFonts w:ascii="Calibri" w:hAnsi="Calibri" w:cs="Times"/>
+          <w:noProof w:val="0"/>
+          <w:lang w:val="en-US"/>
+        </w:rPr>
+        <w:t>ans the first ab</w:t>
+      </w:r>
+      <w:r>
+        <w:rPr>
+          <w:rFonts w:ascii="Calibri" w:hAnsi="Calibri" w:cs="Times"/>
+          <w:noProof w:val="0"/>
+          <w:lang w:val="en-US"/>
+        </w:rPr>
+        <w:t>stract will be in the same language as the main text, followed by the abstract in the other language, and then followed by the main text.</w:t>
       </w:r>
     </w:p>
     <w:p>
@@ -893,7 +906,7 @@
           <w:noProof w:val="0"/>
           <w:lang w:val="en-US"/>
         </w:rPr>
-        <w:t>The report must contain two versions of the abstract, one in the same language as the main text, another in a different language. The package assumes the two languages under consideration are always Portuguese and English.</w:t>
+        <w:t>The abstract should not contain bibliography citations, tables, charts or diagrams. Abbreviations should be limited. Abbreviations that are defined in the abstract will need to be defined again at first use in the main text.</w:t>
       </w:r>
     </w:p>
     <w:p>
@@ -915,7 +928,7 @@
           <w:noProof w:val="0"/>
           <w:lang w:val="en-US"/>
         </w:rPr>
-        <w:t>The package will sort the abstracts in the proper order. This me</w:t>
+        <w:t xml:space="preserve">Finally, you must avoid </w:t>
       </w:r>
       <w:r>
         <w:rPr>
@@ -923,7 +936,7 @@
           <w:noProof w:val="0"/>
           <w:lang w:val="en-US"/>
         </w:rPr>
-        <w:t>ans the first ab</w:t>
+        <w:t>the use of expressions such as “</w:t>
       </w:r>
       <w:r>
         <w:rPr>
@@ -931,7 +944,71 @@
           <w:noProof w:val="0"/>
           <w:lang w:val="en-US"/>
         </w:rPr>
-        <w:t>stract will be in the same language as the main text, followed by the abstract in the other language, and then followed by the main text.</w:t>
+        <w:t>The present work deals with ...</w:t>
+      </w:r>
+      <w:r>
+        <w:rPr>
+          <w:rFonts w:ascii="Calibri" w:hAnsi="Calibri" w:cs="Times"/>
+          <w:noProof w:val="0"/>
+          <w:lang w:val="en-US"/>
+        </w:rPr>
+        <w:t xml:space="preserve"> “, “</w:t>
+      </w:r>
+      <w:r>
+        <w:rPr>
+          <w:rFonts w:ascii="Calibri" w:hAnsi="Calibri" w:cs="Times"/>
+          <w:noProof w:val="0"/>
+          <w:lang w:val="en-US"/>
+        </w:rPr>
+        <w:t xml:space="preserve">The document concludes that </w:t>
+      </w:r>
+      <w:r>
+        <w:rPr>
+          <w:rFonts w:ascii="Calibri" w:hAnsi="Calibri" w:cs="Times"/>
+          <w:noProof w:val="0"/>
+          <w:lang w:val="en-US"/>
+        </w:rPr>
+        <w:t>(…)</w:t>
+      </w:r>
+      <w:r>
+        <w:rPr>
+          <w:rFonts w:ascii="Calibri" w:hAnsi="Calibri" w:cs="Times"/>
+          <w:noProof w:val="0"/>
+          <w:lang w:val="en-US"/>
+        </w:rPr>
+        <w:t>”, “</w:t>
+      </w:r>
+      <w:r>
+        <w:rPr>
+          <w:rFonts w:ascii="Calibri" w:hAnsi="Calibri" w:cs="Times"/>
+          <w:noProof w:val="0"/>
+          <w:lang w:val="en-US"/>
+        </w:rPr>
+        <w:t xml:space="preserve">apparently and </w:t>
+      </w:r>
+      <w:r>
+        <w:rPr>
+          <w:rFonts w:ascii="Calibri" w:hAnsi="Calibri" w:cs="Times"/>
+          <w:noProof w:val="0"/>
+          <w:lang w:val="en-US"/>
+        </w:rPr>
+        <w:t>(…)</w:t>
+      </w:r>
+      <w:r>
+        <w:rPr>
+          <w:rFonts w:ascii="Calibri" w:hAnsi="Calibri" w:cs="Times"/>
+          <w:noProof w:val="0"/>
+          <w:lang w:val="en-US"/>
+        </w:rPr>
+        <w:t>”</w:t>
+      </w:r>
+      <w:r>
+        <w:rPr>
+          <w:rFonts w:ascii="Calibri" w:hAnsi="Calibri" w:cs="Times"/>
+          <w:noProof w:val="0"/>
+          <w:lang w:val="en-US"/>
+        </w:rPr>
+        <w:t xml:space="preserve"> etc.</w:t>
       </w:r>
     </w:p>
     <w:p>
@@ -953,7 +1030,39 @@
           <w:noProof w:val="0"/>
           <w:lang w:val="en-US"/>
         </w:rPr>
-        <w:t>The abstract is critical because many researchers will read only that part. Your abstract should provide an accurate and sufficiently detailed summary of your work so that readers will understand what you did, why you did it, what your findings are, and why your findings are useful and important. The abstract must be able to stand alone as an overview of your study that can be understood with- out reading the entire text. However, your abstract should not be overly detailed. For example, it does not need to include a detailed methods section.</w:t>
+        <w:t xml:space="preserve">The word limit should be observed, </w:t>
+      </w:r>
+      <w:r>
+        <w:rPr>
+          <w:rFonts w:ascii="Calibri" w:hAnsi="Calibri" w:cs="Times"/>
+          <w:noProof w:val="0"/>
+          <w:lang w:val="en-US"/>
+        </w:rPr>
+        <w:t>150</w:t>
+      </w:r>
+      <w:r>
+        <w:rPr>
+          <w:rFonts w:ascii="Calibri" w:hAnsi="Calibri" w:cs="Times"/>
+          <w:noProof w:val="0"/>
+          <w:lang w:val="en-US"/>
+        </w:rPr>
+        <w:t xml:space="preserve"> words is the limi</w:t>
+      </w:r>
+      <w:r>
+        <w:rPr>
+          <w:rFonts w:ascii="Calibri" w:hAnsi="Calibri" w:cs="Times"/>
+          <w:noProof w:val="0"/>
+          <w:lang w:val="en-US"/>
+        </w:rPr>
+        <w:t>t.</w:t>
+      </w:r>
+      <w:r>
+        <w:rPr>
+          <w:rFonts w:ascii="Calibri" w:hAnsi="Calibri" w:cs="Times"/>
+          <w:noProof w:val="0"/>
+          <w:lang w:val="en-US"/>
+        </w:rPr>
+        <w:t xml:space="preserve">  </w:t>
       </w:r>
     </w:p>
     <w:p>
@@ -968,226 +1077,10 @@
           <w:noProof w:val="0"/>
           <w:lang w:val="en-US"/>
         </w:rPr>
-      </w:pPr>
-      <w:r>
-        <w:rPr>
-          <w:rFonts w:ascii="Calibri" w:hAnsi="Calibri" w:cs="Times"/>
-          <w:noProof w:val="0"/>
-          <w:lang w:val="en-US"/>
-        </w:rPr>
-        <w:t>Even though the abstract is one of the first parts of the document, it should be written last. You should write it soon after finishing the other chapters, while the rest of the manuscript is fresh in your mind.</w:t>
-      </w:r>
-    </w:p>
-    <w:p>
-      <w:pPr>
-        <w:widowControl w:val="0"/>
-        <w:autoSpaceDE w:val="0"/>
-        <w:autoSpaceDN w:val="0"/>
-        <w:adjustRightInd w:val="0"/>
-        <w:spacing w:line="360" w:lineRule="auto"/>
-        <w:rPr>
-          <w:rFonts w:ascii="Calibri" w:hAnsi="Calibri" w:cs="Times"/>
-          <w:noProof w:val="0"/>
-          <w:lang w:val="en-US"/>
-        </w:rPr>
-      </w:pPr>
-      <w:r>
-        <w:rPr>
-          <w:rFonts w:ascii="Calibri" w:hAnsi="Calibri" w:cs="Times"/>
-          <w:noProof w:val="0"/>
-          <w:lang w:val="en-US"/>
-        </w:rPr>
-        <w:t xml:space="preserve">The abstract should not contain bibliography citations, tables, charts or diagrams. Give preference to the use of the verbs in the third person singular. Time and word must not dissociate </w:t>
-      </w:r>
-      <w:r>
-        <w:rPr>
-          <w:rFonts w:ascii="Calibri" w:hAnsi="Calibri" w:cs="Times"/>
-          <w:noProof w:val="0"/>
-          <w:lang w:val="en-US"/>
-        </w:rPr>
-        <w:t>you</w:t>
-      </w:r>
-      <w:r>
-        <w:rPr>
-          <w:rFonts w:ascii="Calibri" w:hAnsi="Calibri" w:cs="Times"/>
-          <w:noProof w:val="0"/>
-          <w:lang w:val="en-US"/>
-        </w:rPr>
-        <w:t xml:space="preserve"> within the abstract. Abbreviations should be limited. Abbreviations that are defined in the abstract will need to be defined again at first use in the main text.</w:t>
-      </w:r>
-    </w:p>
-    <w:p>
-      <w:pPr>
-        <w:widowControl w:val="0"/>
-        <w:autoSpaceDE w:val="0"/>
-        <w:autoSpaceDN w:val="0"/>
-        <w:adjustRightInd w:val="0"/>
-        <w:spacing w:line="360" w:lineRule="auto"/>
-        <w:rPr>
-          <w:rFonts w:ascii="Calibri" w:hAnsi="Calibri" w:cs="Times"/>
-          <w:noProof w:val="0"/>
-          <w:lang w:val="en-US"/>
-        </w:rPr>
-      </w:pPr>
-      <w:r>
-        <w:rPr>
-          <w:rFonts w:ascii="Calibri" w:hAnsi="Calibri" w:cs="Times"/>
-          <w:noProof w:val="0"/>
-          <w:lang w:val="en-US"/>
-        </w:rPr>
-        <w:t xml:space="preserve">Finally, you must avoid </w:t>
-      </w:r>
-      <w:r>
-        <w:rPr>
-          <w:rFonts w:ascii="Calibri" w:hAnsi="Calibri" w:cs="Times"/>
-          <w:noProof w:val="0"/>
-          <w:lang w:val="en-US"/>
-        </w:rPr>
-        <w:t>the use of expressions such as “</w:t>
-      </w:r>
-      <w:r>
-        <w:rPr>
-          <w:rFonts w:ascii="Calibri" w:hAnsi="Calibri" w:cs="Times"/>
-          <w:noProof w:val="0"/>
-          <w:lang w:val="en-US"/>
-        </w:rPr>
-        <w:t>The present work deals with ...</w:t>
-      </w:r>
-      <w:r>
-        <w:rPr>
-          <w:rFonts w:ascii="Calibri" w:hAnsi="Calibri" w:cs="Times"/>
-          <w:noProof w:val="0"/>
-          <w:lang w:val="en-US"/>
-        </w:rPr>
-        <w:t xml:space="preserve"> “, “I</w:t>
-      </w:r>
-      <w:r>
-        <w:rPr>
-          <w:rFonts w:ascii="Calibri" w:hAnsi="Calibri" w:cs="Times"/>
-          <w:noProof w:val="0"/>
-          <w:lang w:val="en-US"/>
-        </w:rPr>
-        <w:t>n this thesis are discussed (…)</w:t>
-      </w:r>
-      <w:r>
-        <w:rPr>
-          <w:rFonts w:ascii="Calibri" w:hAnsi="Calibri" w:cs="Times"/>
-          <w:noProof w:val="0"/>
-          <w:lang w:val="en-US"/>
-        </w:rPr>
-        <w:t>”, “</w:t>
-      </w:r>
-      <w:r>
-        <w:rPr>
-          <w:rFonts w:ascii="Calibri" w:hAnsi="Calibri" w:cs="Times"/>
-          <w:noProof w:val="0"/>
-          <w:lang w:val="en-US"/>
-        </w:rPr>
-        <w:t xml:space="preserve">The document concludes that </w:t>
-      </w:r>
-      <w:r>
-        <w:rPr>
-          <w:rFonts w:ascii="Calibri" w:hAnsi="Calibri" w:cs="Times"/>
-          <w:noProof w:val="0"/>
-          <w:lang w:val="en-US"/>
-        </w:rPr>
-        <w:t>(…)</w:t>
-      </w:r>
-      <w:r>
-        <w:rPr>
-          <w:rFonts w:ascii="Calibri" w:hAnsi="Calibri" w:cs="Times"/>
-          <w:noProof w:val="0"/>
-          <w:lang w:val="en-US"/>
-        </w:rPr>
-        <w:t>”, “</w:t>
-      </w:r>
-      <w:r>
-        <w:rPr>
-          <w:rFonts w:ascii="Calibri" w:hAnsi="Calibri" w:cs="Times"/>
-          <w:noProof w:val="0"/>
-          <w:lang w:val="en-US"/>
-        </w:rPr>
-        <w:t xml:space="preserve">apparently and </w:t>
-      </w:r>
-      <w:r>
-        <w:rPr>
-          <w:rFonts w:ascii="Calibri" w:hAnsi="Calibri" w:cs="Times"/>
-          <w:noProof w:val="0"/>
-          <w:lang w:val="en-US"/>
-        </w:rPr>
-        <w:t>(…)</w:t>
-      </w:r>
-      <w:r>
-        <w:rPr>
-          <w:rFonts w:ascii="Calibri" w:hAnsi="Calibri" w:cs="Times"/>
-          <w:noProof w:val="0"/>
-          <w:lang w:val="en-US"/>
-        </w:rPr>
-        <w:t>”</w:t>
-      </w:r>
-      <w:r>
-        <w:rPr>
-          <w:rFonts w:ascii="Calibri" w:hAnsi="Calibri" w:cs="Times"/>
-          <w:noProof w:val="0"/>
-          <w:lang w:val="en-US"/>
-        </w:rPr>
-        <w:t xml:space="preserve"> etc.</w:t>
-      </w:r>
-    </w:p>
-    <w:p>
-      <w:pPr>
-        <w:widowControl w:val="0"/>
-        <w:autoSpaceDE w:val="0"/>
-        <w:autoSpaceDN w:val="0"/>
-        <w:adjustRightInd w:val="0"/>
-        <w:spacing w:line="360" w:lineRule="auto"/>
-        <w:rPr>
-          <w:rFonts w:ascii="Calibri" w:hAnsi="Calibri" w:cs="Times"/>
-          <w:noProof w:val="0"/>
-          <w:lang w:val="en-US"/>
-        </w:rPr>
-      </w:pPr>
-      <w:r>
-        <w:rPr>
-          <w:rFonts w:ascii="Calibri" w:hAnsi="Calibri" w:cs="Times"/>
-          <w:noProof w:val="0"/>
-          <w:lang w:val="en-US"/>
-        </w:rPr>
-        <w:t>The word limit should be observed, 300 words is the limi</w:t>
-      </w:r>
-      <w:r>
-        <w:rPr>
-          <w:rFonts w:ascii="Calibri" w:hAnsi="Calibri" w:cs="Times"/>
-          <w:noProof w:val="0"/>
-          <w:lang w:val="en-US"/>
-        </w:rPr>
-        <w:t>t.</w:t>
-      </w:r>
-      <w:r>
-        <w:rPr>
-          <w:rFonts w:ascii="Calibri" w:hAnsi="Calibri" w:cs="Times"/>
-          <w:noProof w:val="0"/>
-          <w:lang w:val="en-US"/>
-        </w:rPr>
-        <w:t xml:space="preserve">  </w:t>
-      </w:r>
-    </w:p>
-    <w:p>
-      <w:pPr>
-        <w:widowControl w:val="0"/>
-        <w:autoSpaceDE w:val="0"/>
-        <w:autoSpaceDN w:val="0"/>
-        <w:adjustRightInd w:val="0"/>
-        <w:spacing w:line="360" w:lineRule="auto"/>
-        <w:rPr>
-          <w:rFonts w:ascii="Calibri" w:hAnsi="Calibri" w:cs="Times"/>
-          <w:noProof w:val="0"/>
-          <w:lang w:val="en-US"/>
-        </w:rPr>
         <w:sectPr>
-          <w:headerReference w:type="default" r:id="rId12"/>
-          <w:footerReference w:type="default" r:id="rId13"/>
-          <w:footerReference w:type="first" r:id="rId14"/>
+          <w:headerReference w:type="default" r:id="rId11"/>
+          <w:footerReference w:type="default" r:id="rId12"/>
+          <w:footerReference w:type="first" r:id="rId13"/>
           <w:pgSz w:w="11906" w:h="16838"/>
           <w:pgMar w:top="1417" w:right="1701" w:bottom="1417" w:left="1701" w:header="708" w:footer="708" w:gutter="0"/>
           <w:pgNumType w:fmt="lowerRoman" w:start="1"/>
@@ -1213,7 +1106,7 @@
           <w:tab w:val="right" w:leader="dot" w:pos="8494"/>
         </w:tabs>
         <w:rPr>
-          <w:lang w:val="en-US" w:eastAsia="ja-JP"/>
+          <w:lang w:eastAsia="ja-JP"/>
         </w:rPr>
       </w:pPr>
       <w:r>
@@ -1225,14 +1118,12 @@
       <w:r>
         <w:fldChar w:fldCharType="separate"/>
       </w:r>
-      <w:bookmarkStart w:id="0" w:name="_GoBack"/>
-      <w:bookmarkEnd w:id="0"/>
       <w:r>
         <w:t>1.</w:t>
       </w:r>
       <w:r>
         <w:rPr>
-          <w:lang w:val="en-US" w:eastAsia="ja-JP"/>
+          <w:lang w:eastAsia="ja-JP"/>
         </w:rPr>
         <w:tab/>
       </w:r>
@@ -1266,7 +1157,7 @@
           <w:tab w:val="right" w:leader="dot" w:pos="8494"/>
         </w:tabs>
         <w:rPr>
-          <w:lang w:val="en-US" w:eastAsia="ja-JP"/>
+          <w:lang w:eastAsia="ja-JP"/>
         </w:rPr>
       </w:pPr>
       <w:r>
@@ -1274,7 +1165,7 @@
       </w:r>
       <w:r>
         <w:rPr>
-          <w:lang w:val="en-US" w:eastAsia="ja-JP"/>
+          <w:lang w:eastAsia="ja-JP"/>
         </w:rPr>
         <w:tab/>
       </w:r>
@@ -1308,7 +1199,7 @@
           <w:tab w:val="right" w:leader="dot" w:pos="8494"/>
         </w:tabs>
         <w:rPr>
-          <w:lang w:val="en-US" w:eastAsia="ja-JP"/>
+          <w:lang w:eastAsia="ja-JP"/>
         </w:rPr>
       </w:pPr>
       <w:r>
@@ -1316,7 +1207,7 @@
       </w:r>
       <w:r>
         <w:rPr>
-          <w:lang w:val="en-US" w:eastAsia="ja-JP"/>
+          <w:lang w:eastAsia="ja-JP"/>
         </w:rPr>
         <w:tab/>
       </w:r>
@@ -1351,6 +1242,8 @@
       <w:r>
         <w:br w:type="page"/>
       </w:r>
+      <w:bookmarkStart w:id="0" w:name="_GoBack"/>
+      <w:bookmarkEnd w:id="0"/>
     </w:p>
     <w:p>
       <w:pPr>
@@ -1368,7 +1261,7 @@
           <w:tab w:val="right" w:leader="dot" w:pos="8494"/>
         </w:tabs>
         <w:rPr>
-          <w:lang w:val="en-US" w:eastAsia="ja-JP"/>
+          <w:lang w:eastAsia="ja-JP"/>
         </w:rPr>
       </w:pPr>
       <w:r>
@@ -1428,7 +1321,7 @@
           <w:tab w:val="right" w:leader="dot" w:pos="8494"/>
         </w:tabs>
         <w:rPr>
-          <w:lang w:val="en-US" w:eastAsia="ja-JP"/>
+          <w:lang w:eastAsia="ja-JP"/>
         </w:rPr>
       </w:pPr>
       <w:r>
@@ -1488,7 +1381,7 @@
           <w:tab w:val="right" w:leader="dot" w:pos="8494"/>
         </w:tabs>
         <w:rPr>
-          <w:lang w:val="en-US" w:eastAsia="ja-JP"/>
+          <w:lang w:eastAsia="ja-JP"/>
         </w:rPr>
       </w:pPr>
       <w:r>
@@ -1544,40 +1437,147 @@
       </w:pPr>
       <w:bookmarkStart w:id="1" w:name="_Toc351197350"/>
       <w:r>
+        <w:lastRenderedPageBreak/>
         <w:t>Introdução</w:t>
       </w:r>
       <w:bookmarkEnd w:id="1"/>
     </w:p>
     <w:p>
-      <w:pPr>
-        <w:rPr>
-          <w:lang w:val="en-US"/>
-        </w:rPr>
-      </w:pPr>
-      <w:r>
-        <w:rPr>
-          <w:lang w:val="en-US"/>
-        </w:rPr>
+      <w:r>
         <w:t>Qualque</w:t>
       </w:r>
       <w:r>
-        <w:rPr>
-          <w:lang w:val="en-US"/>
-        </w:rPr>
         <w:t>r trabalho deverá ser escrito como um artigo, i.e. a linguagem deve ser clara, objectiva, escrita em discurso directo e com frases curtas [</w:t>
       </w:r>
       <w:r>
         <w:rPr>
           <w:color w:val="000660"/>
-          <w:lang w:val="en-US"/>
         </w:rPr>
         <w:t>3</w:t>
       </w:r>
       <w:r>
-        <w:rPr>
-          <w:lang w:val="en-US"/>
-        </w:rPr>
         <w:t>].</w:t>
+      </w:r>
+    </w:p>
+    <w:p>
+      <w:pPr>
+        <w:pStyle w:val="Title"/>
+        <w:rPr>
+          <w:bCs/>
+          <w:lang w:val="pt-PT"/>
+        </w:rPr>
+      </w:pPr>
+      <w:r>
+        <w:rPr>
+          <w:bCs/>
+          <w:lang w:val="pt-PT"/>
+        </w:rPr>
+        <w:t xml:space="preserve">Estrutura </w:t>
+      </w:r>
+    </w:p>
+    <w:p>
+      <w:r>
+        <w:t>O limite de páginas para cada UC será estipulado pelo docente e pode contemplar as seguintes partes:</w:t>
+      </w:r>
+    </w:p>
+    <w:p>
+      <w:r>
+        <w:rPr>
+          <w:b/>
+        </w:rPr>
+        <w:t>Título</w:t>
+      </w:r>
+      <w:r>
+        <w:t xml:space="preserve"> curto mas não genérico. +</w:t>
+      </w:r>
+    </w:p>
+    <w:p>
+      <w:r>
+        <w:rPr>
+          <w:b/>
+        </w:rPr>
+        <w:t>Capa</w:t>
+      </w:r>
+      <w:r>
+        <w:t xml:space="preserve"> Use a capa apresentada neste documento. </w:t>
+      </w:r>
+    </w:p>
+    <w:p>
+      <w:r>
+        <w:rPr>
+          <w:b/>
+        </w:rPr>
+        <w:t>Resumo</w:t>
+      </w:r>
+      <w:r>
+        <w:t xml:space="preserve"> Faça um resumo dos conteúdos do trabalho e apresente as conclusões básicas.</w:t>
+      </w:r>
+    </w:p>
+    <w:p>
+      <w:r>
+        <w:rPr>
+          <w:b/>
+        </w:rPr>
+        <w:t>Índice</w:t>
+      </w:r>
+      <w:r>
+        <w:t xml:space="preserve"> Indique as páginas dos títulos e subtítulos, figuras ou tabelas. O código que suporta algum parágrafo deve constar no índice respectivo, de Listagens.</w:t>
+      </w:r>
+    </w:p>
+    <w:p>
+      <w:r>
+        <w:rPr>
+          <w:b/>
+        </w:rPr>
+        <w:t>Introdução</w:t>
+      </w:r>
+      <w:r>
+        <w:t xml:space="preserve"> Contextualize o tema e indique o objectivo de estudo.</w:t>
+      </w:r>
+    </w:p>
+    <w:p>
+      <w:r>
+        <w:rPr>
+          <w:b/>
+        </w:rPr>
+        <w:t>Desenvolvimento</w:t>
+      </w:r>
+      <w:r>
+        <w:t xml:space="preserve"> Descreva as definições, modelos e teorias suportados por referências bibliográficas.</w:t>
+      </w:r>
+    </w:p>
+    <w:p>
+      <w:r>
+        <w:rPr>
+          <w:b/>
+        </w:rPr>
+        <w:t>Conclusão</w:t>
+      </w:r>
+      <w:r>
+        <w:t xml:space="preserve"> Sintetize os aspectos relevantes.</w:t>
+      </w:r>
+    </w:p>
+    <w:p>
+      <w:r>
+        <w:rPr>
+          <w:b/>
+        </w:rPr>
+        <w:t>Bibliografia</w:t>
+      </w:r>
+      <w:r>
+        <w:t xml:space="preserve"> Escreva todas as referências indicadas no texto.</w:t>
+      </w:r>
+    </w:p>
+    <w:p>
+      <w:r>
+        <w:rPr>
+          <w:b/>
+        </w:rPr>
+        <w:t>Anexos</w:t>
+      </w:r>
+      <w:r>
+        <w:t xml:space="preserve"> Use os anexos para colocar outras informações que considere oportunas, mas não relevantes o suficiente para colocar no corpo do documento.</w:t>
       </w:r>
     </w:p>
     <w:p>
@@ -1596,14 +1596,8 @@
           <w:numId w:val="6"/>
         </w:numPr>
         <w:ind w:left="714" w:hanging="357"/>
-        <w:rPr>
-          <w:lang w:val="en-US"/>
-        </w:rPr>
-      </w:pPr>
-      <w:r>
-        <w:rPr>
-          <w:lang w:val="en-US"/>
-        </w:rPr>
+      </w:pPr>
+      <w:r>
         <w:t xml:space="preserve">Use palavras precisas e específicas, simples, usuais e curtas. </w:t>
       </w:r>
     </w:p>
@@ -1615,14 +1609,8 @@
           <w:numId w:val="6"/>
         </w:numPr>
         <w:ind w:left="714" w:hanging="357"/>
-        <w:rPr>
-          <w:lang w:val="en-US"/>
-        </w:rPr>
-      </w:pPr>
-      <w:r>
-        <w:rPr>
-          <w:lang w:val="en-US"/>
-        </w:rPr>
+      </w:pPr>
+      <w:r>
         <w:t xml:space="preserve">Cuidado com a hifenização, recorra com frequência à gramática e AO. Tem disponíveis na web vários dicionários como o Dicionário Priberam da Língua Portuguesa. </w:t>
       </w:r>
     </w:p>
@@ -1634,14 +1622,8 @@
           <w:numId w:val="6"/>
         </w:numPr>
         <w:ind w:left="714" w:hanging="357"/>
-        <w:rPr>
-          <w:lang w:val="en-US"/>
-        </w:rPr>
-      </w:pPr>
-      <w:r>
-        <w:rPr>
-          <w:lang w:val="en-US"/>
-        </w:rPr>
+      </w:pPr>
+      <w:r>
         <w:t xml:space="preserve">Use apenas os adjectivos e advérbios necessários. </w:t>
       </w:r>
     </w:p>
@@ -1677,154 +1659,13 @@
         </w:rPr>
       </w:pPr>
       <w:r>
-        <w:rPr>
-          <w:lang w:val="en-US"/>
-        </w:rPr>
-        <w:t>Não</w:t>
-      </w:r>
-      <w:r>
-        <w:rPr>
-          <w:lang w:val="en-US"/>
-        </w:rPr>
-        <w:t xml:space="preserve"> </w:t>
-      </w:r>
-      <w:r>
-        <w:rPr>
-          <w:lang w:val="en-US"/>
-        </w:rPr>
-        <w:t>recorra</w:t>
-      </w:r>
-      <w:r>
-        <w:rPr>
-          <w:lang w:val="en-US"/>
-        </w:rPr>
-        <w:t xml:space="preserve"> </w:t>
-      </w:r>
-      <w:r>
-        <w:rPr>
-          <w:lang w:val="en-US"/>
-        </w:rPr>
-        <w:t>a</w:t>
-      </w:r>
-      <w:r>
-        <w:rPr>
-          <w:lang w:val="en-US"/>
-        </w:rPr>
-        <w:t xml:space="preserve"> </w:t>
-      </w:r>
-      <w:r>
-        <w:rPr>
-          <w:lang w:val="en-US"/>
-        </w:rPr>
-        <w:t>subterfúgios,</w:t>
-      </w:r>
-      <w:r>
-        <w:rPr>
-          <w:lang w:val="en-US"/>
-        </w:rPr>
-        <w:t xml:space="preserve"> </w:t>
-      </w:r>
-      <w:r>
-        <w:rPr>
-          <w:lang w:val="en-US"/>
-        </w:rPr>
-        <w:t>como</w:t>
-      </w:r>
-      <w:r>
-        <w:rPr>
-          <w:lang w:val="en-US"/>
-        </w:rPr>
-        <w:t xml:space="preserve"> </w:t>
-      </w:r>
-      <w:r>
-        <w:rPr>
-          <w:lang w:val="en-US"/>
-        </w:rPr>
-        <w:t>o</w:t>
-      </w:r>
-      <w:r>
-        <w:rPr>
-          <w:lang w:val="en-US"/>
-        </w:rPr>
-        <w:t xml:space="preserve"> </w:t>
-      </w:r>
-      <w:r>
-        <w:rPr>
-          <w:lang w:val="en-US"/>
-        </w:rPr>
-        <w:t>uso</w:t>
-      </w:r>
-      <w:r>
-        <w:rPr>
-          <w:lang w:val="en-US"/>
-        </w:rPr>
-        <w:t xml:space="preserve"> </w:t>
-      </w:r>
-      <w:r>
-        <w:rPr>
-          <w:lang w:val="en-US"/>
-        </w:rPr>
-        <w:t>de</w:t>
-      </w:r>
-      <w:r>
-        <w:rPr>
-          <w:lang w:val="en-US"/>
-        </w:rPr>
-        <w:t xml:space="preserve"> </w:t>
-      </w:r>
-      <w:r>
-        <w:rPr>
-          <w:lang w:val="en-US"/>
-        </w:rPr>
-        <w:t>sinónimos</w:t>
-      </w:r>
-      <w:r>
-        <w:rPr>
-          <w:lang w:val="en-US"/>
-        </w:rPr>
-        <w:t xml:space="preserve"> </w:t>
-      </w:r>
-      <w:r>
-        <w:rPr>
-          <w:lang w:val="en-US"/>
-        </w:rPr>
-        <w:t>para</w:t>
-      </w:r>
-      <w:r>
-        <w:rPr>
-          <w:lang w:val="en-US"/>
-        </w:rPr>
-        <w:t xml:space="preserve"> </w:t>
-      </w:r>
-      <w:r>
-        <w:rPr>
-          <w:lang w:val="en-US"/>
-        </w:rPr>
-        <w:t>obter</w:t>
-      </w:r>
-      <w:r>
-        <w:rPr>
-          <w:lang w:val="en-US"/>
-        </w:rPr>
-        <w:t xml:space="preserve"> </w:t>
-      </w:r>
-      <w:r>
-        <w:rPr>
-          <w:lang w:val="en-US"/>
-        </w:rPr>
-        <w:t>uma</w:t>
-      </w:r>
-      <w:r>
-        <w:rPr>
-          <w:lang w:val="en-US"/>
-        </w:rPr>
-        <w:t xml:space="preserve"> </w:t>
-      </w:r>
-      <w:r>
-        <w:rPr>
-          <w:lang w:val="en-US"/>
-        </w:rPr>
-        <w:t xml:space="preserve">escrita elegante. Não os use em termos técnicos. </w:t>
+        <w:t xml:space="preserve">Não recorra a subterfúgios, como o uso de sinónimos para obter uma escrita elegante. </w:t>
+      </w:r>
+      <w:r>
+        <w:rPr>
+          <w:lang w:val="en-US"/>
+        </w:rPr>
+        <w:t xml:space="preserve">Não os use em termos técnicos. </w:t>
       </w:r>
     </w:p>
     <w:p>
@@ -1854,32 +1695,17 @@
           <w:numId w:val="6"/>
         </w:numPr>
         <w:ind w:left="714" w:hanging="357"/>
-        <w:rPr>
-          <w:lang w:val="en-US"/>
-        </w:rPr>
-      </w:pPr>
-      <w:r>
-        <w:rPr>
-          <w:lang w:val="en-US"/>
-        </w:rPr>
+      </w:pPr>
+      <w:r>
         <w:t>Ev</w:t>
       </w:r>
       <w:r>
-        <w:rPr>
-          <w:lang w:val="en-US"/>
-        </w:rPr>
         <w:t>ite os ecos e cacofonias, como “</w:t>
       </w:r>
       <w:r>
-        <w:rPr>
-          <w:lang w:val="en-US"/>
-        </w:rPr>
         <w:t>Medição da</w:t>
       </w:r>
       <w:r>
-        <w:rPr>
-          <w:lang w:val="en-US"/>
-        </w:rPr>
         <w:t xml:space="preserve"> orientação” ou “aproxima mais”.</w:t>
       </w:r>
       <w:r>
@@ -1887,7 +1713,6 @@
           <w:rFonts w:ascii="Times" w:hAnsi="Times"/>
           <w:sz w:val="32"/>
           <w:szCs w:val="32"/>
-          <w:lang w:val="en-US"/>
         </w:rPr>
         <w:t xml:space="preserve"> </w:t>
       </w:r>
@@ -1900,26 +1725,14 @@
           <w:numId w:val="6"/>
         </w:numPr>
         <w:ind w:left="714" w:hanging="357"/>
-        <w:rPr>
-          <w:lang w:val="en-US"/>
-        </w:rPr>
-      </w:pPr>
-      <w:r>
-        <w:rPr>
-          <w:lang w:val="en-US"/>
-        </w:rPr>
+      </w:pPr>
+      <w:r>
         <w:t xml:space="preserve">Evite jargões, abreviaturas sem a devida </w:t>
       </w:r>
       <w:r>
-        <w:rPr>
-          <w:lang w:val="en-US"/>
-        </w:rPr>
         <w:t>explicação ou que caíram em de</w:t>
       </w:r>
       <w:r>
-        <w:rPr>
-          <w:lang w:val="en-US"/>
-        </w:rPr>
         <w:t xml:space="preserve">suso. </w:t>
       </w:r>
     </w:p>
@@ -1931,14 +1744,8 @@
           <w:numId w:val="6"/>
         </w:numPr>
         <w:ind w:left="714" w:hanging="357"/>
-        <w:rPr>
-          <w:lang w:val="en-US"/>
-        </w:rPr>
-      </w:pPr>
-      <w:r>
-        <w:rPr>
-          <w:lang w:val="en-US"/>
-        </w:rPr>
+      </w:pPr>
+      <w:r>
         <w:t xml:space="preserve">Explique palavras científicas no texto quando as escreve a primeira vez. </w:t>
       </w:r>
     </w:p>
@@ -1950,14 +1757,9 @@
           <w:numId w:val="6"/>
         </w:numPr>
         <w:ind w:left="714" w:hanging="357"/>
-        <w:rPr>
-          <w:lang w:val="en-US"/>
-        </w:rPr>
-      </w:pPr>
-      <w:r>
-        <w:rPr>
-          <w:lang w:val="en-US"/>
-        </w:rPr>
+      </w:pPr>
+      <w:r>
+        <w:lastRenderedPageBreak/>
         <w:t xml:space="preserve">Use o itálico, apenas em conceitos inovadores, designações expecíficas, termos científicos e noções-chave, palavras ambíguas, títulos de livros e nome de revistas científicas. </w:t>
       </w:r>
     </w:p>
@@ -1969,170 +1771,86 @@
           <w:numId w:val="6"/>
         </w:numPr>
         <w:ind w:left="714" w:hanging="357"/>
-        <w:rPr>
-          <w:lang w:val="en-US"/>
-        </w:rPr>
-      </w:pPr>
-      <w:r>
-        <w:rPr>
-          <w:lang w:val="en-US"/>
-        </w:rPr>
+      </w:pPr>
+      <w:r>
         <w:t>Não</w:t>
       </w:r>
       <w:r>
-        <w:rPr>
-          <w:lang w:val="en-US"/>
-        </w:rPr>
         <w:t xml:space="preserve"> </w:t>
       </w:r>
       <w:r>
-        <w:rPr>
-          <w:lang w:val="en-US"/>
-        </w:rPr>
         <w:t>use</w:t>
       </w:r>
       <w:r>
-        <w:rPr>
-          <w:lang w:val="en-US"/>
-        </w:rPr>
         <w:t xml:space="preserve"> </w:t>
       </w:r>
       <w:r>
-        <w:rPr>
-          <w:lang w:val="en-US"/>
-        </w:rPr>
         <w:t>o</w:t>
       </w:r>
       <w:r>
-        <w:rPr>
-          <w:lang w:val="en-US"/>
-        </w:rPr>
         <w:t xml:space="preserve"> </w:t>
       </w:r>
       <w:r>
-        <w:rPr>
-          <w:lang w:val="en-US"/>
-        </w:rPr>
         <w:t>itálico</w:t>
       </w:r>
       <w:r>
-        <w:rPr>
-          <w:lang w:val="en-US"/>
-        </w:rPr>
         <w:t xml:space="preserve"> </w:t>
       </w:r>
       <w:r>
-        <w:rPr>
-          <w:lang w:val="en-US"/>
-        </w:rPr>
         <w:t>em</w:t>
       </w:r>
       <w:r>
-        <w:rPr>
-          <w:lang w:val="en-US"/>
-        </w:rPr>
         <w:t xml:space="preserve"> </w:t>
       </w:r>
       <w:r>
-        <w:rPr>
-          <w:lang w:val="en-US"/>
-        </w:rPr>
         <w:t>expressões</w:t>
       </w:r>
       <w:r>
-        <w:rPr>
-          <w:lang w:val="en-US"/>
-        </w:rPr>
         <w:t xml:space="preserve"> </w:t>
       </w:r>
       <w:r>
-        <w:rPr>
-          <w:lang w:val="en-US"/>
-        </w:rPr>
         <w:t>e</w:t>
       </w:r>
       <w:r>
-        <w:rPr>
-          <w:lang w:val="en-US"/>
-        </w:rPr>
         <w:t xml:space="preserve"> </w:t>
       </w:r>
       <w:r>
-        <w:rPr>
-          <w:lang w:val="en-US"/>
-        </w:rPr>
         <w:t>abreviaturas</w:t>
       </w:r>
       <w:r>
-        <w:rPr>
-          <w:lang w:val="en-US"/>
-        </w:rPr>
         <w:t xml:space="preserve"> </w:t>
       </w:r>
       <w:r>
-        <w:rPr>
-          <w:lang w:val="en-US"/>
-        </w:rPr>
         <w:t>estrangeiras</w:t>
       </w:r>
       <w:r>
-        <w:rPr>
-          <w:lang w:val="en-US"/>
-        </w:rPr>
         <w:t xml:space="preserve"> </w:t>
       </w:r>
       <w:r>
-        <w:rPr>
-          <w:lang w:val="en-US"/>
-        </w:rPr>
         <w:t>comuns</w:t>
       </w:r>
       <w:r>
-        <w:rPr>
-          <w:lang w:val="en-US"/>
-        </w:rPr>
         <w:t xml:space="preserve"> </w:t>
       </w:r>
       <w:r>
-        <w:rPr>
-          <w:lang w:val="en-US"/>
-        </w:rPr>
         <w:t>em</w:t>
       </w:r>
       <w:r>
-        <w:rPr>
-          <w:lang w:val="en-US"/>
-        </w:rPr>
         <w:t xml:space="preserve"> </w:t>
       </w:r>
       <w:r>
-        <w:rPr>
-          <w:lang w:val="en-US"/>
-        </w:rPr>
         <w:t>português,</w:t>
       </w:r>
       <w:r>
-        <w:rPr>
-          <w:lang w:val="en-US"/>
-        </w:rPr>
         <w:t xml:space="preserve"> </w:t>
       </w:r>
       <w:r>
-        <w:rPr>
-          <w:lang w:val="en-US"/>
-        </w:rPr>
         <w:t>como</w:t>
       </w:r>
       <w:r>
-        <w:rPr>
-          <w:lang w:val="en-US"/>
-        </w:rPr>
         <w:t xml:space="preserve"> </w:t>
       </w:r>
       <w:r>
-        <w:rPr>
-          <w:lang w:val="en-US"/>
-        </w:rPr>
         <w:t xml:space="preserve">a priori, et al.. </w:t>
       </w:r>
     </w:p>
@@ -2144,14 +1862,8 @@
           <w:numId w:val="6"/>
         </w:numPr>
         <w:ind w:left="714" w:hanging="357"/>
-        <w:rPr>
-          <w:lang w:val="en-US"/>
-        </w:rPr>
-      </w:pPr>
-      <w:r>
-        <w:rPr>
-          <w:lang w:val="en-US"/>
-        </w:rPr>
+      </w:pPr>
+      <w:r>
         <w:t xml:space="preserve">As abreviatura latinas devem ser usadas entre parêntesis: e.g., i.e., etc. </w:t>
       </w:r>
     </w:p>
@@ -2163,27 +1875,9 @@
           <w:numId w:val="6"/>
         </w:numPr>
         <w:ind w:left="714" w:hanging="357"/>
-        <w:rPr>
-          <w:lang w:val="en-US"/>
-        </w:rPr>
-      </w:pPr>
-      <w:r>
-        <w:rPr>
-          <w:lang w:val="en-US"/>
-        </w:rPr>
+      </w:pPr>
+      <w:r>
         <w:t xml:space="preserve">Use as aspas duplas para neologismos ou citações. </w:t>
-      </w:r>
-    </w:p>
-    <w:p>
-      <w:pPr>
-        <w:pStyle w:val="Title"/>
-        <w:rPr>
-          <w:sz w:val="24"/>
-          <w:szCs w:val="24"/>
-        </w:rPr>
-      </w:pPr>
-      <w:r>
-        <w:t>Frases</w:t>
       </w:r>
     </w:p>
     <w:p>
@@ -2191,196 +1885,12 @@
         <w:pStyle w:val="ListParagraph"/>
         <w:numPr>
           <w:ilvl w:val="0"/>
-          <w:numId w:val="7"/>
+          <w:numId w:val="6"/>
         </w:numPr>
-        <w:rPr>
-          <w:lang w:val="en-US"/>
-        </w:rPr>
-      </w:pPr>
-      <w:r>
-        <w:rPr>
-          <w:lang w:val="en-US"/>
-        </w:rPr>
-        <w:t xml:space="preserve">Escreva sempre no discurso directo: sujeito + verbo + complemento. </w:t>
-      </w:r>
-    </w:p>
-    <w:p>
-      <w:pPr>
-        <w:pStyle w:val="ListParagraph"/>
-        <w:numPr>
-          <w:ilvl w:val="0"/>
-          <w:numId w:val="7"/>
-        </w:numPr>
-        <w:rPr>
-          <w:lang w:val="en-US"/>
-        </w:rPr>
-      </w:pPr>
-      <w:r>
-        <w:rPr>
-          <w:lang w:val="en-US"/>
-        </w:rPr>
-        <w:t>Prefira frases afi</w:t>
-      </w:r>
-      <w:r>
-        <w:rPr>
-          <w:lang w:val="en-US"/>
-        </w:rPr>
-        <w:t>rmativas e na voz activa, como “Nós estudámos a (...)” em vez de “</w:t>
-      </w:r>
-      <w:r>
-        <w:rPr>
-          <w:lang w:val="en-US"/>
-        </w:rPr>
-        <w:t>Foi estudado pelos investi</w:t>
-      </w:r>
-      <w:r>
-        <w:rPr>
-          <w:lang w:val="en-US"/>
-        </w:rPr>
-        <w:t>gadores (...)”</w:t>
-      </w:r>
-      <w:r>
-        <w:rPr>
-          <w:lang w:val="en-US"/>
-        </w:rPr>
-        <w:t xml:space="preserve">. </w:t>
-      </w:r>
-    </w:p>
-    <w:p>
-      <w:pPr>
-        <w:pStyle w:val="ListParagraph"/>
-        <w:numPr>
-          <w:ilvl w:val="0"/>
-          <w:numId w:val="7"/>
-        </w:numPr>
-        <w:rPr>
-          <w:lang w:val="en-US"/>
-        </w:rPr>
-      </w:pPr>
-      <w:r>
-        <w:rPr>
-          <w:lang w:val="en-US"/>
-        </w:rPr>
-        <w:t xml:space="preserve">Use sempre frases curtas e simples. Abuse dos pontos finais. </w:t>
-      </w:r>
-    </w:p>
-    <w:p>
-      <w:pPr>
-        <w:pStyle w:val="ListParagraph"/>
-        <w:numPr>
-          <w:ilvl w:val="0"/>
-          <w:numId w:val="7"/>
-        </w:numPr>
-        <w:rPr>
-          <w:lang w:val="en-US"/>
-        </w:rPr>
-      </w:pPr>
-      <w:r>
-        <w:rPr>
-          <w:lang w:val="en-US"/>
-        </w:rPr>
-        <w:t xml:space="preserve">Prefira um ponto final a uma vírgula para iniciar uma nova frase. Se a informação não merece nova frase é porque não é importante e pode ser eliminada. </w:t>
-      </w:r>
-    </w:p>
-    <w:p>
-      <w:pPr>
-        <w:pStyle w:val="ListParagraph"/>
-        <w:numPr>
-          <w:ilvl w:val="0"/>
-          <w:numId w:val="7"/>
-        </w:numPr>
-        <w:rPr>
-          <w:lang w:val="en-US"/>
-        </w:rPr>
-      </w:pPr>
-      <w:r>
-        <w:rPr>
-          <w:lang w:val="en-US"/>
-        </w:rPr>
-        <w:t xml:space="preserve">Evite as partículas de subordinação como </w:t>
-      </w:r>
-      <w:r>
-        <w:rPr>
-          <w:i/>
-          <w:iCs/>
-          <w:lang w:val="en-US"/>
-        </w:rPr>
-        <w:t>que</w:t>
-      </w:r>
-      <w:r>
-        <w:rPr>
-          <w:lang w:val="en-US"/>
-        </w:rPr>
-        <w:t xml:space="preserve">, </w:t>
-      </w:r>
-      <w:r>
-        <w:rPr>
-          <w:i/>
-          <w:iCs/>
-          <w:lang w:val="en-US"/>
-        </w:rPr>
-        <w:t>embora</w:t>
-      </w:r>
-      <w:r>
-        <w:rPr>
-          <w:lang w:val="en-US"/>
-        </w:rPr>
-        <w:t>. Estas palavras alon</w:t>
-      </w:r>
-      <w:r>
-        <w:rPr>
-          <w:lang w:val="en-US"/>
-        </w:rPr>
-        <w:t xml:space="preserve">gam e tornam as frases mais confusas. No máximo, use uma por frase. </w:t>
-      </w:r>
-    </w:p>
-    <w:p>
-      <w:pPr>
-        <w:pStyle w:val="ListParagraph"/>
-        <w:numPr>
-          <w:ilvl w:val="0"/>
-          <w:numId w:val="7"/>
-        </w:numPr>
-        <w:rPr>
-          <w:lang w:val="en-US"/>
-        </w:rPr>
-      </w:pPr>
-      <w:r>
-        <w:rPr>
-          <w:lang w:val="en-US"/>
-        </w:rPr>
-        <w:t xml:space="preserve">Evite oprações intercaladas, parêntesis e travessões. </w:t>
-      </w:r>
-    </w:p>
-    <w:p>
-      <w:pPr>
-        <w:pStyle w:val="ListParagraph"/>
-        <w:numPr>
-          <w:ilvl w:val="0"/>
-          <w:numId w:val="7"/>
-        </w:numPr>
-        <w:rPr>
-          <w:lang w:val="en-US"/>
-        </w:rPr>
-      </w:pPr>
-      <w:r>
-        <w:rPr>
-          <w:lang w:val="en-US"/>
-        </w:rPr>
-        <w:lastRenderedPageBreak/>
-        <w:t>Quando parafrasear ou citar o trabalho de um autor, deve indicar a fonte. Caso contrário está a cometer plágio, punido</w:t>
-      </w:r>
-      <w:r>
-        <w:rPr>
-          <w:lang w:val="en-US"/>
-        </w:rPr>
-        <w:t xml:space="preserve"> pela Lei 45/85 de 17 de Setem</w:t>
-      </w:r>
-      <w:r>
-        <w:rPr>
-          <w:lang w:val="en-US"/>
-        </w:rPr>
-        <w:t xml:space="preserve">bro. </w:t>
+        <w:ind w:left="714" w:hanging="357"/>
+      </w:pPr>
+      <w:r>
+        <w:t xml:space="preserve">Quando parafrasear ou citar o trabalho de um autor, deve indicar a fonte. Caso contrário está a cometer plágio, punido pela Lei 45/85 de 17 de Setembro. </w:t>
       </w:r>
     </w:p>
     <w:p>
@@ -2389,35 +1899,23 @@
         <w:rPr>
           <w:sz w:val="24"/>
           <w:szCs w:val="24"/>
-        </w:rPr>
-      </w:pPr>
-      <w:r>
+          <w:lang w:val="pt-PT"/>
+        </w:rPr>
+      </w:pPr>
+      <w:r>
+        <w:rPr>
+          <w:lang w:val="pt-PT"/>
+        </w:rPr>
         <w:t>Parágrafo</w:t>
       </w:r>
     </w:p>
     <w:p>
-      <w:pPr>
-        <w:rPr>
-          <w:lang w:val="en-US"/>
-        </w:rPr>
-      </w:pPr>
-      <w:r>
-        <w:rPr>
-          <w:lang w:val="en-US"/>
-        </w:rPr>
+      <w:r>
         <w:t xml:space="preserve">Um parágrafo deve iniciar-se com uma frase curta e que contém a informação principal. As restantes devem acompanhar o conteúdo apresentado na primeira. A última deve fazer a ligação ao parágrafo seguinte. </w:t>
       </w:r>
     </w:p>
     <w:p>
-      <w:pPr>
-        <w:rPr>
-          <w:lang w:val="en-US"/>
-        </w:rPr>
-      </w:pPr>
-      <w:r>
-        <w:rPr>
-          <w:lang w:val="en-US"/>
-        </w:rPr>
+      <w:r>
         <w:t xml:space="preserve">Os parágrafos devem interligar-se de forma lógica. </w:t>
       </w:r>
     </w:p>
@@ -2425,375 +1923,82 @@
       <w:pPr>
         <w:pStyle w:val="Title"/>
         <w:rPr>
-          <w:bCs/>
-        </w:rPr>
-      </w:pPr>
-      <w:r>
-        <w:rPr>
-          <w:bCs/>
-        </w:rPr>
-        <w:t xml:space="preserve">Estrutura </w:t>
-      </w:r>
-    </w:p>
-    <w:p>
-      <w:r>
-        <w:t>O limite de páginas para cada UC será estipulado pelo docente e pode contemplar as seguintes partes:</w:t>
-      </w:r>
-    </w:p>
-    <w:p>
-      <w:pPr>
-        <w:rPr>
-          <w:lang w:val="en-US"/>
-        </w:rPr>
-      </w:pPr>
+          <w:lang w:val="pt-PT"/>
+        </w:rPr>
+      </w:pPr>
+      <w:r>
+        <w:rPr>
+          <w:lang w:val="pt-PT"/>
+        </w:rPr>
+        <w:t xml:space="preserve">Bibliografia </w:t>
+      </w:r>
+    </w:p>
+    <w:p>
+      <w:r>
+        <w:t>As referências são listadas pela ordem alfabética do apelido dos autores e depois por ordem cronológica quando o nome se repetir</w:t>
+      </w:r>
+      <w:r>
+        <w:t>.</w:t>
+      </w:r>
+    </w:p>
+    <w:p>
       <w:r>
         <w:rPr>
           <w:b/>
-          <w:lang w:val="en-US"/>
-        </w:rPr>
-        <w:t>Título</w:t>
-      </w:r>
-      <w:r>
-        <w:rPr>
-          <w:lang w:val="en-US"/>
-        </w:rPr>
-        <w:t xml:space="preserve"> curto mas não genérico. -</w:t>
-      </w:r>
-    </w:p>
-    <w:p>
-      <w:pPr>
-        <w:rPr>
-          <w:lang w:val="en-US"/>
-        </w:rPr>
-      </w:pPr>
+        </w:rPr>
+        <w:t>Livros</w:t>
+      </w:r>
+      <w:r>
+        <w:t xml:space="preserve"> Deve constar o nome original de um livro escrito em língua estrangeira. Pede-se que seja inserido as páginas consultadas.</w:t>
+      </w:r>
+    </w:p>
+    <w:p>
       <w:r>
         <w:rPr>
           <w:b/>
-          <w:lang w:val="en-US"/>
-        </w:rPr>
-        <w:t>Capa</w:t>
-      </w:r>
-      <w:r>
-        <w:rPr>
-          <w:lang w:val="en-US"/>
-        </w:rPr>
-        <w:t xml:space="preserve"> Use a capa apresentada neste documento. </w:t>
-      </w:r>
-    </w:p>
-    <w:p>
-      <w:pPr>
-        <w:rPr>
-          <w:lang w:val="en-US"/>
-        </w:rPr>
-      </w:pPr>
+        </w:rPr>
+        <w:t>websites</w:t>
+      </w:r>
+      <w:r>
+        <w:t xml:space="preserve"> Os sítios da internet consultados ta</w:t>
+      </w:r>
+      <w:r>
+        <w:t>mbém devem constar nas referên</w:t>
+      </w:r>
+      <w:r>
+        <w:t>cias. Pede-se que seja introduzido o dia de consulta do mesmo.</w:t>
+      </w:r>
+    </w:p>
+    <w:p>
       <w:r>
         <w:rPr>
           <w:b/>
-          <w:lang w:val="en-US"/>
-        </w:rPr>
-        <w:t>Resumo</w:t>
-      </w:r>
-      <w:r>
-        <w:rPr>
-          <w:lang w:val="en-US"/>
-        </w:rPr>
-        <w:t xml:space="preserve"> Faça um resumo dos conteúdos do trabalho e a</w:t>
-      </w:r>
-      <w:r>
-        <w:rPr>
-          <w:lang w:val="en-US"/>
-        </w:rPr>
-        <w:t>presente as conclusões básicas.</w:t>
-      </w:r>
-    </w:p>
-    <w:p>
-      <w:pPr>
-        <w:rPr>
-          <w:lang w:val="en-US"/>
-        </w:rPr>
-      </w:pPr>
+        </w:rPr>
+        <w:t>Artigos</w:t>
+      </w:r>
+      <w:r>
+        <w:t xml:space="preserve"> Deve citar aqueles que se encontram indexados e submeti</w:t>
+      </w:r>
+      <w:r>
+        <w:t>dos a revisão independente. No I</w:t>
+      </w:r>
+      <w:r>
+        <w:t>nstituto Thomson Reuters são fornecidas listas de toda a bibliografia que obedece a esse grau de exigência.</w:t>
+      </w:r>
+    </w:p>
+    <w:p>
       <w:r>
         <w:rPr>
           <w:b/>
-          <w:lang w:val="en-US"/>
-        </w:rPr>
-        <w:t>Índice</w:t>
-      </w:r>
-      <w:r>
-        <w:rPr>
-          <w:lang w:val="en-US"/>
-        </w:rPr>
-        <w:t xml:space="preserve"> Indique as páginas dos títulos e subtítulos, figuras ou tabelas. O código que suporta algum parágrafo deve constar </w:t>
-      </w:r>
-      <w:r>
-        <w:rPr>
-          <w:lang w:val="en-US"/>
-        </w:rPr>
-        <w:t>no índice respectivo, de Lista</w:t>
-      </w:r>
-      <w:r>
-        <w:rPr>
-          <w:lang w:val="en-US"/>
-        </w:rPr>
-        <w:t>gens.</w:t>
-      </w:r>
-    </w:p>
-    <w:p>
-      <w:pPr>
-        <w:rPr>
-          <w:lang w:val="en-US"/>
-        </w:rPr>
-      </w:pPr>
-      <w:r>
-        <w:rPr>
-          <w:b/>
-          <w:lang w:val="en-US"/>
-        </w:rPr>
-        <w:t>Introdução</w:t>
-      </w:r>
-      <w:r>
-        <w:rPr>
-          <w:lang w:val="en-US"/>
-        </w:rPr>
-        <w:t xml:space="preserve"> Contextualize o tema e indique o objectivo de estudo.</w:t>
-      </w:r>
-    </w:p>
-    <w:p>
-      <w:pPr>
-        <w:rPr>
-          <w:lang w:val="en-US"/>
-        </w:rPr>
-      </w:pPr>
-      <w:r>
-        <w:rPr>
-          <w:b/>
-          <w:lang w:val="en-US"/>
-        </w:rPr>
-        <w:t>Desenvolvimento</w:t>
-      </w:r>
-      <w:r>
-        <w:rPr>
-          <w:lang w:val="en-US"/>
-        </w:rPr>
-        <w:t xml:space="preserve"> Descreva as definições, modelos e teorias suportados por referências bibliográficas.</w:t>
-      </w:r>
-    </w:p>
-    <w:p>
-      <w:pPr>
-        <w:rPr>
-          <w:lang w:val="en-US"/>
-        </w:rPr>
-      </w:pPr>
-      <w:r>
-        <w:rPr>
-          <w:b/>
-          <w:lang w:val="en-US"/>
-        </w:rPr>
-        <w:t>Conclusão</w:t>
-      </w:r>
-      <w:r>
-        <w:rPr>
-          <w:lang w:val="en-US"/>
-        </w:rPr>
-        <w:t xml:space="preserve"> Sintetize os aspectos relevantes</w:t>
-      </w:r>
-      <w:r>
-        <w:rPr>
-          <w:lang w:val="en-US"/>
-        </w:rPr>
-        <w:t>.</w:t>
-      </w:r>
-    </w:p>
-    <w:p>
-      <w:pPr>
-        <w:rPr>
-          <w:lang w:val="en-US"/>
-        </w:rPr>
-      </w:pPr>
-      <w:r>
-        <w:rPr>
-          <w:b/>
-          <w:lang w:val="en-US"/>
-        </w:rPr>
-        <w:t>Bibliografia</w:t>
-      </w:r>
-      <w:r>
-        <w:rPr>
-          <w:lang w:val="en-US"/>
-        </w:rPr>
-        <w:t xml:space="preserve"> Escreva todas as referências indicadas no texto.</w:t>
-      </w:r>
-    </w:p>
-    <w:p>
-      <w:pPr>
-        <w:rPr>
-          <w:lang w:val="en-US"/>
-        </w:rPr>
-      </w:pPr>
-      <w:r>
-        <w:rPr>
-          <w:b/>
-          <w:lang w:val="en-US"/>
-        </w:rPr>
-        <w:t>Anexos</w:t>
-      </w:r>
-      <w:r>
-        <w:rPr>
-          <w:lang w:val="en-US"/>
-        </w:rPr>
-        <w:t xml:space="preserve"> Use os anexos para colocar outras informações que considere oportunas, mas não relevantes o suficiente para colocar no corpo do documento.</w:t>
-      </w:r>
-    </w:p>
-    <w:p>
-      <w:pPr>
-        <w:pStyle w:val="Title"/>
-      </w:pPr>
-      <w:r>
-        <w:t xml:space="preserve">Bibliografia </w:t>
-      </w:r>
-    </w:p>
-    <w:p>
-      <w:pPr>
-        <w:rPr>
-          <w:lang w:val="en-US"/>
-        </w:rPr>
-      </w:pPr>
-      <w:r>
-        <w:rPr>
-          <w:lang w:val="en-US"/>
-        </w:rPr>
-        <w:t>As referências são listadas pela ordem alfabética do apelido dos autores e depois por ordem cronológica quando o nome se repetir</w:t>
-      </w:r>
-      <w:r>
-        <w:rPr>
-          <w:lang w:val="en-US"/>
-        </w:rPr>
-        <w:t>.</w:t>
-      </w:r>
-    </w:p>
-    <w:p>
-      <w:pPr>
-        <w:rPr>
-          <w:lang w:val="en-US"/>
-        </w:rPr>
-      </w:pPr>
-      <w:r>
-        <w:rPr>
-          <w:b/>
-          <w:lang w:val="en-US"/>
-        </w:rPr>
-        <w:t>Livros</w:t>
-      </w:r>
-      <w:r>
-        <w:rPr>
-          <w:lang w:val="en-US"/>
-        </w:rPr>
-        <w:t xml:space="preserve"> Deve constar o nome original de um livro escrito em língua estrangeira. Pede-se que seja inserido as páginas consultadas.</w:t>
-      </w:r>
-    </w:p>
-    <w:p>
-      <w:pPr>
-        <w:rPr>
-          <w:lang w:val="en-US"/>
-        </w:rPr>
-      </w:pPr>
-      <w:r>
-        <w:rPr>
-          <w:b/>
-          <w:lang w:val="en-US"/>
-        </w:rPr>
-        <w:t>websites</w:t>
-      </w:r>
-      <w:r>
-        <w:rPr>
-          <w:lang w:val="en-US"/>
-        </w:rPr>
-        <w:t xml:space="preserve"> Os sítios da internet consultados ta</w:t>
-      </w:r>
-      <w:r>
-        <w:rPr>
-          <w:lang w:val="en-US"/>
-        </w:rPr>
-        <w:t>mbém devem constar nas referên</w:t>
-      </w:r>
-      <w:r>
-        <w:rPr>
-          <w:lang w:val="en-US"/>
-        </w:rPr>
-        <w:t>cias. Pede-se que seja introduzido o dia de consulta do mesmo.</w:t>
-      </w:r>
-    </w:p>
-    <w:p>
-      <w:pPr>
-        <w:rPr>
-          <w:lang w:val="en-US"/>
-        </w:rPr>
-      </w:pPr>
-      <w:r>
-        <w:rPr>
-          <w:b/>
-          <w:lang w:val="en-US"/>
-        </w:rPr>
-        <w:lastRenderedPageBreak/>
-        <w:t>Artigos</w:t>
-      </w:r>
-      <w:r>
-        <w:rPr>
-          <w:lang w:val="en-US"/>
-        </w:rPr>
-        <w:t xml:space="preserve"> Deve citar aqueles que se encontram indexados e submeti</w:t>
-      </w:r>
-      <w:r>
-        <w:rPr>
-          <w:lang w:val="en-US"/>
-        </w:rPr>
-        <w:t>dos a revisão independente. No I</w:t>
-      </w:r>
-      <w:r>
-        <w:rPr>
-          <w:lang w:val="en-US"/>
-        </w:rPr>
-        <w:t>nstituto Thomson Reuters são fornecidas listas de toda a bibliografia que obedece a esse grau de exigência.</w:t>
-      </w:r>
-    </w:p>
-    <w:p>
-      <w:pPr>
-        <w:rPr>
-          <w:lang w:val="en-US"/>
-        </w:rPr>
-      </w:pPr>
-      <w:r>
-        <w:rPr>
-          <w:b/>
-          <w:lang w:val="en-US"/>
-        </w:rPr>
-        <w:t>Trabalho</w:t>
-      </w:r>
-      <w:r>
-        <w:rPr>
-          <w:b/>
-          <w:lang w:val="en-US"/>
-        </w:rPr>
-        <w:t>s</w:t>
-      </w:r>
-      <w:r>
-        <w:rPr>
-          <w:lang w:val="en-US"/>
-        </w:rPr>
+        </w:rPr>
+        <w:t>Trabalhos</w:t>
+      </w:r>
+      <w:r>
         <w:t xml:space="preserve"> Se o trabalho citado não tiver data, coloque o nome do autor seguido da indicação “sem data”. Se a citação for relativa a uma comunicação pessoal, então faça-o do modo seguinte: M. Mjhdsh (comunicação pessoal, 13 de Março 2017). Noutros trabalhos não publicados, deve constar a seguinte informação: “Dissertação (ou, Relatório) de Mestrado (ou Doutoramento, ou Final de Curso) não publicada(o).</w:t>
       </w:r>
     </w:p>
     <w:p>
-      <w:pPr>
-        <w:rPr>
-          <w:lang w:val="en-US"/>
-        </w:rPr>
-      </w:pPr>
-      <w:r>
-        <w:rPr>
-          <w:lang w:val="en-US"/>
-        </w:rPr>
+      <w:r>
         <w:t>Por uma questão de simplificação, pode recorrer ao Google Académico</w:t>
       </w:r>
       <w:r>
@@ -2801,14 +2006,10 @@
           <w:position w:val="10"/>
           <w:sz w:val="22"/>
           <w:szCs w:val="22"/>
-          <w:lang w:val="en-US"/>
         </w:rPr>
         <w:t xml:space="preserve">1 </w:t>
       </w:r>
       <w:r>
-        <w:rPr>
-          <w:lang w:val="en-US"/>
-        </w:rPr>
         <w:t>e retirar a informação que consta no sítio Citar no formato adequado.</w:t>
       </w:r>
     </w:p>
@@ -2843,6 +2044,7 @@
         <w:jc w:val="center"/>
       </w:pPr>
       <w:r>
+        <w:lastRenderedPageBreak/>
         <w:t xml:space="preserve">Este </w:t>
       </w:r>
       <w:r>
@@ -2872,15 +2074,7 @@
       <w:bookmarkEnd w:id="2"/>
     </w:p>
     <w:p>
-      <w:pPr>
-        <w:rPr>
-          <w:lang w:val="en-US"/>
-        </w:rPr>
-      </w:pPr>
-      <w:r>
-        <w:rPr>
-          <w:lang w:val="en-US"/>
-        </w:rPr>
+      <w:r>
         <w:t>Este capítulo irá mostrar como pode inserir tabelas, figuras e/ou listagens. Considere- se que listagens não são todo o código mas partes do código. Estas irão suportar algumas frases dos parágrafos escritos. Não se esqueça, que todas as tabelas, figuras e listagens devem ser referenciadas no corpo do texto.</w:t>
       </w:r>
     </w:p>
@@ -3199,7 +2393,7 @@
                     <pic:cNvPicPr/>
                   </pic:nvPicPr>
                   <pic:blipFill>
-                    <a:blip r:embed="rId15">
+                    <a:blip r:embed="rId14">
                       <a:extLst>
                         <a:ext uri="{28A0092B-C50C-407E-A947-70E740481C1C}">
                           <a14:useLocalDpi xmlns:a14="http://schemas.microsoft.com/office/drawing/2010/main" val="0"/>
@@ -3220,7 +2414,7 @@
                     </a:prstGeom>
                     <a:extLst>
                       <a:ext uri="{FAA26D3D-D897-4be2-8F04-BA451C77F1D7}">
-                        <ma14:placeholderFlag xmlns:ma14="http://schemas.microsoft.com/office/mac/drawingml/2011/main"/>
+                        <ma14:placeholderFlag xmlns:ma14="http://schemas.microsoft.com/office/mac/drawingml/2011/main" xmlns:w="http://schemas.openxmlformats.org/wordprocessingml/2006/main" xmlns:w10="urn:schemas-microsoft-com:office:word" xmlns:v="urn:schemas-microsoft-com:vml" xmlns:o="urn:schemas-microsoft-com:office:office" xmlns:mv="urn:schemas-microsoft-com:mac:vml" xmlns:mo="http://schemas.microsoft.com/office/mac/office/2008/main" xmlns=""/>
                       </a:ext>
                     </a:extLst>
                   </pic:spPr>
@@ -3259,7 +2453,7 @@
                     <pic:cNvPicPr/>
                   </pic:nvPicPr>
                   <pic:blipFill>
-                    <a:blip r:embed="rId16">
+                    <a:blip r:embed="rId15">
                       <a:extLst>
                         <a:ext uri="{28A0092B-C50C-407E-A947-70E740481C1C}">
                           <a14:useLocalDpi xmlns:a14="http://schemas.microsoft.com/office/drawing/2010/main" val="0"/>
@@ -3360,6 +2554,7 @@
         <w:rPr>
           <w:lang w:eastAsia="en-US"/>
         </w:rPr>
+        <w:lastRenderedPageBreak/>
         <mc:AlternateContent>
           <mc:Choice Requires="wps">
             <w:drawing>
@@ -3398,7 +2593,7 @@
                         </a:ln>
                         <a:extLst>
                           <a:ext uri="{909E8E84-426E-40dd-AFC4-6F175D3DCCD1}">
-                            <a14:hiddenFill xmlns:a14="http://schemas.microsoft.com/office/drawing/2010/main">
+                            <a14:hiddenFill xmlns:a14="http://schemas.microsoft.com/office/drawing/2010/main" xmlns:w="http://schemas.openxmlformats.org/wordprocessingml/2006/main" xmlns:w10="urn:schemas-microsoft-com:office:word" xmlns:v="urn:schemas-microsoft-com:vml" xmlns:o="urn:schemas-microsoft-com:office:office" xmlns:mv="urn:schemas-microsoft-com:mac:vml" xmlns:mo="http://schemas.microsoft.com/office/mac/office/2008/main" xmlns="">
                               <a:solidFill>
                                 <a:srgbClr val="FFFFFF"/>
                               </a:solidFill>
@@ -3483,11 +2678,11 @@
           </mc:Choice>
           <mc:Fallback>
             <w:pict>
-              <v:shapetype id="_x0000_t202" coordsize="21600,21600" o:spt="202" path="m0,0l0,21600,21600,21600,21600,0xe">
+              <v:shapetype w14:anchorId="1E952E10" id="_x0000_t202" coordsize="21600,21600" o:spt="202" path="m,l,21600r21600,l21600,xe">
                 <v:stroke joinstyle="miter"/>
                 <v:path gradientshapeok="t" o:connecttype="rect"/>
               </v:shapetype>
-              <v:shape id="Text Box 7" o:spid="_x0000_s1026" type="#_x0000_t202" style="width:425.7pt;height:138.15pt;visibility:visible;mso-wrap-style:none;mso-left-percent:-10001;mso-top-percent:-10001;mso-position-horizontal:absolute;mso-position-horizontal-relative:char;mso-position-vertical:absolute;mso-position-vertical-relative:line;mso-left-percent:-10001;mso-top-percent:-10001;v-text-anchor:top" o:gfxdata="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" filled="f" strokecolor="black [3213]" strokeweight=".5pt">
+              <v:shape id="Text Box 7" o:spid="_x0000_s1026" type="#_x0000_t202" style="width:425.7pt;height:138.15pt;visibility:visible;mso-wrap-style:none;mso-left-percent:-10001;mso-top-percent:-10001;mso-position-horizontal:absolute;mso-position-horizontal-relative:char;mso-position-vertical:absolute;mso-position-vertical-relative:line;mso-left-percent:-10001;mso-top-percent:-10001;v-text-anchor:top" o:gfxdata="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" filled="f" strokecolor="black [3213]" strokeweight=".5pt">
                 <v:textbox style="mso-fit-shape-to-text:t" inset=",7.2pt,,7.2pt">
                   <w:txbxContent>
                     <w:p>
@@ -3609,7 +2804,63 @@
           <w:b/>
           <w:lang w:val="en-US"/>
         </w:rPr>
-        <w:t>Written by Matilde Pós-de-Mina Pato, 2017 March - 1st version</w:t>
+        <w:t>Written by Matilde Pós-de-Mina Pato, 201</w:t>
+      </w:r>
+      <w:r>
+        <w:rPr>
+          <w:b/>
+          <w:lang w:val="en-US"/>
+        </w:rPr>
+        <w:t>9</w:t>
+      </w:r>
+      <w:r>
+        <w:rPr>
+          <w:b/>
+          <w:lang w:val="en-US"/>
+        </w:rPr>
+        <w:t xml:space="preserve"> </w:t>
+      </w:r>
+      <w:r>
+        <w:rPr>
+          <w:b/>
+          <w:lang w:val="en-US"/>
+        </w:rPr>
+        <w:t>January</w:t>
+      </w:r>
+      <w:r>
+        <w:rPr>
+          <w:b/>
+          <w:lang w:val="en-US"/>
+        </w:rPr>
+        <w:t xml:space="preserve"> </w:t>
+      </w:r>
+      <w:r>
+        <w:rPr>
+          <w:b/>
+          <w:lang w:val="en-US"/>
+        </w:rPr>
+        <w:t>–</w:t>
+      </w:r>
+      <w:r>
+        <w:rPr>
+          <w:b/>
+          <w:lang w:val="en-US"/>
+        </w:rPr>
+        <w:t xml:space="preserve"> </w:t>
+      </w:r>
+      <w:r>
+        <w:rPr>
+          <w:b/>
+          <w:lang w:val="en-US"/>
+        </w:rPr>
+        <w:t>2nd</w:t>
+      </w:r>
+      <w:r>
+        <w:rPr>
+          <w:b/>
+          <w:lang w:val="en-US"/>
+        </w:rPr>
+        <w:t xml:space="preserve"> version</w:t>
       </w:r>
     </w:p>
     <w:p>
@@ -3620,8 +2871,11 @@
           <w:numId w:val="0"/>
         </w:numPr>
         <w:divId w:val="1254779091"/>
+        <w:rPr>
+          <w:lang w:val="en-US"/>
+        </w:rPr>
         <w:sectPr>
-          <w:footerReference w:type="default" r:id="rId17"/>
+          <w:footerReference w:type="default" r:id="rId16"/>
           <w:pgSz w:w="11906" w:h="16838"/>
           <w:pgMar w:top="1417" w:right="1701" w:bottom="1417" w:left="1701" w:header="708" w:footer="708" w:gutter="0"/>
           <w:pgNumType w:start="1"/>
@@ -3759,7 +3013,13 @@
         <w:rPr>
           <w:lang w:val="en-US"/>
         </w:rPr>
-        <w:t xml:space="preserve">[5]  Leslie Lamport. </w:t>
+        <w:t xml:space="preserve"> </w:t>
+      </w:r>
+      <w:r>
+        <w:rPr>
+          <w:lang w:val="en-US"/>
+        </w:rPr>
+        <w:t xml:space="preserve">[8]  William Strunk, Jr. and E. B. White. </w:t>
       </w:r>
       <w:r>
         <w:rPr>
@@ -3767,13 +3027,26 @@
           <w:iCs/>
           <w:lang w:val="en-US"/>
         </w:rPr>
-        <w:t xml:space="preserve">LaTeX </w:t>
-      </w:r>
-      <w:r>
-        <w:rPr>
-          <w:lang w:val="en-US"/>
-        </w:rPr>
-        <w:t xml:space="preserve">: </w:t>
+        <w:t>The Elements of Style</w:t>
+      </w:r>
+      <w:r>
+        <w:rPr>
+          <w:lang w:val="en-US"/>
+        </w:rPr>
+        <w:t xml:space="preserve">. Macmillan, third edition, 1979. </w:t>
+      </w:r>
+    </w:p>
+    <w:p>
+      <w:pPr>
+        <w:rPr>
+          <w:lang w:val="en-US"/>
+        </w:rPr>
+      </w:pPr>
+      <w:r>
+        <w:rPr>
+          <w:lang w:val="en-US"/>
+        </w:rPr>
+        <w:t xml:space="preserve">[9]  Mary-Claire van Leunen. </w:t>
       </w:r>
       <w:r>
         <w:rPr>
@@ -3781,87 +3054,6 @@
           <w:iCs/>
           <w:lang w:val="en-US"/>
         </w:rPr>
-        <w:t>A Document Preparation System</w:t>
-      </w:r>
-      <w:r>
-        <w:rPr>
-          <w:lang w:val="en-US"/>
-        </w:rPr>
-        <w:t xml:space="preserve">. Addison-Wesley,  -1986. </w:t>
-      </w:r>
-    </w:p>
-    <w:p>
-      <w:pPr>
-        <w:rPr>
-          <w:lang w:val="en-US"/>
-        </w:rPr>
-      </w:pPr>
-      <w:r>
-        <w:rPr>
-          <w:lang w:val="en-US"/>
-        </w:rPr>
-        <w:t xml:space="preserve">[6]  Oren Patashnik. Using BibTeX. Documentation for general BibTeX users, January 1988. </w:t>
-      </w:r>
-    </w:p>
-    <w:p>
-      <w:pPr>
-        <w:rPr>
-          <w:lang w:val="en-US"/>
-        </w:rPr>
-      </w:pPr>
-      <w:r>
-        <w:rPr>
-          <w:lang w:val="en-US"/>
-        </w:rPr>
-        <w:t xml:space="preserve">[7]  Oren Patashnik. Designing bibtex styles. The part of BibTeX’s documentation that’s not meant for general users, January 1988. </w:t>
-      </w:r>
-    </w:p>
-    <w:p>
-      <w:pPr>
-        <w:rPr>
-          <w:lang w:val="en-US"/>
-        </w:rPr>
-      </w:pPr>
-      <w:r>
-        <w:rPr>
-          <w:lang w:val="en-US"/>
-        </w:rPr>
-        <w:t xml:space="preserve">[8]  William Strunk, Jr. and E. B. White. </w:t>
-      </w:r>
-      <w:r>
-        <w:rPr>
-          <w:i/>
-          <w:iCs/>
-          <w:lang w:val="en-US"/>
-        </w:rPr>
-        <w:t>The Elements of Style</w:t>
-      </w:r>
-      <w:r>
-        <w:rPr>
-          <w:lang w:val="en-US"/>
-        </w:rPr>
-        <w:t xml:space="preserve">. Macmillan, third edition, 1979. </w:t>
-      </w:r>
-    </w:p>
-    <w:p>
-      <w:pPr>
-        <w:rPr>
-          <w:lang w:val="en-US"/>
-        </w:rPr>
-      </w:pPr>
-      <w:r>
-        <w:rPr>
-          <w:lang w:val="en-US"/>
-        </w:rPr>
-        <w:t xml:space="preserve">[9]  Mary-Claire van Leunen. </w:t>
-      </w:r>
-      <w:r>
-        <w:rPr>
-          <w:i/>
-          <w:iCs/>
-          <w:lang w:val="en-US"/>
-        </w:rPr>
         <w:t>A Handbook for Scholars</w:t>
       </w:r>
       <w:r>
@@ -3893,14 +3085,6 @@
         <w:rPr>
           <w:rFonts w:ascii="Calibri" w:hAnsi="Calibri"/>
           <w:sz w:val="22"/>
-        </w:rPr>
-        <w:fldChar w:fldCharType="separate"/>
-      </w:r>
-      <w:r>
-        <w:rPr>
-          <w:rFonts w:ascii="Calibri" w:hAnsi="Calibri"/>
-          <w:sz w:val="22"/>
-          <w:szCs w:val="22"/>
         </w:rPr>
         <w:fldChar w:fldCharType="end"/>
       </w:r>
@@ -3917,7 +3101,7 @@
 </file>
 
 <file path=word/endnotes.xml><?xml version="1.0" encoding="utf-8"?>
-<w:endnotes xmlns:wpc="http://schemas.microsoft.com/office/word/2010/wordprocessingCanvas" xmlns:mo="http://schemas.microsoft.com/office/mac/office/2008/main" xmlns:mc="http://schemas.openxmlformats.org/markup-compatibility/2006" xmlns:mv="urn:schemas-microsoft-com:mac:vml" xmlns:o="urn:schemas-microsoft-com:office:office" xmlns:r="http://schemas.openxmlformats.org/officeDocument/2006/relationships" xmlns:m="http://schemas.openxmlformats.org/officeDocument/2006/math" xmlns:v="urn:schemas-microsoft-com:vml" xmlns:wp14="http://schemas.microsoft.com/office/word/2010/wordprocessingDrawing" xmlns:wp="http://schemas.openxmlformats.org/drawingml/2006/wordprocessingDrawing" xmlns:w10="urn:schemas-microsoft-com:office:word" xmlns:w="http://schemas.openxmlformats.org/wordprocessingml/2006/main" xmlns:w14="http://schemas.microsoft.com/office/word/2010/wordml" xmlns:wpg="http://schemas.microsoft.com/office/word/2010/wordprocessingGroup" xmlns:wpi="http://schemas.microsoft.com/office/word/2010/wordprocessingInk" xmlns:wne="http://schemas.microsoft.com/office/word/2006/wordml" xmlns:wps="http://schemas.microsoft.com/office/word/2010/wordprocessingShape" mc:Ignorable="w14 wp14">
+<w:endnotes xmlns:wpc="http://schemas.microsoft.com/office/word/2010/wordprocessingCanvas" xmlns:cx="http://schemas.microsoft.com/office/drawing/2014/chartex" xmlns:cx1="http://schemas.microsoft.com/office/drawing/2015/9/8/chartex" xmlns:cx2="http://schemas.microsoft.com/office/drawing/2015/10/21/chartex" xmlns:cx3="http://schemas.microsoft.com/office/drawing/2016/5/9/chartex" xmlns:cx4="http://schemas.microsoft.com/office/drawing/2016/5/10/chartex" xmlns:cx5="http://schemas.microsoft.com/office/drawing/2016/5/11/chartex" xmlns:cx6="http://schemas.microsoft.com/office/drawing/2016/5/12/chartex" xmlns:cx7="http://schemas.microsoft.com/office/drawing/2016/5/13/chartex" xmlns:cx8="http://schemas.microsoft.com/office/drawing/2016/5/14/chartex" xmlns:mc="http://schemas.openxmlformats.org/markup-compatibility/2006" xmlns:aink="http://schemas.microsoft.com/office/drawing/2016/ink" xmlns:am3d="http://schemas.microsoft.com/office/drawing/2017/model3d" xmlns:o="urn:schemas-microsoft-com:office:office" xmlns:r="http://schemas.openxmlformats.org/officeDocument/2006/relationships" xmlns:m="http://schemas.openxmlformats.org/officeDocument/2006/math" xmlns:v="urn:schemas-microsoft-com:vml" xmlns:wp14="http://schemas.microsoft.com/office/word/2010/wordprocessingDrawing" xmlns:wp="http://schemas.openxmlformats.org/drawingml/2006/wordprocessingDrawing" xmlns:w10="urn:schemas-microsoft-com:office:word" xmlns:w="http://schemas.openxmlformats.org/wordprocessingml/2006/main" xmlns:w14="http://schemas.microsoft.com/office/word/2010/wordml" xmlns:w15="http://schemas.microsoft.com/office/word/2012/wordml" xmlns:w16cid="http://schemas.microsoft.com/office/word/2016/wordml/cid" xmlns:w16se="http://schemas.microsoft.com/office/word/2015/wordml/symex" xmlns:wpg="http://schemas.microsoft.com/office/word/2010/wordprocessingGroup" xmlns:wpi="http://schemas.microsoft.com/office/word/2010/wordprocessingInk" xmlns:wne="http://schemas.microsoft.com/office/word/2006/wordml" xmlns:wps="http://schemas.microsoft.com/office/word/2010/wordprocessingShape" mc:Ignorable="w14 w15 w16se w16cid wp14">
   <w:endnote w:type="separator" w:id="-1">
     <w:p>
       <w:pPr>
@@ -3942,7 +3126,7 @@
 </file>
 
 <file path=word/footer1.xml><?xml version="1.0" encoding="utf-8"?>
-<w:ftr xmlns:wpc="http://schemas.microsoft.com/office/word/2010/wordprocessingCanvas" xmlns:mo="http://schemas.microsoft.com/office/mac/office/2008/main" xmlns:mc="http://schemas.openxmlformats.org/markup-compatibility/2006" xmlns:mv="urn:schemas-microsoft-com:mac:vml" xmlns:o="urn:schemas-microsoft-com:office:office" xmlns:r="http://schemas.openxmlformats.org/officeDocument/2006/relationships" xmlns:m="http://schemas.openxmlformats.org/officeDocument/2006/math" xmlns:v="urn:schemas-microsoft-com:vml" xmlns:wp14="http://schemas.microsoft.com/office/word/2010/wordprocessingDrawing" xmlns:wp="http://schemas.openxmlformats.org/drawingml/2006/wordprocessingDrawing" xmlns:w10="urn:schemas-microsoft-com:office:word" xmlns:w="http://schemas.openxmlformats.org/wordprocessingml/2006/main" xmlns:w14="http://schemas.microsoft.com/office/word/2010/wordml" xmlns:wpg="http://schemas.microsoft.com/office/word/2010/wordprocessingGroup" xmlns:wpi="http://schemas.microsoft.com/office/word/2010/wordprocessingInk" xmlns:wne="http://schemas.microsoft.com/office/word/2006/wordml" xmlns:wps="http://schemas.microsoft.com/office/word/2010/wordprocessingShape" mc:Ignorable="w14 wp14">
+<w:ftr xmlns:wpc="http://schemas.microsoft.com/office/word/2010/wordprocessingCanvas" xmlns:cx="http://schemas.microsoft.com/office/drawing/2014/chartex" xmlns:cx1="http://schemas.microsoft.com/office/drawing/2015/9/8/chartex" xmlns:cx2="http://schemas.microsoft.com/office/drawing/2015/10/21/chartex" xmlns:cx3="http://schemas.microsoft.com/office/drawing/2016/5/9/chartex" xmlns:cx4="http://schemas.microsoft.com/office/drawing/2016/5/10/chartex" xmlns:cx5="http://schemas.microsoft.com/office/drawing/2016/5/11/chartex" xmlns:cx6="http://schemas.microsoft.com/office/drawing/2016/5/12/chartex" xmlns:cx7="http://schemas.microsoft.com/office/drawing/2016/5/13/chartex" xmlns:cx8="http://schemas.microsoft.com/office/drawing/2016/5/14/chartex" xmlns:mc="http://schemas.openxmlformats.org/markup-compatibility/2006" xmlns:aink="http://schemas.microsoft.com/office/drawing/2016/ink" xmlns:am3d="http://schemas.microsoft.com/office/drawing/2017/model3d" xmlns:o="urn:schemas-microsoft-com:office:office" xmlns:r="http://schemas.openxmlformats.org/officeDocument/2006/relationships" xmlns:m="http://schemas.openxmlformats.org/officeDocument/2006/math" xmlns:v="urn:schemas-microsoft-com:vml" xmlns:wp14="http://schemas.microsoft.com/office/word/2010/wordprocessingDrawing" xmlns:wp="http://schemas.openxmlformats.org/drawingml/2006/wordprocessingDrawing" xmlns:w10="urn:schemas-microsoft-com:office:word" xmlns:w="http://schemas.openxmlformats.org/wordprocessingml/2006/main" xmlns:w14="http://schemas.microsoft.com/office/word/2010/wordml" xmlns:w15="http://schemas.microsoft.com/office/word/2012/wordml" xmlns:w16cid="http://schemas.microsoft.com/office/word/2016/wordml/cid" xmlns:w16se="http://schemas.microsoft.com/office/word/2015/wordml/symex" xmlns:wpg="http://schemas.microsoft.com/office/word/2010/wordprocessingGroup" xmlns:wpi="http://schemas.microsoft.com/office/word/2010/wordprocessingInk" xmlns:wne="http://schemas.microsoft.com/office/word/2006/wordml" xmlns:wps="http://schemas.microsoft.com/office/word/2010/wordprocessingShape" mc:Ignorable="w14 w15 w16se w16cid wp14">
   <w:p>
     <w:pPr>
       <w:pStyle w:val="Footer"/>
@@ -3980,53 +3164,18 @@
 </file>
 
 <file path=word/footer2.xml><?xml version="1.0" encoding="utf-8"?>
-<w:ftr xmlns:wpc="http://schemas.microsoft.com/office/word/2010/wordprocessingCanvas" xmlns:mo="http://schemas.microsoft.com/office/mac/office/2008/main" xmlns:mc="http://schemas.openxmlformats.org/markup-compatibility/2006" xmlns:mv="urn:schemas-microsoft-com:mac:vml" xmlns:o="urn:schemas-microsoft-com:office:office" xmlns:r="http://schemas.openxmlformats.org/officeDocument/2006/relationships" xmlns:m="http://schemas.openxmlformats.org/officeDocument/2006/math" xmlns:v="urn:schemas-microsoft-com:vml" xmlns:wp14="http://schemas.microsoft.com/office/word/2010/wordprocessingDrawing" xmlns:wp="http://schemas.openxmlformats.org/drawingml/2006/wordprocessingDrawing" xmlns:w10="urn:schemas-microsoft-com:office:word" xmlns:w="http://schemas.openxmlformats.org/wordprocessingml/2006/main" xmlns:w14="http://schemas.microsoft.com/office/word/2010/wordml" xmlns:wpg="http://schemas.microsoft.com/office/word/2010/wordprocessingGroup" xmlns:wpi="http://schemas.microsoft.com/office/word/2010/wordprocessingInk" xmlns:wne="http://schemas.microsoft.com/office/word/2006/wordml" xmlns:wps="http://schemas.microsoft.com/office/word/2010/wordprocessingShape" mc:Ignorable="w14 wp14">
-  <w:sdt>
-    <w:sdtPr>
-      <w:id w:val="106623168"/>
-      <w:docPartObj>
-        <w:docPartGallery w:val="Page Numbers (Bottom of Page)"/>
-        <w:docPartUnique/>
-      </w:docPartObj>
-    </w:sdtPr>
-    <w:sdtContent>
-      <w:p>
-        <w:pPr>
-          <w:pStyle w:val="Footer"/>
-          <w:jc w:val="right"/>
-        </w:pPr>
-        <w:r>
-          <w:t>Nome do aluno – Disciplina-ISEL – ano</w:t>
-        </w:r>
-        <w:r>
-          <w:tab/>
-        </w:r>
-        <w:r>
-          <w:tab/>
-        </w:r>
-        <w:r>
-          <w:fldChar w:fldCharType="begin"/>
-        </w:r>
-        <w:r>
-          <w:instrText xml:space="preserve"> PAGE   \* MERGEFORMAT </w:instrText>
-        </w:r>
-        <w:r>
-          <w:fldChar w:fldCharType="separate"/>
-        </w:r>
-        <w:r>
-          <w:t>ii</w:t>
-        </w:r>
-        <w:r>
-          <w:fldChar w:fldCharType="end"/>
-        </w:r>
-      </w:p>
-    </w:sdtContent>
-  </w:sdt>
+<w:ftr xmlns:wpc="http://schemas.microsoft.com/office/word/2010/wordprocessingCanvas" xmlns:cx="http://schemas.microsoft.com/office/drawing/2014/chartex" xmlns:cx1="http://schemas.microsoft.com/office/drawing/2015/9/8/chartex" xmlns:cx2="http://schemas.microsoft.com/office/drawing/2015/10/21/chartex" xmlns:cx3="http://schemas.microsoft.com/office/drawing/2016/5/9/chartex" xmlns:cx4="http://schemas.microsoft.com/office/drawing/2016/5/10/chartex" xmlns:cx5="http://schemas.microsoft.com/office/drawing/2016/5/11/chartex" xmlns:cx6="http://schemas.microsoft.com/office/drawing/2016/5/12/chartex" xmlns:cx7="http://schemas.microsoft.com/office/drawing/2016/5/13/chartex" xmlns:cx8="http://schemas.microsoft.com/office/drawing/2016/5/14/chartex" xmlns:mc="http://schemas.openxmlformats.org/markup-compatibility/2006" xmlns:aink="http://schemas.microsoft.com/office/drawing/2016/ink" xmlns:am3d="http://schemas.microsoft.com/office/drawing/2017/model3d" xmlns:o="urn:schemas-microsoft-com:office:office" xmlns:r="http://schemas.openxmlformats.org/officeDocument/2006/relationships" xmlns:m="http://schemas.openxmlformats.org/officeDocument/2006/math" xmlns:v="urn:schemas-microsoft-com:vml" xmlns:wp14="http://schemas.microsoft.com/office/word/2010/wordprocessingDrawing" xmlns:wp="http://schemas.openxmlformats.org/drawingml/2006/wordprocessingDrawing" xmlns:w10="urn:schemas-microsoft-com:office:word" xmlns:w="http://schemas.openxmlformats.org/wordprocessingml/2006/main" xmlns:w14="http://schemas.microsoft.com/office/word/2010/wordml" xmlns:w15="http://schemas.microsoft.com/office/word/2012/wordml" xmlns:w16cid="http://schemas.microsoft.com/office/word/2016/wordml/cid" xmlns:w16se="http://schemas.microsoft.com/office/word/2015/wordml/symex" xmlns:wpg="http://schemas.microsoft.com/office/word/2010/wordprocessingGroup" xmlns:wpi="http://schemas.microsoft.com/office/word/2010/wordprocessingInk" xmlns:wne="http://schemas.microsoft.com/office/word/2006/wordml" xmlns:wps="http://schemas.microsoft.com/office/word/2010/wordprocessingShape" mc:Ignorable="w14 w15 w16se w16cid wp14">
+  <w:p>
+    <w:pPr>
+      <w:pStyle w:val="Footer"/>
+      <w:jc w:val="right"/>
+    </w:pPr>
+  </w:p>
 </w:ftr>
 </file>
 
 <file path=word/footer3.xml><?xml version="1.0" encoding="utf-8"?>
-<w:ftr xmlns:wpc="http://schemas.microsoft.com/office/word/2010/wordprocessingCanvas" xmlns:mo="http://schemas.microsoft.com/office/mac/office/2008/main" xmlns:mc="http://schemas.openxmlformats.org/markup-compatibility/2006" xmlns:mv="urn:schemas-microsoft-com:mac:vml" xmlns:o="urn:schemas-microsoft-com:office:office" xmlns:r="http://schemas.openxmlformats.org/officeDocument/2006/relationships" xmlns:m="http://schemas.openxmlformats.org/officeDocument/2006/math" xmlns:v="urn:schemas-microsoft-com:vml" xmlns:wp14="http://schemas.microsoft.com/office/word/2010/wordprocessingDrawing" xmlns:wp="http://schemas.openxmlformats.org/drawingml/2006/wordprocessingDrawing" xmlns:w10="urn:schemas-microsoft-com:office:word" xmlns:w="http://schemas.openxmlformats.org/wordprocessingml/2006/main" xmlns:w14="http://schemas.microsoft.com/office/word/2010/wordml" xmlns:wpg="http://schemas.microsoft.com/office/word/2010/wordprocessingGroup" xmlns:wpi="http://schemas.microsoft.com/office/word/2010/wordprocessingInk" xmlns:wne="http://schemas.microsoft.com/office/word/2006/wordml" xmlns:wps="http://schemas.microsoft.com/office/word/2010/wordprocessingShape" mc:Ignorable="w14 wp14">
+<w:ftr xmlns:wpc="http://schemas.microsoft.com/office/word/2010/wordprocessingCanvas" xmlns:cx="http://schemas.microsoft.com/office/drawing/2014/chartex" xmlns:cx1="http://schemas.microsoft.com/office/drawing/2015/9/8/chartex" xmlns:cx2="http://schemas.microsoft.com/office/drawing/2015/10/21/chartex" xmlns:cx3="http://schemas.microsoft.com/office/drawing/2016/5/9/chartex" xmlns:cx4="http://schemas.microsoft.com/office/drawing/2016/5/10/chartex" xmlns:cx5="http://schemas.microsoft.com/office/drawing/2016/5/11/chartex" xmlns:cx6="http://schemas.microsoft.com/office/drawing/2016/5/12/chartex" xmlns:cx7="http://schemas.microsoft.com/office/drawing/2016/5/13/chartex" xmlns:cx8="http://schemas.microsoft.com/office/drawing/2016/5/14/chartex" xmlns:mc="http://schemas.openxmlformats.org/markup-compatibility/2006" xmlns:aink="http://schemas.microsoft.com/office/drawing/2016/ink" xmlns:am3d="http://schemas.microsoft.com/office/drawing/2017/model3d" xmlns:o="urn:schemas-microsoft-com:office:office" xmlns:r="http://schemas.openxmlformats.org/officeDocument/2006/relationships" xmlns:m="http://schemas.openxmlformats.org/officeDocument/2006/math" xmlns:v="urn:schemas-microsoft-com:vml" xmlns:wp14="http://schemas.microsoft.com/office/word/2010/wordprocessingDrawing" xmlns:wp="http://schemas.openxmlformats.org/drawingml/2006/wordprocessingDrawing" xmlns:w10="urn:schemas-microsoft-com:office:word" xmlns:w="http://schemas.openxmlformats.org/wordprocessingml/2006/main" xmlns:w14="http://schemas.microsoft.com/office/word/2010/wordml" xmlns:w15="http://schemas.microsoft.com/office/word/2012/wordml" xmlns:w16cid="http://schemas.microsoft.com/office/word/2016/wordml/cid" xmlns:w16se="http://schemas.microsoft.com/office/word/2015/wordml/symex" xmlns:wpg="http://schemas.microsoft.com/office/word/2010/wordprocessingGroup" xmlns:wpi="http://schemas.microsoft.com/office/word/2010/wordprocessingInk" xmlns:wne="http://schemas.microsoft.com/office/word/2006/wordml" xmlns:wps="http://schemas.microsoft.com/office/word/2010/wordprocessingShape" mc:Ignorable="w14 w15 w16se w16cid wp14">
   <w:sdt>
     <w:sdtPr>
       <w:rPr>
@@ -4039,6 +3188,7 @@
         <w:docPartUnique/>
       </w:docPartObj>
     </w:sdtPr>
+    <w:sdtEndPr/>
     <w:sdtContent>
       <w:p>
         <w:pPr>
@@ -4104,7 +3254,7 @@
 </file>
 
 <file path=word/footer4.xml><?xml version="1.0" encoding="utf-8"?>
-<w:ftr xmlns:wpc="http://schemas.microsoft.com/office/word/2010/wordprocessingCanvas" xmlns:mo="http://schemas.microsoft.com/office/mac/office/2008/main" xmlns:mc="http://schemas.openxmlformats.org/markup-compatibility/2006" xmlns:mv="urn:schemas-microsoft-com:mac:vml" xmlns:o="urn:schemas-microsoft-com:office:office" xmlns:r="http://schemas.openxmlformats.org/officeDocument/2006/relationships" xmlns:m="http://schemas.openxmlformats.org/officeDocument/2006/math" xmlns:v="urn:schemas-microsoft-com:vml" xmlns:wp14="http://schemas.microsoft.com/office/word/2010/wordprocessingDrawing" xmlns:wp="http://schemas.openxmlformats.org/drawingml/2006/wordprocessingDrawing" xmlns:w10="urn:schemas-microsoft-com:office:word" xmlns:w="http://schemas.openxmlformats.org/wordprocessingml/2006/main" xmlns:w14="http://schemas.microsoft.com/office/word/2010/wordml" xmlns:wpg="http://schemas.microsoft.com/office/word/2010/wordprocessingGroup" xmlns:wpi="http://schemas.microsoft.com/office/word/2010/wordprocessingInk" xmlns:wne="http://schemas.microsoft.com/office/word/2006/wordml" xmlns:wps="http://schemas.microsoft.com/office/word/2010/wordprocessingShape" mc:Ignorable="w14 wp14">
+<w:ftr xmlns:wpc="http://schemas.microsoft.com/office/word/2010/wordprocessingCanvas" xmlns:cx="http://schemas.microsoft.com/office/drawing/2014/chartex" xmlns:cx1="http://schemas.microsoft.com/office/drawing/2015/9/8/chartex" xmlns:cx2="http://schemas.microsoft.com/office/drawing/2015/10/21/chartex" xmlns:cx3="http://schemas.microsoft.com/office/drawing/2016/5/9/chartex" xmlns:cx4="http://schemas.microsoft.com/office/drawing/2016/5/10/chartex" xmlns:cx5="http://schemas.microsoft.com/office/drawing/2016/5/11/chartex" xmlns:cx6="http://schemas.microsoft.com/office/drawing/2016/5/12/chartex" xmlns:cx7="http://schemas.microsoft.com/office/drawing/2016/5/13/chartex" xmlns:cx8="http://schemas.microsoft.com/office/drawing/2016/5/14/chartex" xmlns:mc="http://schemas.openxmlformats.org/markup-compatibility/2006" xmlns:aink="http://schemas.microsoft.com/office/drawing/2016/ink" xmlns:am3d="http://schemas.microsoft.com/office/drawing/2017/model3d" xmlns:o="urn:schemas-microsoft-com:office:office" xmlns:r="http://schemas.openxmlformats.org/officeDocument/2006/relationships" xmlns:m="http://schemas.openxmlformats.org/officeDocument/2006/math" xmlns:v="urn:schemas-microsoft-com:vml" xmlns:wp14="http://schemas.microsoft.com/office/word/2010/wordprocessingDrawing" xmlns:wp="http://schemas.openxmlformats.org/drawingml/2006/wordprocessingDrawing" xmlns:w10="urn:schemas-microsoft-com:office:word" xmlns:w="http://schemas.openxmlformats.org/wordprocessingml/2006/main" xmlns:w14="http://schemas.microsoft.com/office/word/2010/wordml" xmlns:w15="http://schemas.microsoft.com/office/word/2012/wordml" xmlns:w16cid="http://schemas.microsoft.com/office/word/2016/wordml/cid" xmlns:w16se="http://schemas.microsoft.com/office/word/2015/wordml/symex" xmlns:wpg="http://schemas.microsoft.com/office/word/2010/wordprocessingGroup" xmlns:wpi="http://schemas.microsoft.com/office/word/2010/wordprocessingInk" xmlns:wne="http://schemas.microsoft.com/office/word/2006/wordml" xmlns:wps="http://schemas.microsoft.com/office/word/2010/wordprocessingShape" mc:Ignorable="w14 w15 w16se w16cid wp14">
   <w:p>
     <w:pPr>
       <w:pStyle w:val="Footer"/>
@@ -4114,7 +3264,7 @@
 </file>
 
 <file path=word/footer5.xml><?xml version="1.0" encoding="utf-8"?>
-<w:ftr xmlns:wpc="http://schemas.microsoft.com/office/word/2010/wordprocessingCanvas" xmlns:mo="http://schemas.microsoft.com/office/mac/office/2008/main" xmlns:mc="http://schemas.openxmlformats.org/markup-compatibility/2006" xmlns:mv="urn:schemas-microsoft-com:mac:vml" xmlns:o="urn:schemas-microsoft-com:office:office" xmlns:r="http://schemas.openxmlformats.org/officeDocument/2006/relationships" xmlns:m="http://schemas.openxmlformats.org/officeDocument/2006/math" xmlns:v="urn:schemas-microsoft-com:vml" xmlns:wp14="http://schemas.microsoft.com/office/word/2010/wordprocessingDrawing" xmlns:wp="http://schemas.openxmlformats.org/drawingml/2006/wordprocessingDrawing" xmlns:w10="urn:schemas-microsoft-com:office:word" xmlns:w="http://schemas.openxmlformats.org/wordprocessingml/2006/main" xmlns:w14="http://schemas.microsoft.com/office/word/2010/wordml" xmlns:wpg="http://schemas.microsoft.com/office/word/2010/wordprocessingGroup" xmlns:wpi="http://schemas.microsoft.com/office/word/2010/wordprocessingInk" xmlns:wne="http://schemas.microsoft.com/office/word/2006/wordml" xmlns:wps="http://schemas.microsoft.com/office/word/2010/wordprocessingShape" mc:Ignorable="w14 wp14">
+<w:ftr xmlns:wpc="http://schemas.microsoft.com/office/word/2010/wordprocessingCanvas" xmlns:cx="http://schemas.microsoft.com/office/drawing/2014/chartex" xmlns:cx1="http://schemas.microsoft.com/office/drawing/2015/9/8/chartex" xmlns:cx2="http://schemas.microsoft.com/office/drawing/2015/10/21/chartex" xmlns:cx3="http://schemas.microsoft.com/office/drawing/2016/5/9/chartex" xmlns:cx4="http://schemas.microsoft.com/office/drawing/2016/5/10/chartex" xmlns:cx5="http://schemas.microsoft.com/office/drawing/2016/5/11/chartex" xmlns:cx6="http://schemas.microsoft.com/office/drawing/2016/5/12/chartex" xmlns:cx7="http://schemas.microsoft.com/office/drawing/2016/5/13/chartex" xmlns:cx8="http://schemas.microsoft.com/office/drawing/2016/5/14/chartex" xmlns:mc="http://schemas.openxmlformats.org/markup-compatibility/2006" xmlns:aink="http://schemas.microsoft.com/office/drawing/2016/ink" xmlns:am3d="http://schemas.microsoft.com/office/drawing/2017/model3d" xmlns:o="urn:schemas-microsoft-com:office:office" xmlns:r="http://schemas.openxmlformats.org/officeDocument/2006/relationships" xmlns:m="http://schemas.openxmlformats.org/officeDocument/2006/math" xmlns:v="urn:schemas-microsoft-com:vml" xmlns:wp14="http://schemas.microsoft.com/office/word/2010/wordprocessingDrawing" xmlns:wp="http://schemas.openxmlformats.org/drawingml/2006/wordprocessingDrawing" xmlns:w10="urn:schemas-microsoft-com:office:word" xmlns:w="http://schemas.openxmlformats.org/wordprocessingml/2006/main" xmlns:w14="http://schemas.microsoft.com/office/word/2010/wordml" xmlns:w15="http://schemas.microsoft.com/office/word/2012/wordml" xmlns:w16cid="http://schemas.microsoft.com/office/word/2016/wordml/cid" xmlns:w16se="http://schemas.microsoft.com/office/word/2015/wordml/symex" xmlns:wpg="http://schemas.microsoft.com/office/word/2010/wordprocessingGroup" xmlns:wpi="http://schemas.microsoft.com/office/word/2010/wordprocessingInk" xmlns:wne="http://schemas.microsoft.com/office/word/2006/wordml" xmlns:wps="http://schemas.microsoft.com/office/word/2010/wordprocessingShape" mc:Ignorable="w14 w15 w16se w16cid wp14">
   <w:p>
     <w:pPr>
       <w:pStyle w:val="Footer"/>
@@ -4180,7 +3330,7 @@
 </file>
 
 <file path=word/footnotes.xml><?xml version="1.0" encoding="utf-8"?>
-<w:footnotes xmlns:wpc="http://schemas.microsoft.com/office/word/2010/wordprocessingCanvas" xmlns:mo="http://schemas.microsoft.com/office/mac/office/2008/main" xmlns:mc="http://schemas.openxmlformats.org/markup-compatibility/2006" xmlns:mv="urn:schemas-microsoft-com:mac:vml" xmlns:o="urn:schemas-microsoft-com:office:office" xmlns:r="http://schemas.openxmlformats.org/officeDocument/2006/relationships" xmlns:m="http://schemas.openxmlformats.org/officeDocument/2006/math" xmlns:v="urn:schemas-microsoft-com:vml" xmlns:wp14="http://schemas.microsoft.com/office/word/2010/wordprocessingDrawing" xmlns:wp="http://schemas.openxmlformats.org/drawingml/2006/wordprocessingDrawing" xmlns:w10="urn:schemas-microsoft-com:office:word" xmlns:w="http://schemas.openxmlformats.org/wordprocessingml/2006/main" xmlns:w14="http://schemas.microsoft.com/office/word/2010/wordml" xmlns:wpg="http://schemas.microsoft.com/office/word/2010/wordprocessingGroup" xmlns:wpi="http://schemas.microsoft.com/office/word/2010/wordprocessingInk" xmlns:wne="http://schemas.microsoft.com/office/word/2006/wordml" xmlns:wps="http://schemas.microsoft.com/office/word/2010/wordprocessingShape" mc:Ignorable="w14 wp14">
+<w:footnotes xmlns:wpc="http://schemas.microsoft.com/office/word/2010/wordprocessingCanvas" xmlns:cx="http://schemas.microsoft.com/office/drawing/2014/chartex" xmlns:cx1="http://schemas.microsoft.com/office/drawing/2015/9/8/chartex" xmlns:cx2="http://schemas.microsoft.com/office/drawing/2015/10/21/chartex" xmlns:cx3="http://schemas.microsoft.com/office/drawing/2016/5/9/chartex" xmlns:cx4="http://schemas.microsoft.com/office/drawing/2016/5/10/chartex" xmlns:cx5="http://schemas.microsoft.com/office/drawing/2016/5/11/chartex" xmlns:cx6="http://schemas.microsoft.com/office/drawing/2016/5/12/chartex" xmlns:cx7="http://schemas.microsoft.com/office/drawing/2016/5/13/chartex" xmlns:cx8="http://schemas.microsoft.com/office/drawing/2016/5/14/chartex" xmlns:mc="http://schemas.openxmlformats.org/markup-compatibility/2006" xmlns:aink="http://schemas.microsoft.com/office/drawing/2016/ink" xmlns:am3d="http://schemas.microsoft.com/office/drawing/2017/model3d" xmlns:o="urn:schemas-microsoft-com:office:office" xmlns:r="http://schemas.openxmlformats.org/officeDocument/2006/relationships" xmlns:m="http://schemas.openxmlformats.org/officeDocument/2006/math" xmlns:v="urn:schemas-microsoft-com:vml" xmlns:wp14="http://schemas.microsoft.com/office/word/2010/wordprocessingDrawing" xmlns:wp="http://schemas.openxmlformats.org/drawingml/2006/wordprocessingDrawing" xmlns:w10="urn:schemas-microsoft-com:office:word" xmlns:w="http://schemas.openxmlformats.org/wordprocessingml/2006/main" xmlns:w14="http://schemas.microsoft.com/office/word/2010/wordml" xmlns:w15="http://schemas.microsoft.com/office/word/2012/wordml" xmlns:w16cid="http://schemas.microsoft.com/office/word/2016/wordml/cid" xmlns:w16se="http://schemas.microsoft.com/office/word/2015/wordml/symex" xmlns:wpg="http://schemas.microsoft.com/office/word/2010/wordprocessingGroup" xmlns:wpi="http://schemas.microsoft.com/office/word/2010/wordprocessingInk" xmlns:wne="http://schemas.microsoft.com/office/word/2006/wordml" xmlns:wps="http://schemas.microsoft.com/office/word/2010/wordprocessingShape" mc:Ignorable="w14 w15 w16se w16cid wp14">
   <w:footnote w:type="separator" w:id="-1">
     <w:p>
       <w:pPr>
@@ -4205,7 +3355,7 @@
 </file>
 
 <file path=word/header1.xml><?xml version="1.0" encoding="utf-8"?>
-<w:hdr xmlns:wpc="http://schemas.microsoft.com/office/word/2010/wordprocessingCanvas" xmlns:mo="http://schemas.microsoft.com/office/mac/office/2008/main" xmlns:mc="http://schemas.openxmlformats.org/markup-compatibility/2006" xmlns:mv="urn:schemas-microsoft-com:mac:vml" xmlns:o="urn:schemas-microsoft-com:office:office" xmlns:r="http://schemas.openxmlformats.org/officeDocument/2006/relationships" xmlns:m="http://schemas.openxmlformats.org/officeDocument/2006/math" xmlns:v="urn:schemas-microsoft-com:vml" xmlns:wp14="http://schemas.microsoft.com/office/word/2010/wordprocessingDrawing" xmlns:wp="http://schemas.openxmlformats.org/drawingml/2006/wordprocessingDrawing" xmlns:w10="urn:schemas-microsoft-com:office:word" xmlns:w="http://schemas.openxmlformats.org/wordprocessingml/2006/main" xmlns:w14="http://schemas.microsoft.com/office/word/2010/wordml" xmlns:wpg="http://schemas.microsoft.com/office/word/2010/wordprocessingGroup" xmlns:wpi="http://schemas.microsoft.com/office/word/2010/wordprocessingInk" xmlns:wne="http://schemas.microsoft.com/office/word/2006/wordml" xmlns:wps="http://schemas.microsoft.com/office/word/2010/wordprocessingShape" mc:Ignorable="w14 wp14">
+<w:hdr xmlns:wpc="http://schemas.microsoft.com/office/word/2010/wordprocessingCanvas" xmlns:cx="http://schemas.microsoft.com/office/drawing/2014/chartex" xmlns:cx1="http://schemas.microsoft.com/office/drawing/2015/9/8/chartex" xmlns:cx2="http://schemas.microsoft.com/office/drawing/2015/10/21/chartex" xmlns:cx3="http://schemas.microsoft.com/office/drawing/2016/5/9/chartex" xmlns:cx4="http://schemas.microsoft.com/office/drawing/2016/5/10/chartex" xmlns:cx5="http://schemas.microsoft.com/office/drawing/2016/5/11/chartex" xmlns:cx6="http://schemas.microsoft.com/office/drawing/2016/5/12/chartex" xmlns:cx7="http://schemas.microsoft.com/office/drawing/2016/5/13/chartex" xmlns:cx8="http://schemas.microsoft.com/office/drawing/2016/5/14/chartex" xmlns:mc="http://schemas.openxmlformats.org/markup-compatibility/2006" xmlns:aink="http://schemas.microsoft.com/office/drawing/2016/ink" xmlns:am3d="http://schemas.microsoft.com/office/drawing/2017/model3d" xmlns:o="urn:schemas-microsoft-com:office:office" xmlns:r="http://schemas.openxmlformats.org/officeDocument/2006/relationships" xmlns:m="http://schemas.openxmlformats.org/officeDocument/2006/math" xmlns:v="urn:schemas-microsoft-com:vml" xmlns:wp14="http://schemas.microsoft.com/office/word/2010/wordprocessingDrawing" xmlns:wp="http://schemas.openxmlformats.org/drawingml/2006/wordprocessingDrawing" xmlns:w10="urn:schemas-microsoft-com:office:word" xmlns:w="http://schemas.openxmlformats.org/wordprocessingml/2006/main" xmlns:w14="http://schemas.microsoft.com/office/word/2010/wordml" xmlns:w15="http://schemas.microsoft.com/office/word/2012/wordml" xmlns:w16cid="http://schemas.microsoft.com/office/word/2016/wordml/cid" xmlns:w16se="http://schemas.microsoft.com/office/word/2015/wordml/symex" xmlns:wpg="http://schemas.microsoft.com/office/word/2010/wordprocessingGroup" xmlns:wpi="http://schemas.microsoft.com/office/word/2010/wordprocessingInk" xmlns:wne="http://schemas.microsoft.com/office/word/2006/wordml" xmlns:wps="http://schemas.microsoft.com/office/word/2010/wordprocessingShape" mc:Ignorable="w14 w15 w16se w16cid wp14">
   <w:p>
     <w:pPr>
       <w:pStyle w:val="Header"/>
@@ -4215,8 +3365,8 @@
 </file>
 
 <file path=word/numbering.xml><?xml version="1.0" encoding="utf-8"?>
-<w:numbering xmlns:wpc="http://schemas.microsoft.com/office/word/2010/wordprocessingCanvas" xmlns:mo="http://schemas.microsoft.com/office/mac/office/2008/main" xmlns:mc="http://schemas.openxmlformats.org/markup-compatibility/2006" xmlns:mv="urn:schemas-microsoft-com:mac:vml" xmlns:o="urn:schemas-microsoft-com:office:office" xmlns:r="http://schemas.openxmlformats.org/officeDocument/2006/relationships" xmlns:m="http://schemas.openxmlformats.org/officeDocument/2006/math" xmlns:v="urn:schemas-microsoft-com:vml" xmlns:wp14="http://schemas.microsoft.com/office/word/2010/wordprocessingDrawing" xmlns:wp="http://schemas.openxmlformats.org/drawingml/2006/wordprocessingDrawing" xmlns:w10="urn:schemas-microsoft-com:office:word" xmlns:w="http://schemas.openxmlformats.org/wordprocessingml/2006/main" xmlns:w14="http://schemas.microsoft.com/office/word/2010/wordml" xmlns:wpg="http://schemas.microsoft.com/office/word/2010/wordprocessingGroup" xmlns:wpi="http://schemas.microsoft.com/office/word/2010/wordprocessingInk" xmlns:wne="http://schemas.microsoft.com/office/word/2006/wordml" xmlns:wps="http://schemas.microsoft.com/office/word/2010/wordprocessingShape" mc:Ignorable="w14 wp14">
-  <w:abstractNum w:abstractNumId="0">
+<w:numbering xmlns:wpc="http://schemas.microsoft.com/office/word/2010/wordprocessingCanvas" xmlns:cx="http://schemas.microsoft.com/office/drawing/2014/chartex" xmlns:cx1="http://schemas.microsoft.com/office/drawing/2015/9/8/chartex" xmlns:cx2="http://schemas.microsoft.com/office/drawing/2015/10/21/chartex" xmlns:cx3="http://schemas.microsoft.com/office/drawing/2016/5/9/chartex" xmlns:cx4="http://schemas.microsoft.com/office/drawing/2016/5/10/chartex" xmlns:cx5="http://schemas.microsoft.com/office/drawing/2016/5/11/chartex" xmlns:cx6="http://schemas.microsoft.com/office/drawing/2016/5/12/chartex" xmlns:cx7="http://schemas.microsoft.com/office/drawing/2016/5/13/chartex" xmlns:cx8="http://schemas.microsoft.com/office/drawing/2016/5/14/chartex" xmlns:mc="http://schemas.openxmlformats.org/markup-compatibility/2006" xmlns:aink="http://schemas.microsoft.com/office/drawing/2016/ink" xmlns:am3d="http://schemas.microsoft.com/office/drawing/2017/model3d" xmlns:o="urn:schemas-microsoft-com:office:office" xmlns:r="http://schemas.openxmlformats.org/officeDocument/2006/relationships" xmlns:m="http://schemas.openxmlformats.org/officeDocument/2006/math" xmlns:v="urn:schemas-microsoft-com:vml" xmlns:wp14="http://schemas.microsoft.com/office/word/2010/wordprocessingDrawing" xmlns:wp="http://schemas.openxmlformats.org/drawingml/2006/wordprocessingDrawing" xmlns:w10="urn:schemas-microsoft-com:office:word" xmlns:w="http://schemas.openxmlformats.org/wordprocessingml/2006/main" xmlns:w14="http://schemas.microsoft.com/office/word/2010/wordml" xmlns:w15="http://schemas.microsoft.com/office/word/2012/wordml" xmlns:w16cid="http://schemas.microsoft.com/office/word/2016/wordml/cid" xmlns:w16se="http://schemas.microsoft.com/office/word/2015/wordml/symex" xmlns:wpg="http://schemas.microsoft.com/office/word/2010/wordprocessingGroup" xmlns:wpi="http://schemas.microsoft.com/office/word/2010/wordprocessingInk" xmlns:wne="http://schemas.microsoft.com/office/word/2006/wordml" xmlns:wps="http://schemas.microsoft.com/office/word/2010/wordprocessingShape" mc:Ignorable="w14 w15 w16se w16cid wp14">
+  <w:abstractNum w:abstractNumId="0" w15:restartNumberingAfterBreak="0">
     <w:nsid w:val="00000001"/>
     <w:multiLevelType w:val="hybridMultilevel"/>
     <w:tmpl w:val="00000001"/>
@@ -4270,7 +3420,7 @@
       <w:lvlJc w:val="left"/>
     </w:lvl>
   </w:abstractNum>
-  <w:abstractNum w:abstractNumId="1">
+  <w:abstractNum w:abstractNumId="1" w15:restartNumberingAfterBreak="0">
     <w:nsid w:val="00000002"/>
     <w:multiLevelType w:val="hybridMultilevel"/>
     <w:tmpl w:val="00000002"/>
@@ -4324,7 +3474,7 @@
       <w:lvlJc w:val="left"/>
     </w:lvl>
   </w:abstractNum>
-  <w:abstractNum w:abstractNumId="2">
+  <w:abstractNum w:abstractNumId="2" w15:restartNumberingAfterBreak="0">
     <w:nsid w:val="00000003"/>
     <w:multiLevelType w:val="hybridMultilevel"/>
     <w:tmpl w:val="00000003"/>
@@ -4378,7 +3528,7 @@
       <w:lvlJc w:val="left"/>
     </w:lvl>
   </w:abstractNum>
-  <w:abstractNum w:abstractNumId="3">
+  <w:abstractNum w:abstractNumId="3" w15:restartNumberingAfterBreak="0">
     <w:nsid w:val="22524D71"/>
     <w:multiLevelType w:val="hybridMultilevel"/>
     <w:tmpl w:val="330CC4C4"/>
@@ -4465,7 +3615,7 @@
       </w:pPr>
     </w:lvl>
   </w:abstractNum>
-  <w:abstractNum w:abstractNumId="4">
+  <w:abstractNum w:abstractNumId="4" w15:restartNumberingAfterBreak="0">
     <w:nsid w:val="2FC674DE"/>
     <w:multiLevelType w:val="hybridMultilevel"/>
     <w:tmpl w:val="74A2EB56"/>
@@ -4551,7 +3701,7 @@
       </w:pPr>
     </w:lvl>
   </w:abstractNum>
-  <w:abstractNum w:abstractNumId="5">
+  <w:abstractNum w:abstractNumId="5" w15:restartNumberingAfterBreak="0">
     <w:nsid w:val="4B6C20BD"/>
     <w:multiLevelType w:val="hybridMultilevel"/>
     <w:tmpl w:val="551A371E"/>
@@ -4637,7 +3787,7 @@
       </w:pPr>
     </w:lvl>
   </w:abstractNum>
-  <w:abstractNum w:abstractNumId="6">
+  <w:abstractNum w:abstractNumId="6" w15:restartNumberingAfterBreak="0">
     <w:nsid w:val="7A7E18A7"/>
     <w:multiLevelType w:val="hybridMultilevel"/>
     <w:tmpl w:val="9F04D1C8"/>
@@ -4748,7 +3898,7 @@
 </file>
 
 <file path=word/styles.xml><?xml version="1.0" encoding="utf-8"?>
-<w:styles xmlns:mc="http://schemas.openxmlformats.org/markup-compatibility/2006" xmlns:r="http://schemas.openxmlformats.org/officeDocument/2006/relationships" xmlns:w="http://schemas.openxmlformats.org/wordprocessingml/2006/main" xmlns:w14="http://schemas.microsoft.com/office/word/2010/wordml" mc:Ignorable="w14">
+<w:styles xmlns:mc="http://schemas.openxmlformats.org/markup-compatibility/2006" xmlns:r="http://schemas.openxmlformats.org/officeDocument/2006/relationships" xmlns:w="http://schemas.openxmlformats.org/wordprocessingml/2006/main" xmlns:w14="http://schemas.microsoft.com/office/word/2010/wordml" xmlns:w15="http://schemas.microsoft.com/office/word/2012/wordml" xmlns:w16cid="http://schemas.microsoft.com/office/word/2016/wordml/cid" xmlns:w16se="http://schemas.microsoft.com/office/word/2015/wordml/symex" mc:Ignorable="w14 w15 w16se w16cid">
   <w:docDefaults>
     <w:rPrDefault>
       <w:rPr>
@@ -4764,144 +3914,377 @@
       </w:pPr>
     </w:pPrDefault>
   </w:docDefaults>
-  <w:latentStyles w:defLockedState="0" w:defUIPriority="99" w:defSemiHidden="1" w:defUnhideWhenUsed="1" w:defQFormat="0" w:count="276">
-    <w:lsdException w:name="Normal" w:semiHidden="0" w:uiPriority="0" w:unhideWhenUsed="0" w:qFormat="1"/>
-    <w:lsdException w:name="heading 1" w:semiHidden="0" w:uiPriority="9" w:unhideWhenUsed="0" w:qFormat="1"/>
-    <w:lsdException w:name="heading 2" w:uiPriority="9" w:qFormat="1"/>
-    <w:lsdException w:name="heading 3" w:uiPriority="9" w:qFormat="1"/>
-    <w:lsdException w:name="heading 4" w:uiPriority="9" w:qFormat="1"/>
-    <w:lsdException w:name="heading 5" w:uiPriority="9" w:qFormat="1"/>
-    <w:lsdException w:name="heading 6" w:uiPriority="9" w:qFormat="1"/>
-    <w:lsdException w:name="heading 7" w:uiPriority="9" w:qFormat="1"/>
-    <w:lsdException w:name="heading 8" w:uiPriority="9" w:qFormat="1"/>
-    <w:lsdException w:name="heading 9" w:uiPriority="9" w:qFormat="1"/>
-    <w:lsdException w:name="toc 1" w:uiPriority="39"/>
-    <w:lsdException w:name="toc 2" w:uiPriority="39"/>
-    <w:lsdException w:name="toc 3" w:uiPriority="39"/>
-    <w:lsdException w:name="toc 4" w:uiPriority="39"/>
-    <w:lsdException w:name="toc 5" w:uiPriority="39"/>
-    <w:lsdException w:name="toc 6" w:uiPriority="39"/>
-    <w:lsdException w:name="toc 7" w:uiPriority="39"/>
-    <w:lsdException w:name="toc 8" w:uiPriority="39"/>
-    <w:lsdException w:name="toc 9" w:uiPriority="39"/>
-    <w:lsdException w:name="caption" w:uiPriority="35" w:qFormat="1"/>
-    <w:lsdException w:name="Title" w:semiHidden="0" w:uiPriority="10" w:unhideWhenUsed="0" w:qFormat="1"/>
-    <w:lsdException w:name="Default Paragraph Font" w:uiPriority="1"/>
-    <w:lsdException w:name="Subtitle" w:semiHidden="0" w:uiPriority="11" w:unhideWhenUsed="0" w:qFormat="1"/>
-    <w:lsdException w:name="Strong" w:semiHidden="0" w:uiPriority="22" w:unhideWhenUsed="0" w:qFormat="1"/>
-    <w:lsdException w:name="Emphasis" w:semiHidden="0" w:uiPriority="20" w:unhideWhenUsed="0" w:qFormat="1"/>
-    <w:lsdException w:name="Table Grid" w:semiHidden="0" w:uiPriority="59" w:unhideWhenUsed="0"/>
-    <w:lsdException w:name="Placeholder Text" w:unhideWhenUsed="0"/>
-    <w:lsdException w:name="No Spacing" w:semiHidden="0" w:uiPriority="1" w:unhideWhenUsed="0" w:qFormat="1"/>
-    <w:lsdException w:name="Light Shading" w:semiHidden="0" w:uiPriority="60" w:unhideWhenUsed="0"/>
-    <w:lsdException w:name="Light List" w:semiHidden="0" w:uiPriority="61" w:unhideWhenUsed="0"/>
-    <w:lsdException w:name="Light Grid" w:semiHidden="0" w:uiPriority="62" w:unhideWhenUsed="0"/>
-    <w:lsdException w:name="Medium Shading 1" w:semiHidden="0" w:uiPriority="63" w:unhideWhenUsed="0"/>
-    <w:lsdException w:name="Medium Shading 2" w:semiHidden="0" w:uiPriority="64" w:unhideWhenUsed="0"/>
-    <w:lsdException w:name="Medium List 1" w:semiHidden="0" w:uiPriority="65" w:unhideWhenUsed="0"/>
-    <w:lsdException w:name="Medium List 2" w:semiHidden="0" w:uiPriority="66" w:unhideWhenUsed="0"/>
-    <w:lsdException w:name="Medium Grid 1" w:semiHidden="0" w:uiPriority="67" w:unhideWhenUsed="0"/>
-    <w:lsdException w:name="Medium Grid 2" w:semiHidden="0" w:uiPriority="68" w:unhideWhenUsed="0"/>
-    <w:lsdException w:name="Medium Grid 3" w:semiHidden="0" w:uiPriority="69" w:unhideWhenUsed="0"/>
-    <w:lsdException w:name="Dark List" w:semiHidden="0" w:uiPriority="70" w:unhideWhenUsed="0"/>
-    <w:lsdException w:name="Colorful Shading" w:semiHidden="0" w:uiPriority="71" w:unhideWhenUsed="0"/>
-    <w:lsdException w:name="Colorful List" w:semiHidden="0" w:uiPriority="72" w:unhideWhenUsed="0"/>
-    <w:lsdException w:name="Colorful Grid" w:semiHidden="0" w:uiPriority="73" w:unhideWhenUsed="0"/>
-    <w:lsdException w:name="Light Shading Accent 1" w:semiHidden="0" w:uiPriority="60" w:unhideWhenUsed="0"/>
-    <w:lsdException w:name="Light List Accent 1" w:semiHidden="0" w:uiPriority="61" w:unhideWhenUsed="0"/>
-    <w:lsdException w:name="Light Grid Accent 1" w:semiHidden="0" w:uiPriority="62" w:unhideWhenUsed="0"/>
-    <w:lsdException w:name="Medium Shading 1 Accent 1" w:semiHidden="0" w:uiPriority="63" w:unhideWhenUsed="0"/>
-    <w:lsdException w:name="Medium Shading 2 Accent 1" w:semiHidden="0" w:uiPriority="64" w:unhideWhenUsed="0"/>
-    <w:lsdException w:name="Medium List 1 Accent 1" w:semiHidden="0" w:uiPriority="65" w:unhideWhenUsed="0"/>
-    <w:lsdException w:name="Revision" w:unhideWhenUsed="0"/>
-    <w:lsdException w:name="List Paragraph" w:semiHidden="0" w:uiPriority="34" w:unhideWhenUsed="0" w:qFormat="1"/>
-    <w:lsdException w:name="Quote" w:semiHidden="0" w:uiPriority="29" w:unhideWhenUsed="0" w:qFormat="1"/>
-    <w:lsdException w:name="Intense Quote" w:semiHidden="0" w:uiPriority="30" w:unhideWhenUsed="0" w:qFormat="1"/>
-    <w:lsdException w:name="Medium List 2 Accent 1" w:semiHidden="0" w:uiPriority="66" w:unhideWhenUsed="0"/>
-    <w:lsdException w:name="Medium Grid 1 Accent 1" w:semiHidden="0" w:uiPriority="67" w:unhideWhenUsed="0"/>
-    <w:lsdException w:name="Medium Grid 2 Accent 1" w:semiHidden="0" w:uiPriority="68" w:unhideWhenUsed="0"/>
-    <w:lsdException w:name="Medium Grid 3 Accent 1" w:semiHidden="0" w:uiPriority="69" w:unhideWhenUsed="0"/>
-    <w:lsdException w:name="Dark List Accent 1" w:semiHidden="0" w:uiPriority="70" w:unhideWhenUsed="0"/>
-    <w:lsdException w:name="Colorful Shading Accent 1" w:semiHidden="0" w:uiPriority="71" w:unhideWhenUsed="0"/>
-    <w:lsdException w:name="Colorful List Accent 1" w:semiHidden="0" w:uiPriority="72" w:unhideWhenUsed="0"/>
-    <w:lsdException w:name="Colorful Grid Accent 1" w:semiHidden="0" w:uiPriority="73" w:unhideWhenUsed="0"/>
-    <w:lsdException w:name="Light Shading Accent 2" w:semiHidden="0" w:uiPriority="60" w:unhideWhenUsed="0"/>
-    <w:lsdException w:name="Light List Accent 2" w:semiHidden="0" w:uiPriority="61" w:unhideWhenUsed="0"/>
-    <w:lsdException w:name="Light Grid Accent 2" w:semiHidden="0" w:uiPriority="62" w:unhideWhenUsed="0"/>
-    <w:lsdException w:name="Medium Shading 1 Accent 2" w:semiHidden="0" w:uiPriority="63" w:unhideWhenUsed="0"/>
-    <w:lsdException w:name="Medium Shading 2 Accent 2" w:semiHidden="0" w:uiPriority="64" w:unhideWhenUsed="0"/>
-    <w:lsdException w:name="Medium List 1 Accent 2" w:semiHidden="0" w:uiPriority="65" w:unhideWhenUsed="0"/>
-    <w:lsdException w:name="Medium List 2 Accent 2" w:semiHidden="0" w:uiPriority="66" w:unhideWhenUsed="0"/>
-    <w:lsdException w:name="Medium Grid 1 Accent 2" w:semiHidden="0" w:uiPriority="67" w:unhideWhenUsed="0"/>
-    <w:lsdException w:name="Medium Grid 2 Accent 2" w:semiHidden="0" w:uiPriority="68" w:unhideWhenUsed="0"/>
-    <w:lsdException w:name="Medium Grid 3 Accent 2" w:semiHidden="0" w:uiPriority="69" w:unhideWhenUsed="0"/>
-    <w:lsdException w:name="Dark List Accent 2" w:semiHidden="0" w:uiPriority="70" w:unhideWhenUsed="0"/>
-    <w:lsdException w:name="Colorful Shading Accent 2" w:semiHidden="0" w:uiPriority="71" w:unhideWhenUsed="0"/>
-    <w:lsdException w:name="Colorful List Accent 2" w:semiHidden="0" w:uiPriority="72" w:unhideWhenUsed="0"/>
-    <w:lsdException w:name="Colorful Grid Accent 2" w:semiHidden="0" w:uiPriority="73" w:unhideWhenUsed="0"/>
-    <w:lsdException w:name="Light Shading Accent 3" w:semiHidden="0" w:uiPriority="60" w:unhideWhenUsed="0"/>
-    <w:lsdException w:name="Light List Accent 3" w:semiHidden="0" w:uiPriority="61" w:unhideWhenUsed="0"/>
-    <w:lsdException w:name="Light Grid Accent 3" w:semiHidden="0" w:uiPriority="62" w:unhideWhenUsed="0"/>
-    <w:lsdException w:name="Medium Shading 1 Accent 3" w:semiHidden="0" w:uiPriority="63" w:unhideWhenUsed="0"/>
-    <w:lsdException w:name="Medium Shading 2 Accent 3" w:semiHidden="0" w:uiPriority="64" w:unhideWhenUsed="0"/>
-    <w:lsdException w:name="Medium List 1 Accent 3" w:semiHidden="0" w:uiPriority="65" w:unhideWhenUsed="0"/>
-    <w:lsdException w:name="Medium List 2 Accent 3" w:semiHidden="0" w:uiPriority="66" w:unhideWhenUsed="0"/>
-    <w:lsdException w:name="Medium Grid 1 Accent 3" w:semiHidden="0" w:uiPriority="67" w:unhideWhenUsed="0"/>
-    <w:lsdException w:name="Medium Grid 2 Accent 3" w:semiHidden="0" w:uiPriority="68" w:unhideWhenUsed="0"/>
-    <w:lsdException w:name="Medium Grid 3 Accent 3" w:semiHidden="0" w:uiPriority="69" w:unhideWhenUsed="0"/>
-    <w:lsdException w:name="Dark List Accent 3" w:semiHidden="0" w:uiPriority="70" w:unhideWhenUsed="0"/>
-    <w:lsdException w:name="Colorful Shading Accent 3" w:semiHidden="0" w:uiPriority="71" w:unhideWhenUsed="0"/>
-    <w:lsdException w:name="Colorful List Accent 3" w:semiHidden="0" w:uiPriority="72" w:unhideWhenUsed="0"/>
-    <w:lsdException w:name="Colorful Grid Accent 3" w:semiHidden="0" w:uiPriority="73" w:unhideWhenUsed="0"/>
-    <w:lsdException w:name="Light Shading Accent 4" w:semiHidden="0" w:uiPriority="60" w:unhideWhenUsed="0"/>
-    <w:lsdException w:name="Light List Accent 4" w:semiHidden="0" w:uiPriority="61" w:unhideWhenUsed="0"/>
-    <w:lsdException w:name="Light Grid Accent 4" w:semiHidden="0" w:uiPriority="62" w:unhideWhenUsed="0"/>
-    <w:lsdException w:name="Medium Shading 1 Accent 4" w:semiHidden="0" w:uiPriority="63" w:unhideWhenUsed="0"/>
-    <w:lsdException w:name="Medium Shading 2 Accent 4" w:semiHidden="0" w:uiPriority="64" w:unhideWhenUsed="0"/>
-    <w:lsdException w:name="Medium List 1 Accent 4" w:semiHidden="0" w:uiPriority="65" w:unhideWhenUsed="0"/>
-    <w:lsdException w:name="Medium List 2 Accent 4" w:semiHidden="0" w:uiPriority="66" w:unhideWhenUsed="0"/>
-    <w:lsdException w:name="Medium Grid 1 Accent 4" w:semiHidden="0" w:uiPriority="67" w:unhideWhenUsed="0"/>
-    <w:lsdException w:name="Medium Grid 2 Accent 4" w:semiHidden="0" w:uiPriority="68" w:unhideWhenUsed="0"/>
-    <w:lsdException w:name="Medium Grid 3 Accent 4" w:semiHidden="0" w:uiPriority="69" w:unhideWhenUsed="0"/>
-    <w:lsdException w:name="Dark List Accent 4" w:semiHidden="0" w:uiPriority="70" w:unhideWhenUsed="0"/>
-    <w:lsdException w:name="Colorful Shading Accent 4" w:semiHidden="0" w:uiPriority="71" w:unhideWhenUsed="0"/>
-    <w:lsdException w:name="Colorful List Accent 4" w:semiHidden="0" w:uiPriority="72" w:unhideWhenUsed="0"/>
-    <w:lsdException w:name="Colorful Grid Accent 4" w:semiHidden="0" w:uiPriority="73" w:unhideWhenUsed="0"/>
-    <w:lsdException w:name="Light Shading Accent 5" w:semiHidden="0" w:uiPriority="60" w:unhideWhenUsed="0"/>
-    <w:lsdException w:name="Light List Accent 5" w:semiHidden="0" w:uiPriority="61" w:unhideWhenUsed="0"/>
-    <w:lsdException w:name="Light Grid Accent 5" w:semiHidden="0" w:uiPriority="62" w:unhideWhenUsed="0"/>
-    <w:lsdException w:name="Medium Shading 1 Accent 5" w:semiHidden="0" w:uiPriority="63" w:unhideWhenUsed="0"/>
-    <w:lsdException w:name="Medium Shading 2 Accent 5" w:semiHidden="0" w:uiPriority="64" w:unhideWhenUsed="0"/>
-    <w:lsdException w:name="Medium List 1 Accent 5" w:semiHidden="0" w:uiPriority="65" w:unhideWhenUsed="0"/>
-    <w:lsdException w:name="Medium List 2 Accent 5" w:semiHidden="0" w:uiPriority="66" w:unhideWhenUsed="0"/>
-    <w:lsdException w:name="Medium Grid 1 Accent 5" w:semiHidden="0" w:uiPriority="67" w:unhideWhenUsed="0"/>
-    <w:lsdException w:name="Medium Grid 2 Accent 5" w:semiHidden="0" w:uiPriority="68" w:unhideWhenUsed="0"/>
-    <w:lsdException w:name="Medium Grid 3 Accent 5" w:semiHidden="0" w:uiPriority="69" w:unhideWhenUsed="0"/>
-    <w:lsdException w:name="Dark List Accent 5" w:semiHidden="0" w:uiPriority="70" w:unhideWhenUsed="0"/>
-    <w:lsdException w:name="Colorful Shading Accent 5" w:semiHidden="0" w:uiPriority="71" w:unhideWhenUsed="0"/>
-    <w:lsdException w:name="Colorful List Accent 5" w:semiHidden="0" w:uiPriority="72" w:unhideWhenUsed="0"/>
-    <w:lsdException w:name="Colorful Grid Accent 5" w:semiHidden="0" w:uiPriority="73" w:unhideWhenUsed="0"/>
-    <w:lsdException w:name="Light Shading Accent 6" w:semiHidden="0" w:uiPriority="60" w:unhideWhenUsed="0"/>
-    <w:lsdException w:name="Light List Accent 6" w:semiHidden="0" w:uiPriority="61" w:unhideWhenUsed="0"/>
-    <w:lsdException w:name="Light Grid Accent 6" w:semiHidden="0" w:uiPriority="62" w:unhideWhenUsed="0"/>
-    <w:lsdException w:name="Medium Shading 1 Accent 6" w:semiHidden="0" w:uiPriority="63" w:unhideWhenUsed="0"/>
-    <w:lsdException w:name="Medium Shading 2 Accent 6" w:semiHidden="0" w:uiPriority="64" w:unhideWhenUsed="0"/>
-    <w:lsdException w:name="Medium List 1 Accent 6" w:semiHidden="0" w:uiPriority="65" w:unhideWhenUsed="0"/>
-    <w:lsdException w:name="Medium List 2 Accent 6" w:semiHidden="0" w:uiPriority="66" w:unhideWhenUsed="0"/>
-    <w:lsdException w:name="Medium Grid 1 Accent 6" w:semiHidden="0" w:uiPriority="67" w:unhideWhenUsed="0"/>
-    <w:lsdException w:name="Medium Grid 2 Accent 6" w:semiHidden="0" w:uiPriority="68" w:unhideWhenUsed="0"/>
-    <w:lsdException w:name="Medium Grid 3 Accent 6" w:semiHidden="0" w:uiPriority="69" w:unhideWhenUsed="0"/>
-    <w:lsdException w:name="Dark List Accent 6" w:semiHidden="0" w:uiPriority="70" w:unhideWhenUsed="0"/>
-    <w:lsdException w:name="Colorful Shading Accent 6" w:semiHidden="0" w:uiPriority="71" w:unhideWhenUsed="0"/>
-    <w:lsdException w:name="Colorful List Accent 6" w:semiHidden="0" w:uiPriority="72" w:unhideWhenUsed="0"/>
-    <w:lsdException w:name="Colorful Grid Accent 6" w:semiHidden="0" w:uiPriority="73" w:unhideWhenUsed="0"/>
-    <w:lsdException w:name="Subtle Emphasis" w:semiHidden="0" w:uiPriority="19" w:unhideWhenUsed="0" w:qFormat="1"/>
-    <w:lsdException w:name="Intense Emphasis" w:semiHidden="0" w:uiPriority="21" w:unhideWhenUsed="0" w:qFormat="1"/>
-    <w:lsdException w:name="Subtle Reference" w:semiHidden="0" w:uiPriority="31" w:unhideWhenUsed="0" w:qFormat="1"/>
-    <w:lsdException w:name="Intense Reference" w:semiHidden="0" w:uiPriority="32" w:unhideWhenUsed="0" w:qFormat="1"/>
-    <w:lsdException w:name="Book Title" w:semiHidden="0" w:uiPriority="33" w:unhideWhenUsed="0" w:qFormat="1"/>
-    <w:lsdException w:name="Bibliography" w:uiPriority="37"/>
-    <w:lsdException w:name="TOC Heading" w:uiPriority="39" w:qFormat="1"/>
+  <w:latentStyles w:defLockedState="0" w:defUIPriority="99" w:defSemiHidden="0" w:defUnhideWhenUsed="0" w:defQFormat="0" w:count="375">
+    <w:lsdException w:name="Normal" w:uiPriority="0" w:qFormat="1"/>
+    <w:lsdException w:name="heading 1" w:uiPriority="9" w:qFormat="1"/>
+    <w:lsdException w:name="heading 2" w:semiHidden="1" w:uiPriority="9" w:unhideWhenUsed="1" w:qFormat="1"/>
+    <w:lsdException w:name="heading 3" w:semiHidden="1" w:uiPriority="9" w:unhideWhenUsed="1" w:qFormat="1"/>
+    <w:lsdException w:name="heading 4" w:semiHidden="1" w:uiPriority="9" w:unhideWhenUsed="1" w:qFormat="1"/>
+    <w:lsdException w:name="heading 5" w:semiHidden="1" w:uiPriority="9" w:unhideWhenUsed="1" w:qFormat="1"/>
+    <w:lsdException w:name="heading 6" w:semiHidden="1" w:uiPriority="9" w:unhideWhenUsed="1" w:qFormat="1"/>
+    <w:lsdException w:name="heading 7" w:semiHidden="1" w:uiPriority="9" w:unhideWhenUsed="1" w:qFormat="1"/>
+    <w:lsdException w:name="heading 8" w:semiHidden="1" w:uiPriority="9" w:unhideWhenUsed="1" w:qFormat="1"/>
+    <w:lsdException w:name="heading 9" w:semiHidden="1" w:uiPriority="9" w:unhideWhenUsed="1" w:qFormat="1"/>
+    <w:lsdException w:name="index 1" w:semiHidden="1" w:unhideWhenUsed="1"/>
+    <w:lsdException w:name="index 2" w:semiHidden="1" w:unhideWhenUsed="1"/>
+    <w:lsdException w:name="index 3" w:semiHidden="1" w:unhideWhenUsed="1"/>
+    <w:lsdException w:name="index 4" w:semiHidden="1" w:unhideWhenUsed="1"/>
+    <w:lsdException w:name="index 5" w:semiHidden="1" w:unhideWhenUsed="1"/>
+    <w:lsdException w:name="index 6" w:semiHidden="1" w:unhideWhenUsed="1"/>
+    <w:lsdException w:name="index 7" w:semiHidden="1" w:unhideWhenUsed="1"/>
+    <w:lsdException w:name="index 8" w:semiHidden="1" w:unhideWhenUsed="1"/>
+    <w:lsdException w:name="index 9" w:semiHidden="1" w:unhideWhenUsed="1"/>
+    <w:lsdException w:name="toc 1" w:semiHidden="1" w:uiPriority="39" w:unhideWhenUsed="1"/>
+    <w:lsdException w:name="toc 2" w:semiHidden="1" w:uiPriority="39" w:unhideWhenUsed="1"/>
+    <w:lsdException w:name="toc 3" w:semiHidden="1" w:uiPriority="39" w:unhideWhenUsed="1"/>
+    <w:lsdException w:name="toc 4" w:semiHidden="1" w:uiPriority="39" w:unhideWhenUsed="1"/>
+    <w:lsdException w:name="toc 5" w:semiHidden="1" w:uiPriority="39" w:unhideWhenUsed="1"/>
+    <w:lsdException w:name="toc 6" w:semiHidden="1" w:uiPriority="39" w:unhideWhenUsed="1"/>
+    <w:lsdException w:name="toc 7" w:semiHidden="1" w:uiPriority="39" w:unhideWhenUsed="1"/>
+    <w:lsdException w:name="toc 8" w:semiHidden="1" w:uiPriority="39" w:unhideWhenUsed="1"/>
+    <w:lsdException w:name="toc 9" w:semiHidden="1" w:uiPriority="39" w:unhideWhenUsed="1"/>
+    <w:lsdException w:name="Normal Indent" w:semiHidden="1" w:unhideWhenUsed="1"/>
+    <w:lsdException w:name="footnote text" w:semiHidden="1" w:unhideWhenUsed="1"/>
+    <w:lsdException w:name="annotation text" w:semiHidden="1" w:unhideWhenUsed="1"/>
+    <w:lsdException w:name="header" w:semiHidden="1" w:unhideWhenUsed="1"/>
+    <w:lsdException w:name="footer" w:semiHidden="1" w:unhideWhenUsed="1"/>
+    <w:lsdException w:name="index heading" w:semiHidden="1" w:unhideWhenUsed="1"/>
+    <w:lsdException w:name="caption" w:semiHidden="1" w:uiPriority="35" w:unhideWhenUsed="1" w:qFormat="1"/>
+    <w:lsdException w:name="table of figures" w:semiHidden="1" w:unhideWhenUsed="1"/>
+    <w:lsdException w:name="envelope address" w:semiHidden="1" w:unhideWhenUsed="1"/>
+    <w:lsdException w:name="envelope return" w:semiHidden="1" w:unhideWhenUsed="1"/>
+    <w:lsdException w:name="footnote reference" w:semiHidden="1" w:unhideWhenUsed="1"/>
+    <w:lsdException w:name="annotation reference" w:semiHidden="1" w:unhideWhenUsed="1"/>
+    <w:lsdException w:name="line number" w:semiHidden="1" w:unhideWhenUsed="1"/>
+    <w:lsdException w:name="page number" w:semiHidden="1" w:unhideWhenUsed="1"/>
+    <w:lsdException w:name="endnote reference" w:semiHidden="1" w:unhideWhenUsed="1"/>
+    <w:lsdException w:name="endnote text" w:semiHidden="1" w:unhideWhenUsed="1"/>
+    <w:lsdException w:name="table of authorities" w:semiHidden="1" w:unhideWhenUsed="1"/>
+    <w:lsdException w:name="macro" w:semiHidden="1" w:unhideWhenUsed="1"/>
+    <w:lsdException w:name="toa heading" w:semiHidden="1" w:unhideWhenUsed="1"/>
+    <w:lsdException w:name="List" w:semiHidden="1" w:unhideWhenUsed="1"/>
+    <w:lsdException w:name="List Bullet" w:semiHidden="1" w:unhideWhenUsed="1"/>
+    <w:lsdException w:name="List Number" w:semiHidden="1" w:unhideWhenUsed="1"/>
+    <w:lsdException w:name="List 2" w:semiHidden="1" w:unhideWhenUsed="1"/>
+    <w:lsdException w:name="List 3" w:semiHidden="1" w:unhideWhenUsed="1"/>
+    <w:lsdException w:name="List 4" w:semiHidden="1" w:unhideWhenUsed="1"/>
+    <w:lsdException w:name="List 5" w:semiHidden="1" w:unhideWhenUsed="1"/>
+    <w:lsdException w:name="List Bullet 2" w:semiHidden="1" w:unhideWhenUsed="1"/>
+    <w:lsdException w:name="List Bullet 3" w:semiHidden="1" w:unhideWhenUsed="1"/>
+    <w:lsdException w:name="List Bullet 4" w:semiHidden="1" w:unhideWhenUsed="1"/>
+    <w:lsdException w:name="List Bullet 5" w:semiHidden="1" w:unhideWhenUsed="1"/>
+    <w:lsdException w:name="List Number 2" w:semiHidden="1" w:unhideWhenUsed="1"/>
+    <w:lsdException w:name="List Number 3" w:semiHidden="1" w:unhideWhenUsed="1"/>
+    <w:lsdException w:name="List Number 4" w:semiHidden="1" w:unhideWhenUsed="1"/>
+    <w:lsdException w:name="List Number 5" w:semiHidden="1" w:unhideWhenUsed="1"/>
+    <w:lsdException w:name="Title" w:uiPriority="10" w:qFormat="1"/>
+    <w:lsdException w:name="Closing" w:semiHidden="1" w:unhideWhenUsed="1"/>
+    <w:lsdException w:name="Signature" w:semiHidden="1" w:unhideWhenUsed="1"/>
+    <w:lsdException w:name="Default Paragraph Font" w:semiHidden="1" w:uiPriority="1" w:unhideWhenUsed="1"/>
+    <w:lsdException w:name="Body Text" w:semiHidden="1" w:unhideWhenUsed="1"/>
+    <w:lsdException w:name="Body Text Indent" w:semiHidden="1" w:unhideWhenUsed="1"/>
+    <w:lsdException w:name="List Continue" w:semiHidden="1" w:unhideWhenUsed="1"/>
+    <w:lsdException w:name="List Continue 2" w:semiHidden="1" w:unhideWhenUsed="1"/>
+    <w:lsdException w:name="List Continue 3" w:semiHidden="1" w:unhideWhenUsed="1"/>
+    <w:lsdException w:name="List Continue 4" w:semiHidden="1" w:unhideWhenUsed="1"/>
+    <w:lsdException w:name="List Continue 5" w:semiHidden="1" w:unhideWhenUsed="1"/>
+    <w:lsdException w:name="Message Header" w:semiHidden="1" w:unhideWhenUsed="1"/>
+    <w:lsdException w:name="Subtitle" w:uiPriority="11" w:qFormat="1"/>
+    <w:lsdException w:name="Salutation" w:semiHidden="1" w:unhideWhenUsed="1"/>
+    <w:lsdException w:name="Date" w:semiHidden="1" w:unhideWhenUsed="1"/>
+    <w:lsdException w:name="Body Text First Indent" w:semiHidden="1" w:unhideWhenUsed="1"/>
+    <w:lsdException w:name="Body Text First Indent 2" w:semiHidden="1" w:unhideWhenUsed="1"/>
+    <w:lsdException w:name="Note Heading" w:semiHidden="1" w:unhideWhenUsed="1"/>
+    <w:lsdException w:name="Body Text 2" w:semiHidden="1" w:unhideWhenUsed="1"/>
+    <w:lsdException w:name="Body Text 3" w:semiHidden="1" w:unhideWhenUsed="1"/>
+    <w:lsdException w:name="Body Text Indent 2" w:semiHidden="1" w:unhideWhenUsed="1"/>
+    <w:lsdException w:name="Body Text Indent 3" w:semiHidden="1" w:unhideWhenUsed="1"/>
+    <w:lsdException w:name="Block Text" w:semiHidden="1" w:unhideWhenUsed="1"/>
+    <w:lsdException w:name="Hyperlink" w:semiHidden="1" w:unhideWhenUsed="1"/>
+    <w:lsdException w:name="FollowedHyperlink" w:semiHidden="1" w:unhideWhenUsed="1"/>
+    <w:lsdException w:name="Strong" w:uiPriority="22" w:qFormat="1"/>
+    <w:lsdException w:name="Emphasis" w:uiPriority="20" w:qFormat="1"/>
+    <w:lsdException w:name="Document Map" w:semiHidden="1" w:unhideWhenUsed="1"/>
+    <w:lsdException w:name="Plain Text" w:semiHidden="1" w:unhideWhenUsed="1"/>
+    <w:lsdException w:name="E-mail Signature" w:semiHidden="1" w:unhideWhenUsed="1"/>
+    <w:lsdException w:name="HTML Top of Form" w:semiHidden="1" w:unhideWhenUsed="1"/>
+    <w:lsdException w:name="HTML Bottom of Form" w:semiHidden="1" w:unhideWhenUsed="1"/>
+    <w:lsdException w:name="Normal (Web)" w:semiHidden="1" w:unhideWhenUsed="1"/>
+    <w:lsdException w:name="HTML Acronym" w:semiHidden="1" w:unhideWhenUsed="1"/>
+    <w:lsdException w:name="HTML Address" w:semiHidden="1" w:unhideWhenUsed="1"/>
+    <w:lsdException w:name="HTML Cite" w:semiHidden="1" w:unhideWhenUsed="1"/>
+    <w:lsdException w:name="HTML Code" w:semiHidden="1" w:unhideWhenUsed="1"/>
+    <w:lsdException w:name="HTML Definition" w:semiHidden="1" w:unhideWhenUsed="1"/>
+    <w:lsdException w:name="HTML Keyboard" w:semiHidden="1" w:unhideWhenUsed="1"/>
+    <w:lsdException w:name="HTML Preformatted" w:semiHidden="1" w:unhideWhenUsed="1"/>
+    <w:lsdException w:name="HTML Sample" w:semiHidden="1" w:unhideWhenUsed="1"/>
+    <w:lsdException w:name="HTML Typewriter" w:semiHidden="1" w:unhideWhenUsed="1"/>
+    <w:lsdException w:name="HTML Variable" w:semiHidden="1" w:unhideWhenUsed="1"/>
+    <w:lsdException w:name="Normal Table" w:semiHidden="1" w:unhideWhenUsed="1"/>
+    <w:lsdException w:name="annotation subject" w:semiHidden="1" w:unhideWhenUsed="1"/>
+    <w:lsdException w:name="No List" w:semiHidden="1" w:unhideWhenUsed="1"/>
+    <w:lsdException w:name="Outline List 1" w:semiHidden="1" w:unhideWhenUsed="1"/>
+    <w:lsdException w:name="Outline List 2" w:semiHidden="1" w:unhideWhenUsed="1"/>
+    <w:lsdException w:name="Outline List 3" w:semiHidden="1" w:unhideWhenUsed="1"/>
+    <w:lsdException w:name="Table Simple 1" w:semiHidden="1" w:unhideWhenUsed="1"/>
+    <w:lsdException w:name="Table Simple 2" w:semiHidden="1" w:unhideWhenUsed="1"/>
+    <w:lsdException w:name="Table Simple 3" w:semiHidden="1" w:unhideWhenUsed="1"/>
+    <w:lsdException w:name="Table Classic 1" w:semiHidden="1" w:unhideWhenUsed="1"/>
+    <w:lsdException w:name="Table Classic 2" w:semiHidden="1" w:unhideWhenUsed="1"/>
+    <w:lsdException w:name="Table Classic 3" w:semiHidden="1" w:unhideWhenUsed="1"/>
+    <w:lsdException w:name="Table Classic 4" w:semiHidden="1" w:unhideWhenUsed="1"/>
+    <w:lsdException w:name="Table Colorful 1" w:semiHidden="1" w:unhideWhenUsed="1"/>
+    <w:lsdException w:name="Table Colorful 2" w:semiHidden="1" w:unhideWhenUsed="1"/>
+    <w:lsdException w:name="Table Colorful 3" w:semiHidden="1" w:unhideWhenUsed="1"/>
+    <w:lsdException w:name="Table Columns 1" w:semiHidden="1" w:unhideWhenUsed="1"/>
+    <w:lsdException w:name="Table Columns 2" w:semiHidden="1" w:unhideWhenUsed="1"/>
+    <w:lsdException w:name="Table Columns 3" w:semiHidden="1" w:unhideWhenUsed="1"/>
+    <w:lsdException w:name="Table Columns 4" w:semiHidden="1" w:unhideWhenUsed="1"/>
+    <w:lsdException w:name="Table Columns 5" w:semiHidden="1" w:unhideWhenUsed="1"/>
+    <w:lsdException w:name="Table Grid 1" w:semiHidden="1" w:unhideWhenUsed="1"/>
+    <w:lsdException w:name="Table Grid 2" w:semiHidden="1" w:unhideWhenUsed="1"/>
+    <w:lsdException w:name="Table Grid 3" w:semiHidden="1" w:unhideWhenUsed="1"/>
+    <w:lsdException w:name="Table Grid 4" w:semiHidden="1" w:unhideWhenUsed="1"/>
+    <w:lsdException w:name="Table Grid 5" w:semiHidden="1" w:unhideWhenUsed="1"/>
+    <w:lsdException w:name="Table Grid 6" w:semiHidden="1" w:unhideWhenUsed="1"/>
+    <w:lsdException w:name="Table Grid 7" w:semiHidden="1" w:unhideWhenUsed="1"/>
+    <w:lsdException w:name="Table Grid 8" w:semiHidden="1" w:unhideWhenUsed="1"/>
+    <w:lsdException w:name="Table List 1" w:semiHidden="1" w:unhideWhenUsed="1"/>
+    <w:lsdException w:name="Table List 2" w:semiHidden="1" w:unhideWhenUsed="1"/>
+    <w:lsdException w:name="Table List 3" w:semiHidden="1" w:unhideWhenUsed="1"/>
+    <w:lsdException w:name="Table List 4" w:semiHidden="1" w:unhideWhenUsed="1"/>
+    <w:lsdException w:name="Table List 5" w:semiHidden="1" w:unhideWhenUsed="1"/>
+    <w:lsdException w:name="Table List 6" w:semiHidden="1" w:unhideWhenUsed="1"/>
+    <w:lsdException w:name="Table List 7" w:semiHidden="1" w:unhideWhenUsed="1"/>
+    <w:lsdException w:name="Table List 8" w:semiHidden="1" w:unhideWhenUsed="1"/>
+    <w:lsdException w:name="Table 3D effects 1" w:semiHidden="1" w:unhideWhenUsed="1"/>
+    <w:lsdException w:name="Table 3D effects 2" w:semiHidden="1" w:unhideWhenUsed="1"/>
+    <w:lsdException w:name="Table 3D effects 3" w:semiHidden="1" w:unhideWhenUsed="1"/>
+    <w:lsdException w:name="Table Contemporary" w:semiHidden="1" w:unhideWhenUsed="1"/>
+    <w:lsdException w:name="Table Elegant" w:semiHidden="1" w:unhideWhenUsed="1"/>
+    <w:lsdException w:name="Table Professional" w:semiHidden="1" w:unhideWhenUsed="1"/>
+    <w:lsdException w:name="Table Subtle 1" w:semiHidden="1" w:unhideWhenUsed="1"/>
+    <w:lsdException w:name="Table Subtle 2" w:semiHidden="1" w:unhideWhenUsed="1"/>
+    <w:lsdException w:name="Table Web 1" w:semiHidden="1" w:unhideWhenUsed="1"/>
+    <w:lsdException w:name="Table Web 2" w:semiHidden="1" w:unhideWhenUsed="1"/>
+    <w:lsdException w:name="Table Web 3" w:semiHidden="1" w:unhideWhenUsed="1"/>
+    <w:lsdException w:name="Balloon Text" w:semiHidden="1" w:unhideWhenUsed="1"/>
+    <w:lsdException w:name="Table Grid" w:uiPriority="59"/>
+    <w:lsdException w:name="Table Theme" w:semiHidden="1" w:unhideWhenUsed="1"/>
+    <w:lsdException w:name="Placeholder Text" w:semiHidden="1"/>
+    <w:lsdException w:name="No Spacing" w:uiPriority="1" w:qFormat="1"/>
+    <w:lsdException w:name="Light Shading" w:uiPriority="60"/>
+    <w:lsdException w:name="Light List" w:uiPriority="61"/>
+    <w:lsdException w:name="Light Grid" w:uiPriority="62"/>
+    <w:lsdException w:name="Medium Shading 1" w:uiPriority="63"/>
+    <w:lsdException w:name="Medium Shading 2" w:uiPriority="64"/>
+    <w:lsdException w:name="Medium List 1" w:uiPriority="65"/>
+    <w:lsdException w:name="Medium List 2" w:uiPriority="66"/>
+    <w:lsdException w:name="Medium Grid 1" w:uiPriority="67"/>
+    <w:lsdException w:name="Medium Grid 2" w:uiPriority="68"/>
+    <w:lsdException w:name="Medium Grid 3" w:uiPriority="69"/>
+    <w:lsdException w:name="Dark List" w:uiPriority="70"/>
+    <w:lsdException w:name="Colorful Shading" w:uiPriority="71"/>
+    <w:lsdException w:name="Colorful List" w:uiPriority="72"/>
+    <w:lsdException w:name="Colorful Grid" w:uiPriority="73"/>
+    <w:lsdException w:name="Light Shading Accent 1" w:uiPriority="60"/>
+    <w:lsdException w:name="Light List Accent 1" w:uiPriority="61"/>
+    <w:lsdException w:name="Light Grid Accent 1" w:uiPriority="62"/>
+    <w:lsdException w:name="Medium Shading 1 Accent 1" w:uiPriority="63"/>
+    <w:lsdException w:name="Medium Shading 2 Accent 1" w:uiPriority="64"/>
+    <w:lsdException w:name="Medium List 1 Accent 1" w:uiPriority="65"/>
+    <w:lsdException w:name="Revision" w:semiHidden="1"/>
+    <w:lsdException w:name="List Paragraph" w:uiPriority="34" w:qFormat="1"/>
+    <w:lsdException w:name="Quote" w:uiPriority="29" w:qFormat="1"/>
+    <w:lsdException w:name="Intense Quote" w:uiPriority="30" w:qFormat="1"/>
+    <w:lsdException w:name="Medium List 2 Accent 1" w:uiPriority="66"/>
+    <w:lsdException w:name="Medium Grid 1 Accent 1" w:uiPriority="67"/>
+    <w:lsdException w:name="Medium Grid 2 Accent 1" w:uiPriority="68"/>
+    <w:lsdException w:name="Medium Grid 3 Accent 1" w:uiPriority="69"/>
+    <w:lsdException w:name="Dark List Accent 1" w:uiPriority="70"/>
+    <w:lsdException w:name="Colorful Shading Accent 1" w:uiPriority="71"/>
+    <w:lsdException w:name="Colorful List Accent 1" w:uiPriority="72"/>
+    <w:lsdException w:name="Colorful Grid Accent 1" w:uiPriority="73"/>
+    <w:lsdException w:name="Light Shading Accent 2" w:uiPriority="60"/>
+    <w:lsdException w:name="Light List Accent 2" w:uiPriority="61"/>
+    <w:lsdException w:name="Light Grid Accent 2" w:uiPriority="62"/>
+    <w:lsdException w:name="Medium Shading 1 Accent 2" w:uiPriority="63"/>
+    <w:lsdException w:name="Medium Shading 2 Accent 2" w:uiPriority="64"/>
+    <w:lsdException w:name="Medium List 1 Accent 2" w:uiPriority="65"/>
+    <w:lsdException w:name="Medium List 2 Accent 2" w:uiPriority="66"/>
+    <w:lsdException w:name="Medium Grid 1 Accent 2" w:uiPriority="67"/>
+    <w:lsdException w:name="Medium Grid 2 Accent 2" w:uiPriority="68"/>
+    <w:lsdException w:name="Medium Grid 3 Accent 2" w:uiPriority="69"/>
+    <w:lsdException w:name="Dark List Accent 2" w:uiPriority="70"/>
+    <w:lsdException w:name="Colorful Shading Accent 2" w:uiPriority="71"/>
+    <w:lsdException w:name="Colorful List Accent 2" w:uiPriority="72"/>
+    <w:lsdException w:name="Colorful Grid Accent 2" w:uiPriority="73"/>
+    <w:lsdException w:name="Light Shading Accent 3" w:uiPriority="60"/>
+    <w:lsdException w:name="Light List Accent 3" w:uiPriority="61"/>
+    <w:lsdException w:name="Light Grid Accent 3" w:uiPriority="62"/>
+    <w:lsdException w:name="Medium Shading 1 Accent 3" w:uiPriority="63"/>
+    <w:lsdException w:name="Medium Shading 2 Accent 3" w:uiPriority="64"/>
+    <w:lsdException w:name="Medium List 1 Accent 3" w:uiPriority="65"/>
+    <w:lsdException w:name="Medium List 2 Accent 3" w:uiPriority="66"/>
+    <w:lsdException w:name="Medium Grid 1 Accent 3" w:uiPriority="67"/>
+    <w:lsdException w:name="Medium Grid 2 Accent 3" w:uiPriority="68"/>
+    <w:lsdException w:name="Medium Grid 3 Accent 3" w:uiPriority="69"/>
+    <w:lsdException w:name="Dark List Accent 3" w:uiPriority="70"/>
+    <w:lsdException w:name="Colorful Shading Accent 3" w:uiPriority="71"/>
+    <w:lsdException w:name="Colorful List Accent 3" w:uiPriority="72"/>
+    <w:lsdException w:name="Colorful Grid Accent 3" w:uiPriority="73"/>
+    <w:lsdException w:name="Light Shading Accent 4" w:uiPriority="60"/>
+    <w:lsdException w:name="Light List Accent 4" w:uiPriority="61"/>
+    <w:lsdException w:name="Light Grid Accent 4" w:uiPriority="62"/>
+    <w:lsdException w:name="Medium Shading 1 Accent 4" w:uiPriority="63"/>
+    <w:lsdException w:name="Medium Shading 2 Accent 4" w:uiPriority="64"/>
+    <w:lsdException w:name="Medium List 1 Accent 4" w:uiPriority="65"/>
+    <w:lsdException w:name="Medium List 2 Accent 4" w:uiPriority="66"/>
+    <w:lsdException w:name="Medium Grid 1 Accent 4" w:uiPriority="67"/>
+    <w:lsdException w:name="Medium Grid 2 Accent 4" w:uiPriority="68"/>
+    <w:lsdException w:name="Medium Grid 3 Accent 4" w:uiPriority="69"/>
+    <w:lsdException w:name="Dark List Accent 4" w:uiPriority="70"/>
+    <w:lsdException w:name="Colorful Shading Accent 4" w:uiPriority="71"/>
+    <w:lsdException w:name="Colorful List Accent 4" w:uiPriority="72"/>
+    <w:lsdException w:name="Colorful Grid Accent 4" w:uiPriority="73"/>
+    <w:lsdException w:name="Light Shading Accent 5" w:uiPriority="60"/>
+    <w:lsdException w:name="Light List Accent 5" w:uiPriority="61"/>
+    <w:lsdException w:name="Light Grid Accent 5" w:uiPriority="62"/>
+    <w:lsdException w:name="Medium Shading 1 Accent 5" w:uiPriority="63"/>
+    <w:lsdException w:name="Medium Shading 2 Accent 5" w:uiPriority="64"/>
+    <w:lsdException w:name="Medium List 1 Accent 5" w:uiPriority="65"/>
+    <w:lsdException w:name="Medium List 2 Accent 5" w:uiPriority="66"/>
+    <w:lsdException w:name="Medium Grid 1 Accent 5" w:uiPriority="67"/>
+    <w:lsdException w:name="Medium Grid 2 Accent 5" w:uiPriority="68"/>
+    <w:lsdException w:name="Medium Grid 3 Accent 5" w:uiPriority="69"/>
+    <w:lsdException w:name="Dark List Accent 5" w:uiPriority="70"/>
+    <w:lsdException w:name="Colorful Shading Accent 5" w:uiPriority="71"/>
+    <w:lsdException w:name="Colorful List Accent 5" w:uiPriority="72"/>
+    <w:lsdException w:name="Colorful Grid Accent 5" w:uiPriority="73"/>
+    <w:lsdException w:name="Light Shading Accent 6" w:uiPriority="60"/>
+    <w:lsdException w:name="Light List Accent 6" w:uiPriority="61"/>
+    <w:lsdException w:name="Light Grid Accent 6" w:uiPriority="62"/>
+    <w:lsdException w:name="Medium Shading 1 Accent 6" w:uiPriority="63"/>
+    <w:lsdException w:name="Medium Shading 2 Accent 6" w:uiPriority="64"/>
+    <w:lsdException w:name="Medium List 1 Accent 6" w:uiPriority="65"/>
+    <w:lsdException w:name="Medium List 2 Accent 6" w:uiPriority="66"/>
+    <w:lsdException w:name="Medium Grid 1 Accent 6" w:uiPriority="67"/>
+    <w:lsdException w:name="Medium Grid 2 Accent 6" w:uiPriority="68"/>
+    <w:lsdException w:name="Medium Grid 3 Accent 6" w:uiPriority="69"/>
+    <w:lsdException w:name="Dark List Accent 6" w:uiPriority="70"/>
+    <w:lsdException w:name="Colorful Shading Accent 6" w:uiPriority="71"/>
+    <w:lsdException w:name="Colorful List Accent 6" w:uiPriority="72"/>
+    <w:lsdException w:name="Colorful Grid Accent 6" w:uiPriority="73"/>
+    <w:lsdException w:name="Subtle Emphasis" w:uiPriority="19" w:qFormat="1"/>
+    <w:lsdException w:name="Intense Emphasis" w:uiPriority="21" w:qFormat="1"/>
+    <w:lsdException w:name="Subtle Reference" w:uiPriority="31" w:qFormat="1"/>
+    <w:lsdException w:name="Intense Reference" w:uiPriority="32" w:qFormat="1"/>
+    <w:lsdException w:name="Book Title" w:uiPriority="33" w:qFormat="1"/>
+    <w:lsdException w:name="Bibliography" w:semiHidden="1" w:uiPriority="37" w:unhideWhenUsed="1"/>
+    <w:lsdException w:name="TOC Heading" w:semiHidden="1" w:uiPriority="39" w:unhideWhenUsed="1" w:qFormat="1"/>
+    <w:lsdException w:name="Grid Table Light" w:semiHidden="1" w:unhideWhenUsed="1"/>
+    <w:lsdException w:name="Grid Table 1 Light" w:semiHidden="1" w:unhideWhenUsed="1"/>
+    <w:lsdException w:name="Grid Table 2" w:semiHidden="1" w:unhideWhenUsed="1"/>
+    <w:lsdException w:name="Grid Table 3" w:semiHidden="1" w:unhideWhenUsed="1"/>
+    <w:lsdException w:name="Grid Table 4" w:uiPriority="49"/>
+    <w:lsdException w:name="Grid Table 5 Dark" w:uiPriority="50"/>
+    <w:lsdException w:name="Grid Table 6 Colorful" w:uiPriority="51"/>
+    <w:lsdException w:name="Grid Table 7 Colorful" w:uiPriority="52"/>
+    <w:lsdException w:name="Grid Table 1 Light Accent 1" w:uiPriority="46"/>
+    <w:lsdException w:name="Grid Table 2 Accent 1" w:uiPriority="47"/>
+    <w:lsdException w:name="Grid Table 3 Accent 1" w:uiPriority="48"/>
+    <w:lsdException w:name="Grid Table 4 Accent 1" w:uiPriority="49"/>
+    <w:lsdException w:name="Grid Table 5 Dark Accent 1" w:uiPriority="50"/>
+    <w:lsdException w:name="Grid Table 6 Colorful Accent 1" w:uiPriority="51"/>
+    <w:lsdException w:name="Grid Table 7 Colorful Accent 1" w:uiPriority="52"/>
+    <w:lsdException w:name="Grid Table 1 Light Accent 2" w:uiPriority="46"/>
+    <w:lsdException w:name="Grid Table 2 Accent 2" w:uiPriority="47"/>
+    <w:lsdException w:name="Grid Table 3 Accent 2" w:uiPriority="48"/>
+    <w:lsdException w:name="Grid Table 4 Accent 2" w:uiPriority="49"/>
+    <w:lsdException w:name="Grid Table 5 Dark Accent 2" w:uiPriority="50"/>
+    <w:lsdException w:name="Grid Table 6 Colorful Accent 2" w:uiPriority="51"/>
+    <w:lsdException w:name="Grid Table 7 Colorful Accent 2" w:uiPriority="52"/>
+    <w:lsdException w:name="Grid Table 1 Light Accent 3" w:uiPriority="46"/>
+    <w:lsdException w:name="Grid Table 2 Accent 3" w:uiPriority="47"/>
+    <w:lsdException w:name="Grid Table 3 Accent 3" w:uiPriority="48"/>
+    <w:lsdException w:name="Grid Table 4 Accent 3" w:uiPriority="49"/>
+    <w:lsdException w:name="Grid Table 5 Dark Accent 3" w:uiPriority="50"/>
+    <w:lsdException w:name="Grid Table 6 Colorful Accent 3" w:uiPriority="51"/>
+    <w:lsdException w:name="Grid Table 7 Colorful Accent 3" w:uiPriority="52"/>
+    <w:lsdException w:name="Grid Table 1 Light Accent 4" w:uiPriority="46"/>
+    <w:lsdException w:name="Grid Table 2 Accent 4" w:uiPriority="47"/>
+    <w:lsdException w:name="Grid Table 3 Accent 4" w:uiPriority="48"/>
+    <w:lsdException w:name="Grid Table 4 Accent 4" w:uiPriority="49"/>
+    <w:lsdException w:name="Grid Table 5 Dark Accent 4" w:uiPriority="50"/>
+    <w:lsdException w:name="Grid Table 6 Colorful Accent 4" w:uiPriority="51"/>
+    <w:lsdException w:name="Grid Table 7 Colorful Accent 4" w:uiPriority="52"/>
+    <w:lsdException w:name="Grid Table 1 Light Accent 5" w:uiPriority="46"/>
+    <w:lsdException w:name="Grid Table 2 Accent 5" w:uiPriority="47"/>
+    <w:lsdException w:name="Grid Table 3 Accent 5" w:uiPriority="48"/>
+    <w:lsdException w:name="Grid Table 4 Accent 5" w:uiPriority="49"/>
+    <w:lsdException w:name="Grid Table 5 Dark Accent 5" w:uiPriority="50"/>
+    <w:lsdException w:name="Grid Table 6 Colorful Accent 5" w:uiPriority="51"/>
+    <w:lsdException w:name="Grid Table 7 Colorful Accent 5" w:uiPriority="52"/>
+    <w:lsdException w:name="Grid Table 1 Light Accent 6" w:uiPriority="46"/>
+    <w:lsdException w:name="Grid Table 2 Accent 6" w:uiPriority="47"/>
+    <w:lsdException w:name="Grid Table 3 Accent 6" w:uiPriority="48"/>
+    <w:lsdException w:name="Grid Table 4 Accent 6" w:uiPriority="49"/>
+    <w:lsdException w:name="Grid Table 5 Dark Accent 6" w:uiPriority="50"/>
+    <w:lsdException w:name="Grid Table 6 Colorful Accent 6" w:uiPriority="51"/>
+    <w:lsdException w:name="Grid Table 7 Colorful Accent 6" w:uiPriority="52"/>
+    <w:lsdException w:name="List Table 1 Light" w:uiPriority="46"/>
+    <w:lsdException w:name="List Table 2" w:uiPriority="47"/>
+    <w:lsdException w:name="List Table 3" w:uiPriority="48"/>
+    <w:lsdException w:name="List Table 4" w:uiPriority="49"/>
+    <w:lsdException w:name="List Table 5 Dark" w:uiPriority="50"/>
+    <w:lsdException w:name="List Table 6 Colorful" w:uiPriority="51"/>
+    <w:lsdException w:name="List Table 7 Colorful" w:uiPriority="52"/>
+    <w:lsdException w:name="List Table 1 Light Accent 1" w:uiPriority="46"/>
+    <w:lsdException w:name="List Table 2 Accent 1" w:uiPriority="47"/>
+    <w:lsdException w:name="List Table 3 Accent 1" w:uiPriority="48"/>
+    <w:lsdException w:name="List Table 4 Accent 1" w:uiPriority="49"/>
+    <w:lsdException w:name="List Table 5 Dark Accent 1" w:uiPriority="50"/>
+    <w:lsdException w:name="List Table 6 Colorful Accent 1" w:uiPriority="51"/>
+    <w:lsdException w:name="List Table 7 Colorful Accent 1" w:uiPriority="52"/>
+    <w:lsdException w:name="List Table 1 Light Accent 2" w:uiPriority="46"/>
+    <w:lsdException w:name="List Table 2 Accent 2" w:uiPriority="47"/>
+    <w:lsdException w:name="List Table 3 Accent 2" w:uiPriority="48"/>
+    <w:lsdException w:name="List Table 4 Accent 2" w:uiPriority="49"/>
+    <w:lsdException w:name="List Table 5 Dark Accent 2" w:uiPriority="50"/>
+    <w:lsdException w:name="List Table 6 Colorful Accent 2" w:uiPriority="51"/>
+    <w:lsdException w:name="List Table 7 Colorful Accent 2" w:uiPriority="52"/>
+    <w:lsdException w:name="List Table 1 Light Accent 3" w:uiPriority="46"/>
+    <w:lsdException w:name="List Table 2 Accent 3" w:uiPriority="47"/>
+    <w:lsdException w:name="List Table 3 Accent 3" w:uiPriority="48"/>
+    <w:lsdException w:name="List Table 4 Accent 3" w:uiPriority="49"/>
+    <w:lsdException w:name="List Table 5 Dark Accent 3" w:uiPriority="50"/>
+    <w:lsdException w:name="List Table 6 Colorful Accent 3" w:uiPriority="51"/>
+    <w:lsdException w:name="List Table 7 Colorful Accent 3" w:uiPriority="52"/>
+    <w:lsdException w:name="List Table 1 Light Accent 4" w:uiPriority="46"/>
+    <w:lsdException w:name="List Table 2 Accent 4" w:uiPriority="47"/>
+    <w:lsdException w:name="List Table 3 Accent 4" w:uiPriority="48"/>
+    <w:lsdException w:name="List Table 4 Accent 4" w:uiPriority="49"/>
+    <w:lsdException w:name="List Table 5 Dark Accent 4" w:uiPriority="50"/>
+    <w:lsdException w:name="List Table 6 Colorful Accent 4" w:uiPriority="51"/>
+    <w:lsdException w:name="List Table 7 Colorful Accent 4" w:uiPriority="52"/>
+    <w:lsdException w:name="List Table 1 Light Accent 5" w:uiPriority="46"/>
+    <w:lsdException w:name="List Table 2 Accent 5" w:uiPriority="47"/>
+    <w:lsdException w:name="List Table 3 Accent 5" w:uiPriority="48"/>
+    <w:lsdException w:name="List Table 4 Accent 5" w:uiPriority="49"/>
+    <w:lsdException w:name="List Table 5 Dark Accent 5" w:uiPriority="50"/>
+    <w:lsdException w:name="List Table 6 Colorful Accent 5" w:uiPriority="51"/>
+    <w:lsdException w:name="List Table 7 Colorful Accent 5" w:uiPriority="52"/>
+    <w:lsdException w:name="List Table 1 Light Accent 6" w:uiPriority="46"/>
+    <w:lsdException w:name="List Table 2 Accent 6" w:uiPriority="47"/>
+    <w:lsdException w:name="List Table 3 Accent 6" w:uiPriority="48"/>
+    <w:lsdException w:name="List Table 4 Accent 6" w:uiPriority="49"/>
+    <w:lsdException w:name="List Table 5 Dark Accent 6" w:uiPriority="50"/>
+    <w:lsdException w:name="List Table 6 Colorful Accent 6" w:uiPriority="51"/>
+    <w:lsdException w:name="List Table 7 Colorful Accent 6" w:uiPriority="52"/>
+    <w:lsdException w:name="Mention" w:semiHidden="1" w:unhideWhenUsed="1"/>
+    <w:lsdException w:name="Smart Hyperlink" w:semiHidden="1" w:unhideWhenUsed="1"/>
+    <w:lsdException w:name="Hashtag" w:semiHidden="1" w:unhideWhenUsed="1"/>
+    <w:lsdException w:name="Unresolved Mention" w:semiHidden="1" w:unhideWhenUsed="1"/>
   </w:latentStyles>
   <w:style w:type="paragraph" w:default="1" w:styleId="Normal">
     <w:name w:val="Normal"/>
@@ -4948,6 +4331,7 @@
   <w:style w:type="character" w:default="1" w:styleId="DefaultParagraphFont">
     <w:name w:val="Default Paragraph Font"/>
     <w:uiPriority w:val="1"/>
+    <w:semiHidden/>
     <w:unhideWhenUsed/>
   </w:style>
   <w:style w:type="table" w:default="1" w:styleId="TableNormal">
@@ -5152,7 +4536,6 @@
       <w:spacing w:after="0" w:line="240" w:lineRule="auto"/>
     </w:pPr>
     <w:tblPr>
-      <w:tblInd w:w="0" w:type="dxa"/>
       <w:tblBorders>
         <w:top w:val="single" w:sz="4" w:space="0" w:color="auto"/>
         <w:left w:val="single" w:sz="4" w:space="0" w:color="auto"/>
@@ -5161,830 +4544,6 @@
         <w:insideH w:val="single" w:sz="4" w:space="0" w:color="auto"/>
         <w:insideV w:val="single" w:sz="4" w:space="0" w:color="auto"/>
       </w:tblBorders>
-      <w:tblCellMar>
-        <w:top w:w="0" w:type="dxa"/>
-        <w:left w:w="108" w:type="dxa"/>
-        <w:bottom w:w="0" w:type="dxa"/>
-        <w:right w:w="108" w:type="dxa"/>
-      </w:tblCellMar>
-    </w:tblPr>
-  </w:style>
-  <w:style w:type="paragraph" w:styleId="Caption">
-    <w:name w:val="caption"/>
-    <w:basedOn w:val="Normal"/>
-    <w:next w:val="Normal"/>
-    <w:uiPriority w:val="35"/>
-    <w:unhideWhenUsed/>
-    <w:qFormat/>
-    <w:rsid w:val="006676FA"/>
-    <w:pPr>
-      <w:spacing w:line="240" w:lineRule="auto"/>
-      <w:jc w:val="center"/>
-    </w:pPr>
-    <w:rPr>
-      <w:color w:val="000000" w:themeColor="text1"/>
-      <w:sz w:val="22"/>
-      <w:szCs w:val="22"/>
-    </w:rPr>
-  </w:style>
-  <w:style w:type="character" w:styleId="PlaceholderText">
-    <w:name w:val="Placeholder Text"/>
-    <w:basedOn w:val="DefaultParagraphFont"/>
-    <w:uiPriority w:val="99"/>
-    <w:semiHidden/>
-    <w:rsid w:val="00D52D19"/>
-    <w:rPr>
-      <w:color w:val="808080"/>
-    </w:rPr>
-  </w:style>
-  <w:style w:type="paragraph" w:customStyle="1" w:styleId="Expresso">
-    <w:name w:val="Expressão"/>
-    <w:basedOn w:val="Texto"/>
-    <w:link w:val="ExpressoChar"/>
-    <w:autoRedefine/>
-    <w:qFormat/>
-    <w:rsid w:val="00047366"/>
-    <w:pPr>
-      <w:tabs>
-        <w:tab w:val="right" w:pos="1440"/>
-        <w:tab w:val="right" w:pos="8505"/>
-      </w:tabs>
-      <w:jc w:val="center"/>
-    </w:pPr>
-  </w:style>
-  <w:style w:type="paragraph" w:customStyle="1" w:styleId="Figura">
-    <w:name w:val="Figura"/>
-    <w:basedOn w:val="Texto"/>
-    <w:link w:val="FiguraCarcter"/>
-    <w:qFormat/>
-    <w:rsid w:val="00E1444E"/>
-    <w:pPr>
-      <w:keepNext/>
-      <w:jc w:val="center"/>
-    </w:pPr>
-  </w:style>
-  <w:style w:type="character" w:customStyle="1" w:styleId="ExpressoChar">
-    <w:name w:val="Expressão Char"/>
-    <w:basedOn w:val="TextoCarcter"/>
-    <w:link w:val="Expresso"/>
-    <w:rsid w:val="00047366"/>
-    <w:rPr>
-      <w:b/>
-      <w:noProof/>
-      <w:sz w:val="24"/>
-      <w:szCs w:val="24"/>
-    </w:rPr>
-  </w:style>
-  <w:style w:type="paragraph" w:customStyle="1" w:styleId="Tabela">
-    <w:name w:val="Tabela"/>
-    <w:basedOn w:val="Texto"/>
-    <w:link w:val="TabelaCarcter"/>
-    <w:qFormat/>
-    <w:rsid w:val="0019106B"/>
-    <w:pPr>
-      <w:jc w:val="center"/>
-    </w:pPr>
-    <w:rPr>
-      <w:bCs/>
-      <w:sz w:val="22"/>
-      <w:szCs w:val="22"/>
-    </w:rPr>
-  </w:style>
-  <w:style w:type="character" w:customStyle="1" w:styleId="FiguraCarcter">
-    <w:name w:val="Figura Carácter"/>
-    <w:basedOn w:val="TextoCarcter"/>
-    <w:link w:val="Figura"/>
-    <w:rsid w:val="00E1444E"/>
-    <w:rPr>
-      <w:b/>
-      <w:noProof/>
-      <w:sz w:val="24"/>
-      <w:szCs w:val="24"/>
-    </w:rPr>
-  </w:style>
-  <w:style w:type="paragraph" w:customStyle="1" w:styleId="Programa">
-    <w:name w:val="Programa"/>
-    <w:basedOn w:val="Normal"/>
-    <w:link w:val="ProgramaCarcter"/>
-    <w:qFormat/>
-    <w:rsid w:val="000154CA"/>
-    <w:pPr>
-      <w:spacing w:after="0" w:line="324" w:lineRule="auto"/>
-      <w:ind w:firstLine="284"/>
-    </w:pPr>
-    <w:rPr>
-      <w:rFonts w:ascii="Courier New" w:hAnsi="Courier New" w:cs="Courier New"/>
-      <w:sz w:val="16"/>
-      <w:szCs w:val="16"/>
-    </w:rPr>
-  </w:style>
-  <w:style w:type="character" w:customStyle="1" w:styleId="TabelaCarcter">
-    <w:name w:val="Tabela Carácter"/>
-    <w:basedOn w:val="TextoCarcter"/>
-    <w:link w:val="Tabela"/>
-    <w:rsid w:val="0019106B"/>
-    <w:rPr>
-      <w:b/>
-      <w:bCs/>
-      <w:noProof/>
-      <w:sz w:val="24"/>
-      <w:szCs w:val="24"/>
-    </w:rPr>
-  </w:style>
-  <w:style w:type="paragraph" w:styleId="TOC1">
-    <w:name w:val="toc 1"/>
-    <w:basedOn w:val="Normal"/>
-    <w:next w:val="Normal"/>
-    <w:autoRedefine/>
-    <w:uiPriority w:val="39"/>
-    <w:unhideWhenUsed/>
-    <w:rsid w:val="0007098F"/>
-    <w:pPr>
-      <w:spacing w:after="100"/>
-    </w:pPr>
-  </w:style>
-  <w:style w:type="character" w:customStyle="1" w:styleId="ProgramaCarcter">
-    <w:name w:val="Programa Carácter"/>
-    <w:basedOn w:val="DefaultParagraphFont"/>
-    <w:link w:val="Programa"/>
-    <w:rsid w:val="000154CA"/>
-    <w:rPr>
-      <w:rFonts w:ascii="Courier New" w:hAnsi="Courier New" w:cs="Courier New"/>
-      <w:sz w:val="16"/>
-      <w:szCs w:val="16"/>
-    </w:rPr>
-  </w:style>
-  <w:style w:type="character" w:styleId="Hyperlink">
-    <w:name w:val="Hyperlink"/>
-    <w:basedOn w:val="DefaultParagraphFont"/>
-    <w:uiPriority w:val="99"/>
-    <w:unhideWhenUsed/>
-    <w:rsid w:val="0007098F"/>
-    <w:rPr>
-      <w:color w:val="0000FF" w:themeColor="hyperlink"/>
-      <w:u w:val="single"/>
-    </w:rPr>
-  </w:style>
-  <w:style w:type="paragraph" w:customStyle="1" w:styleId="Ttulondice">
-    <w:name w:val="Título Índice"/>
-    <w:basedOn w:val="Normal"/>
-    <w:link w:val="TtulondiceCarcter"/>
-    <w:qFormat/>
-    <w:rsid w:val="0019106B"/>
-    <w:pPr>
-      <w:spacing w:before="480" w:after="600"/>
-    </w:pPr>
-    <w:rPr>
-      <w:rFonts w:asciiTheme="majorHAnsi" w:hAnsiTheme="majorHAnsi"/>
-      <w:b/>
-      <w:bCs/>
-      <w:sz w:val="32"/>
-      <w:szCs w:val="32"/>
-    </w:rPr>
-  </w:style>
-  <w:style w:type="character" w:customStyle="1" w:styleId="TtulondiceCarcter">
-    <w:name w:val="Título Índice Carácter"/>
-    <w:basedOn w:val="Heading1Char"/>
-    <w:link w:val="Ttulondice"/>
-    <w:rsid w:val="0019106B"/>
-    <w:rPr>
-      <w:rFonts w:asciiTheme="majorHAnsi" w:eastAsiaTheme="majorEastAsia" w:hAnsiTheme="majorHAnsi" w:cstheme="majorBidi"/>
-      <w:b/>
-      <w:bCs/>
-      <w:noProof/>
-      <w:color w:val="000000" w:themeColor="text1"/>
-      <w:sz w:val="32"/>
-      <w:szCs w:val="32"/>
-    </w:rPr>
-  </w:style>
-  <w:style w:type="paragraph" w:styleId="FootnoteText">
-    <w:name w:val="footnote text"/>
-    <w:basedOn w:val="Normal"/>
-    <w:link w:val="FootnoteTextChar"/>
-    <w:uiPriority w:val="99"/>
-    <w:unhideWhenUsed/>
-    <w:rsid w:val="00FA0DF4"/>
-    <w:pPr>
-      <w:spacing w:after="0" w:line="240" w:lineRule="auto"/>
-    </w:pPr>
-    <w:rPr>
-      <w:sz w:val="16"/>
-      <w:szCs w:val="16"/>
-    </w:rPr>
-  </w:style>
-  <w:style w:type="character" w:customStyle="1" w:styleId="FootnoteTextChar">
-    <w:name w:val="Footnote Text Char"/>
-    <w:basedOn w:val="DefaultParagraphFont"/>
-    <w:link w:val="FootnoteText"/>
-    <w:uiPriority w:val="99"/>
-    <w:rsid w:val="00FA0DF4"/>
-    <w:rPr>
-      <w:sz w:val="16"/>
-      <w:szCs w:val="16"/>
-    </w:rPr>
-  </w:style>
-  <w:style w:type="character" w:styleId="FootnoteReference">
-    <w:name w:val="footnote reference"/>
-    <w:basedOn w:val="DefaultParagraphFont"/>
-    <w:uiPriority w:val="99"/>
-    <w:unhideWhenUsed/>
-    <w:rsid w:val="005D7119"/>
-    <w:rPr>
-      <w:vertAlign w:val="superscript"/>
-    </w:rPr>
-  </w:style>
-  <w:style w:type="character" w:styleId="PageNumber">
-    <w:name w:val="page number"/>
-    <w:basedOn w:val="DefaultParagraphFont"/>
-    <w:uiPriority w:val="99"/>
-    <w:semiHidden/>
-    <w:unhideWhenUsed/>
-    <w:rsid w:val="00B2443B"/>
-  </w:style>
-  <w:style w:type="paragraph" w:customStyle="1" w:styleId="EndNoteBibliographyTitle">
-    <w:name w:val="EndNote Bibliography Title"/>
-    <w:basedOn w:val="Normal"/>
-    <w:rsid w:val="00FF1CAC"/>
-    <w:pPr>
-      <w:spacing w:after="0"/>
-      <w:jc w:val="center"/>
-    </w:pPr>
-    <w:rPr>
-      <w:rFonts w:ascii="Times New Roman" w:hAnsi="Times New Roman" w:cs="Times New Roman"/>
-    </w:rPr>
-  </w:style>
-  <w:style w:type="paragraph" w:customStyle="1" w:styleId="EndNoteBibliography">
-    <w:name w:val="EndNote Bibliography"/>
-    <w:basedOn w:val="Normal"/>
-    <w:rsid w:val="00FF1CAC"/>
-    <w:pPr>
-      <w:spacing w:line="240" w:lineRule="auto"/>
-    </w:pPr>
-    <w:rPr>
-      <w:rFonts w:ascii="Times New Roman" w:hAnsi="Times New Roman" w:cs="Times New Roman"/>
-    </w:rPr>
-  </w:style>
-  <w:style w:type="paragraph" w:styleId="TableofFigures">
-    <w:name w:val="table of figures"/>
-    <w:basedOn w:val="Normal"/>
-    <w:next w:val="Normal"/>
-    <w:uiPriority w:val="99"/>
-    <w:unhideWhenUsed/>
-    <w:rsid w:val="00FB4304"/>
-    <w:pPr>
-      <w:ind w:left="440" w:hanging="440"/>
-    </w:pPr>
-  </w:style>
-  <w:style w:type="paragraph" w:styleId="ListParagraph">
-    <w:name w:val="List Paragraph"/>
-    <w:basedOn w:val="Normal"/>
-    <w:uiPriority w:val="34"/>
-    <w:qFormat/>
-    <w:rsid w:val="00721261"/>
-    <w:pPr>
-      <w:ind w:left="720"/>
-      <w:contextualSpacing/>
-    </w:pPr>
-  </w:style>
-  <w:style w:type="paragraph" w:styleId="Index1">
-    <w:name w:val="index 1"/>
-    <w:basedOn w:val="Normal"/>
-    <w:next w:val="Normal"/>
-    <w:autoRedefine/>
-    <w:uiPriority w:val="99"/>
-    <w:unhideWhenUsed/>
-    <w:rsid w:val="0019106B"/>
-    <w:pPr>
-      <w:ind w:left="240" w:hanging="240"/>
-    </w:pPr>
-  </w:style>
-  <w:style w:type="paragraph" w:styleId="Index2">
-    <w:name w:val="index 2"/>
-    <w:basedOn w:val="Normal"/>
-    <w:next w:val="Normal"/>
-    <w:autoRedefine/>
-    <w:uiPriority w:val="99"/>
-    <w:unhideWhenUsed/>
-    <w:rsid w:val="0019106B"/>
-    <w:pPr>
-      <w:ind w:left="480" w:hanging="240"/>
-    </w:pPr>
-  </w:style>
-  <w:style w:type="paragraph" w:styleId="Index3">
-    <w:name w:val="index 3"/>
-    <w:basedOn w:val="Normal"/>
-    <w:next w:val="Normal"/>
-    <w:autoRedefine/>
-    <w:uiPriority w:val="99"/>
-    <w:unhideWhenUsed/>
-    <w:rsid w:val="0019106B"/>
-    <w:pPr>
-      <w:ind w:left="720" w:hanging="240"/>
-    </w:pPr>
-  </w:style>
-  <w:style w:type="paragraph" w:styleId="Index4">
-    <w:name w:val="index 4"/>
-    <w:basedOn w:val="Normal"/>
-    <w:next w:val="Normal"/>
-    <w:autoRedefine/>
-    <w:uiPriority w:val="99"/>
-    <w:unhideWhenUsed/>
-    <w:rsid w:val="0019106B"/>
-    <w:pPr>
-      <w:ind w:left="960" w:hanging="240"/>
-    </w:pPr>
-  </w:style>
-  <w:style w:type="paragraph" w:styleId="Index5">
-    <w:name w:val="index 5"/>
-    <w:basedOn w:val="Normal"/>
-    <w:next w:val="Normal"/>
-    <w:autoRedefine/>
-    <w:uiPriority w:val="99"/>
-    <w:unhideWhenUsed/>
-    <w:rsid w:val="0019106B"/>
-    <w:pPr>
-      <w:ind w:left="1200" w:hanging="240"/>
-    </w:pPr>
-  </w:style>
-  <w:style w:type="paragraph" w:styleId="Index6">
-    <w:name w:val="index 6"/>
-    <w:basedOn w:val="Normal"/>
-    <w:next w:val="Normal"/>
-    <w:autoRedefine/>
-    <w:uiPriority w:val="99"/>
-    <w:unhideWhenUsed/>
-    <w:rsid w:val="0019106B"/>
-    <w:pPr>
-      <w:ind w:left="1440" w:hanging="240"/>
-    </w:pPr>
-  </w:style>
-  <w:style w:type="paragraph" w:styleId="Index7">
-    <w:name w:val="index 7"/>
-    <w:basedOn w:val="Normal"/>
-    <w:next w:val="Normal"/>
-    <w:autoRedefine/>
-    <w:uiPriority w:val="99"/>
-    <w:unhideWhenUsed/>
-    <w:rsid w:val="0019106B"/>
-    <w:pPr>
-      <w:ind w:left="1680" w:hanging="240"/>
-    </w:pPr>
-  </w:style>
-  <w:style w:type="paragraph" w:styleId="Index8">
-    <w:name w:val="index 8"/>
-    <w:basedOn w:val="Normal"/>
-    <w:next w:val="Normal"/>
-    <w:autoRedefine/>
-    <w:uiPriority w:val="99"/>
-    <w:unhideWhenUsed/>
-    <w:rsid w:val="0019106B"/>
-    <w:pPr>
-      <w:ind w:left="1920" w:hanging="240"/>
-    </w:pPr>
-  </w:style>
-  <w:style w:type="paragraph" w:styleId="Index9">
-    <w:name w:val="index 9"/>
-    <w:basedOn w:val="Normal"/>
-    <w:next w:val="Normal"/>
-    <w:autoRedefine/>
-    <w:uiPriority w:val="99"/>
-    <w:unhideWhenUsed/>
-    <w:rsid w:val="0019106B"/>
-    <w:pPr>
-      <w:ind w:left="2160" w:hanging="240"/>
-    </w:pPr>
-  </w:style>
-  <w:style w:type="paragraph" w:styleId="IndexHeading">
-    <w:name w:val="index heading"/>
-    <w:basedOn w:val="Normal"/>
-    <w:next w:val="Index1"/>
-    <w:uiPriority w:val="99"/>
-    <w:unhideWhenUsed/>
-    <w:rsid w:val="0019106B"/>
-  </w:style>
-</w:styles>
-</file>
-
-<file path=word/stylesWithEffects.xml><?xml version="1.0" encoding="utf-8"?>
-<w:styles xmlns:wpc="http://schemas.microsoft.com/office/word/2010/wordprocessingCanvas" xmlns:mo="http://schemas.microsoft.com/office/mac/office/2008/main" xmlns:mc="http://schemas.openxmlformats.org/markup-compatibility/2006" xmlns:mv="urn:schemas-microsoft-com:mac:vml" xmlns:o="urn:schemas-microsoft-com:office:office" xmlns:r="http://schemas.openxmlformats.org/officeDocument/2006/relationships" xmlns:m="http://schemas.openxmlformats.org/officeDocument/2006/math" xmlns:v="urn:schemas-microsoft-com:vml" xmlns:wp14="http://schemas.microsoft.com/office/word/2010/wordprocessingDrawing" xmlns:wp="http://schemas.openxmlformats.org/drawingml/2006/wordprocessingDrawing" xmlns:w10="urn:schemas-microsoft-com:office:word" xmlns:w="http://schemas.openxmlformats.org/wordprocessingml/2006/main" xmlns:w14="http://schemas.microsoft.com/office/word/2010/wordml" xmlns:wpg="http://schemas.microsoft.com/office/word/2010/wordprocessingGroup" xmlns:wpi="http://schemas.microsoft.com/office/word/2010/wordprocessingInk" xmlns:wne="http://schemas.microsoft.com/office/word/2006/wordml" xmlns:wps="http://schemas.microsoft.com/office/word/2010/wordprocessingShape" mc:Ignorable="w14 wp14">
-  <w:docDefaults>
-    <w:rPrDefault>
-      <w:rPr>
-        <w:rFonts w:asciiTheme="minorHAnsi" w:eastAsiaTheme="minorEastAsia" w:hAnsiTheme="minorHAnsi" w:cstheme="minorBidi"/>
-        <w:sz w:val="22"/>
-        <w:szCs w:val="22"/>
-        <w:lang w:val="pt-PT" w:eastAsia="zh-CN" w:bidi="ar-SA"/>
-      </w:rPr>
-    </w:rPrDefault>
-    <w:pPrDefault>
-      <w:pPr>
-        <w:spacing w:after="200" w:line="276" w:lineRule="auto"/>
-      </w:pPr>
-    </w:pPrDefault>
-  </w:docDefaults>
-  <w:latentStyles w:defLockedState="0" w:defUIPriority="99" w:defSemiHidden="1" w:defUnhideWhenUsed="1" w:defQFormat="0" w:count="276">
-    <w:lsdException w:name="Normal" w:semiHidden="0" w:uiPriority="0" w:unhideWhenUsed="0" w:qFormat="1"/>
-    <w:lsdException w:name="heading 1" w:semiHidden="0" w:uiPriority="9" w:unhideWhenUsed="0" w:qFormat="1"/>
-    <w:lsdException w:name="heading 2" w:uiPriority="9" w:qFormat="1"/>
-    <w:lsdException w:name="heading 3" w:uiPriority="9" w:qFormat="1"/>
-    <w:lsdException w:name="heading 4" w:uiPriority="9" w:qFormat="1"/>
-    <w:lsdException w:name="heading 5" w:uiPriority="9" w:qFormat="1"/>
-    <w:lsdException w:name="heading 6" w:uiPriority="9" w:qFormat="1"/>
-    <w:lsdException w:name="heading 7" w:uiPriority="9" w:qFormat="1"/>
-    <w:lsdException w:name="heading 8" w:uiPriority="9" w:qFormat="1"/>
-    <w:lsdException w:name="heading 9" w:uiPriority="9" w:qFormat="1"/>
-    <w:lsdException w:name="toc 1" w:uiPriority="39"/>
-    <w:lsdException w:name="toc 2" w:uiPriority="39"/>
-    <w:lsdException w:name="toc 3" w:uiPriority="39"/>
-    <w:lsdException w:name="toc 4" w:uiPriority="39"/>
-    <w:lsdException w:name="toc 5" w:uiPriority="39"/>
-    <w:lsdException w:name="toc 6" w:uiPriority="39"/>
-    <w:lsdException w:name="toc 7" w:uiPriority="39"/>
-    <w:lsdException w:name="toc 8" w:uiPriority="39"/>
-    <w:lsdException w:name="toc 9" w:uiPriority="39"/>
-    <w:lsdException w:name="caption" w:uiPriority="35" w:qFormat="1"/>
-    <w:lsdException w:name="Title" w:semiHidden="0" w:uiPriority="10" w:unhideWhenUsed="0" w:qFormat="1"/>
-    <w:lsdException w:name="Default Paragraph Font" w:uiPriority="1"/>
-    <w:lsdException w:name="Subtitle" w:semiHidden="0" w:uiPriority="11" w:unhideWhenUsed="0" w:qFormat="1"/>
-    <w:lsdException w:name="Strong" w:semiHidden="0" w:uiPriority="22" w:unhideWhenUsed="0" w:qFormat="1"/>
-    <w:lsdException w:name="Emphasis" w:semiHidden="0" w:uiPriority="20" w:unhideWhenUsed="0" w:qFormat="1"/>
-    <w:lsdException w:name="Table Grid" w:semiHidden="0" w:uiPriority="59" w:unhideWhenUsed="0"/>
-    <w:lsdException w:name="Placeholder Text" w:unhideWhenUsed="0"/>
-    <w:lsdException w:name="No Spacing" w:semiHidden="0" w:uiPriority="1" w:unhideWhenUsed="0" w:qFormat="1"/>
-    <w:lsdException w:name="Light Shading" w:semiHidden="0" w:uiPriority="60" w:unhideWhenUsed="0"/>
-    <w:lsdException w:name="Light List" w:semiHidden="0" w:uiPriority="61" w:unhideWhenUsed="0"/>
-    <w:lsdException w:name="Light Grid" w:semiHidden="0" w:uiPriority="62" w:unhideWhenUsed="0"/>
-    <w:lsdException w:name="Medium Shading 1" w:semiHidden="0" w:uiPriority="63" w:unhideWhenUsed="0"/>
-    <w:lsdException w:name="Medium Shading 2" w:semiHidden="0" w:uiPriority="64" w:unhideWhenUsed="0"/>
-    <w:lsdException w:name="Medium List 1" w:semiHidden="0" w:uiPriority="65" w:unhideWhenUsed="0"/>
-    <w:lsdException w:name="Medium List 2" w:semiHidden="0" w:uiPriority="66" w:unhideWhenUsed="0"/>
-    <w:lsdException w:name="Medium Grid 1" w:semiHidden="0" w:uiPriority="67" w:unhideWhenUsed="0"/>
-    <w:lsdException w:name="Medium Grid 2" w:semiHidden="0" w:uiPriority="68" w:unhideWhenUsed="0"/>
-    <w:lsdException w:name="Medium Grid 3" w:semiHidden="0" w:uiPriority="69" w:unhideWhenUsed="0"/>
-    <w:lsdException w:name="Dark List" w:semiHidden="0" w:uiPriority="70" w:unhideWhenUsed="0"/>
-    <w:lsdException w:name="Colorful Shading" w:semiHidden="0" w:uiPriority="71" w:unhideWhenUsed="0"/>
-    <w:lsdException w:name="Colorful List" w:semiHidden="0" w:uiPriority="72" w:unhideWhenUsed="0"/>
-    <w:lsdException w:name="Colorful Grid" w:semiHidden="0" w:uiPriority="73" w:unhideWhenUsed="0"/>
-    <w:lsdException w:name="Light Shading Accent 1" w:semiHidden="0" w:uiPriority="60" w:unhideWhenUsed="0"/>
-    <w:lsdException w:name="Light List Accent 1" w:semiHidden="0" w:uiPriority="61" w:unhideWhenUsed="0"/>
-    <w:lsdException w:name="Light Grid Accent 1" w:semiHidden="0" w:uiPriority="62" w:unhideWhenUsed="0"/>
-    <w:lsdException w:name="Medium Shading 1 Accent 1" w:semiHidden="0" w:uiPriority="63" w:unhideWhenUsed="0"/>
-    <w:lsdException w:name="Medium Shading 2 Accent 1" w:semiHidden="0" w:uiPriority="64" w:unhideWhenUsed="0"/>
-    <w:lsdException w:name="Medium List 1 Accent 1" w:semiHidden="0" w:uiPriority="65" w:unhideWhenUsed="0"/>
-    <w:lsdException w:name="Revision" w:unhideWhenUsed="0"/>
-    <w:lsdException w:name="List Paragraph" w:semiHidden="0" w:uiPriority="34" w:unhideWhenUsed="0" w:qFormat="1"/>
-    <w:lsdException w:name="Quote" w:semiHidden="0" w:uiPriority="29" w:unhideWhenUsed="0" w:qFormat="1"/>
-    <w:lsdException w:name="Intense Quote" w:semiHidden="0" w:uiPriority="30" w:unhideWhenUsed="0" w:qFormat="1"/>
-    <w:lsdException w:name="Medium List 2 Accent 1" w:semiHidden="0" w:uiPriority="66" w:unhideWhenUsed="0"/>
-    <w:lsdException w:name="Medium Grid 1 Accent 1" w:semiHidden="0" w:uiPriority="67" w:unhideWhenUsed="0"/>
-    <w:lsdException w:name="Medium Grid 2 Accent 1" w:semiHidden="0" w:uiPriority="68" w:unhideWhenUsed="0"/>
-    <w:lsdException w:name="Medium Grid 3 Accent 1" w:semiHidden="0" w:uiPriority="69" w:unhideWhenUsed="0"/>
-    <w:lsdException w:name="Dark List Accent 1" w:semiHidden="0" w:uiPriority="70" w:unhideWhenUsed="0"/>
-    <w:lsdException w:name="Colorful Shading Accent 1" w:semiHidden="0" w:uiPriority="71" w:unhideWhenUsed="0"/>
-    <w:lsdException w:name="Colorful List Accent 1" w:semiHidden="0" w:uiPriority="72" w:unhideWhenUsed="0"/>
-    <w:lsdException w:name="Colorful Grid Accent 1" w:semiHidden="0" w:uiPriority="73" w:unhideWhenUsed="0"/>
-    <w:lsdException w:name="Light Shading Accent 2" w:semiHidden="0" w:uiPriority="60" w:unhideWhenUsed="0"/>
-    <w:lsdException w:name="Light List Accent 2" w:semiHidden="0" w:uiPriority="61" w:unhideWhenUsed="0"/>
-    <w:lsdException w:name="Light Grid Accent 2" w:semiHidden="0" w:uiPriority="62" w:unhideWhenUsed="0"/>
-    <w:lsdException w:name="Medium Shading 1 Accent 2" w:semiHidden="0" w:uiPriority="63" w:unhideWhenUsed="0"/>
-    <w:lsdException w:name="Medium Shading 2 Accent 2" w:semiHidden="0" w:uiPriority="64" w:unhideWhenUsed="0"/>
-    <w:lsdException w:name="Medium List 1 Accent 2" w:semiHidden="0" w:uiPriority="65" w:unhideWhenUsed="0"/>
-    <w:lsdException w:name="Medium List 2 Accent 2" w:semiHidden="0" w:uiPriority="66" w:unhideWhenUsed="0"/>
-    <w:lsdException w:name="Medium Grid 1 Accent 2" w:semiHidden="0" w:uiPriority="67" w:unhideWhenUsed="0"/>
-    <w:lsdException w:name="Medium Grid 2 Accent 2" w:semiHidden="0" w:uiPriority="68" w:unhideWhenUsed="0"/>
-    <w:lsdException w:name="Medium Grid 3 Accent 2" w:semiHidden="0" w:uiPriority="69" w:unhideWhenUsed="0"/>
-    <w:lsdException w:name="Dark List Accent 2" w:semiHidden="0" w:uiPriority="70" w:unhideWhenUsed="0"/>
-    <w:lsdException w:name="Colorful Shading Accent 2" w:semiHidden="0" w:uiPriority="71" w:unhideWhenUsed="0"/>
-    <w:lsdException w:name="Colorful List Accent 2" w:semiHidden="0" w:uiPriority="72" w:unhideWhenUsed="0"/>
-    <w:lsdException w:name="Colorful Grid Accent 2" w:semiHidden="0" w:uiPriority="73" w:unhideWhenUsed="0"/>
-    <w:lsdException w:name="Light Shading Accent 3" w:semiHidden="0" w:uiPriority="60" w:unhideWhenUsed="0"/>
-    <w:lsdException w:name="Light List Accent 3" w:semiHidden="0" w:uiPriority="61" w:unhideWhenUsed="0"/>
-    <w:lsdException w:name="Light Grid Accent 3" w:semiHidden="0" w:uiPriority="62" w:unhideWhenUsed="0"/>
-    <w:lsdException w:name="Medium Shading 1 Accent 3" w:semiHidden="0" w:uiPriority="63" w:unhideWhenUsed="0"/>
-    <w:lsdException w:name="Medium Shading 2 Accent 3" w:semiHidden="0" w:uiPriority="64" w:unhideWhenUsed="0"/>
-    <w:lsdException w:name="Medium List 1 Accent 3" w:semiHidden="0" w:uiPriority="65" w:unhideWhenUsed="0"/>
-    <w:lsdException w:name="Medium List 2 Accent 3" w:semiHidden="0" w:uiPriority="66" w:unhideWhenUsed="0"/>
-    <w:lsdException w:name="Medium Grid 1 Accent 3" w:semiHidden="0" w:uiPriority="67" w:unhideWhenUsed="0"/>
-    <w:lsdException w:name="Medium Grid 2 Accent 3" w:semiHidden="0" w:uiPriority="68" w:unhideWhenUsed="0"/>
-    <w:lsdException w:name="Medium Grid 3 Accent 3" w:semiHidden="0" w:uiPriority="69" w:unhideWhenUsed="0"/>
-    <w:lsdException w:name="Dark List Accent 3" w:semiHidden="0" w:uiPriority="70" w:unhideWhenUsed="0"/>
-    <w:lsdException w:name="Colorful Shading Accent 3" w:semiHidden="0" w:uiPriority="71" w:unhideWhenUsed="0"/>
-    <w:lsdException w:name="Colorful List Accent 3" w:semiHidden="0" w:uiPriority="72" w:unhideWhenUsed="0"/>
-    <w:lsdException w:name="Colorful Grid Accent 3" w:semiHidden="0" w:uiPriority="73" w:unhideWhenUsed="0"/>
-    <w:lsdException w:name="Light Shading Accent 4" w:semiHidden="0" w:uiPriority="60" w:unhideWhenUsed="0"/>
-    <w:lsdException w:name="Light List Accent 4" w:semiHidden="0" w:uiPriority="61" w:unhideWhenUsed="0"/>
-    <w:lsdException w:name="Light Grid Accent 4" w:semiHidden="0" w:uiPriority="62" w:unhideWhenUsed="0"/>
-    <w:lsdException w:name="Medium Shading 1 Accent 4" w:semiHidden="0" w:uiPriority="63" w:unhideWhenUsed="0"/>
-    <w:lsdException w:name="Medium Shading 2 Accent 4" w:semiHidden="0" w:uiPriority="64" w:unhideWhenUsed="0"/>
-    <w:lsdException w:name="Medium List 1 Accent 4" w:semiHidden="0" w:uiPriority="65" w:unhideWhenUsed="0"/>
-    <w:lsdException w:name="Medium List 2 Accent 4" w:semiHidden="0" w:uiPriority="66" w:unhideWhenUsed="0"/>
-    <w:lsdException w:name="Medium Grid 1 Accent 4" w:semiHidden="0" w:uiPriority="67" w:unhideWhenUsed="0"/>
-    <w:lsdException w:name="Medium Grid 2 Accent 4" w:semiHidden="0" w:uiPriority="68" w:unhideWhenUsed="0"/>
-    <w:lsdException w:name="Medium Grid 3 Accent 4" w:semiHidden="0" w:uiPriority="69" w:unhideWhenUsed="0"/>
-    <w:lsdException w:name="Dark List Accent 4" w:semiHidden="0" w:uiPriority="70" w:unhideWhenUsed="0"/>
-    <w:lsdException w:name="Colorful Shading Accent 4" w:semiHidden="0" w:uiPriority="71" w:unhideWhenUsed="0"/>
-    <w:lsdException w:name="Colorful List Accent 4" w:semiHidden="0" w:uiPriority="72" w:unhideWhenUsed="0"/>
-    <w:lsdException w:name="Colorful Grid Accent 4" w:semiHidden="0" w:uiPriority="73" w:unhideWhenUsed="0"/>
-    <w:lsdException w:name="Light Shading Accent 5" w:semiHidden="0" w:uiPriority="60" w:unhideWhenUsed="0"/>
-    <w:lsdException w:name="Light List Accent 5" w:semiHidden="0" w:uiPriority="61" w:unhideWhenUsed="0"/>
-    <w:lsdException w:name="Light Grid Accent 5" w:semiHidden="0" w:uiPriority="62" w:unhideWhenUsed="0"/>
-    <w:lsdException w:name="Medium Shading 1 Accent 5" w:semiHidden="0" w:uiPriority="63" w:unhideWhenUsed="0"/>
-    <w:lsdException w:name="Medium Shading 2 Accent 5" w:semiHidden="0" w:uiPriority="64" w:unhideWhenUsed="0"/>
-    <w:lsdException w:name="Medium List 1 Accent 5" w:semiHidden="0" w:uiPriority="65" w:unhideWhenUsed="0"/>
-    <w:lsdException w:name="Medium List 2 Accent 5" w:semiHidden="0" w:uiPriority="66" w:unhideWhenUsed="0"/>
-    <w:lsdException w:name="Medium Grid 1 Accent 5" w:semiHidden="0" w:uiPriority="67" w:unhideWhenUsed="0"/>
-    <w:lsdException w:name="Medium Grid 2 Accent 5" w:semiHidden="0" w:uiPriority="68" w:unhideWhenUsed="0"/>
-    <w:lsdException w:name="Medium Grid 3 Accent 5" w:semiHidden="0" w:uiPriority="69" w:unhideWhenUsed="0"/>
-    <w:lsdException w:name="Dark List Accent 5" w:semiHidden="0" w:uiPriority="70" w:unhideWhenUsed="0"/>
-    <w:lsdException w:name="Colorful Shading Accent 5" w:semiHidden="0" w:uiPriority="71" w:unhideWhenUsed="0"/>
-    <w:lsdException w:name="Colorful List Accent 5" w:semiHidden="0" w:uiPriority="72" w:unhideWhenUsed="0"/>
-    <w:lsdException w:name="Colorful Grid Accent 5" w:semiHidden="0" w:uiPriority="73" w:unhideWhenUsed="0"/>
-    <w:lsdException w:name="Light Shading Accent 6" w:semiHidden="0" w:uiPriority="60" w:unhideWhenUsed="0"/>
-    <w:lsdException w:name="Light List Accent 6" w:semiHidden="0" w:uiPriority="61" w:unhideWhenUsed="0"/>
-    <w:lsdException w:name="Light Grid Accent 6" w:semiHidden="0" w:uiPriority="62" w:unhideWhenUsed="0"/>
-    <w:lsdException w:name="Medium Shading 1 Accent 6" w:semiHidden="0" w:uiPriority="63" w:unhideWhenUsed="0"/>
-    <w:lsdException w:name="Medium Shading 2 Accent 6" w:semiHidden="0" w:uiPriority="64" w:unhideWhenUsed="0"/>
-    <w:lsdException w:name="Medium List 1 Accent 6" w:semiHidden="0" w:uiPriority="65" w:unhideWhenUsed="0"/>
-    <w:lsdException w:name="Medium List 2 Accent 6" w:semiHidden="0" w:uiPriority="66" w:unhideWhenUsed="0"/>
-    <w:lsdException w:name="Medium Grid 1 Accent 6" w:semiHidden="0" w:uiPriority="67" w:unhideWhenUsed="0"/>
-    <w:lsdException w:name="Medium Grid 2 Accent 6" w:semiHidden="0" w:uiPriority="68" w:unhideWhenUsed="0"/>
-    <w:lsdException w:name="Medium Grid 3 Accent 6" w:semiHidden="0" w:uiPriority="69" w:unhideWhenUsed="0"/>
-    <w:lsdException w:name="Dark List Accent 6" w:semiHidden="0" w:uiPriority="70" w:unhideWhenUsed="0"/>
-    <w:lsdException w:name="Colorful Shading Accent 6" w:semiHidden="0" w:uiPriority="71" w:unhideWhenUsed="0"/>
-    <w:lsdException w:name="Colorful List Accent 6" w:semiHidden="0" w:uiPriority="72" w:unhideWhenUsed="0"/>
-    <w:lsdException w:name="Colorful Grid Accent 6" w:semiHidden="0" w:uiPriority="73" w:unhideWhenUsed="0"/>
-    <w:lsdException w:name="Subtle Emphasis" w:semiHidden="0" w:uiPriority="19" w:unhideWhenUsed="0" w:qFormat="1"/>
-    <w:lsdException w:name="Intense Emphasis" w:semiHidden="0" w:uiPriority="21" w:unhideWhenUsed="0" w:qFormat="1"/>
-    <w:lsdException w:name="Subtle Reference" w:semiHidden="0" w:uiPriority="31" w:unhideWhenUsed="0" w:qFormat="1"/>
-    <w:lsdException w:name="Intense Reference" w:semiHidden="0" w:uiPriority="32" w:unhideWhenUsed="0" w:qFormat="1"/>
-    <w:lsdException w:name="Book Title" w:semiHidden="0" w:uiPriority="33" w:unhideWhenUsed="0" w:qFormat="1"/>
-    <w:lsdException w:name="Bibliography" w:uiPriority="37"/>
-    <w:lsdException w:name="TOC Heading" w:uiPriority="39" w:qFormat="1"/>
-  </w:latentStyles>
-  <w:style w:type="paragraph" w:default="1" w:styleId="Normal">
-    <w:name w:val="Normal"/>
-    <w:qFormat/>
-    <w:rsid w:val="00721261"/>
-    <w:pPr>
-      <w:spacing w:after="120"/>
-      <w:jc w:val="both"/>
-    </w:pPr>
-    <w:rPr>
-      <w:noProof/>
-      <w:sz w:val="24"/>
-      <w:szCs w:val="24"/>
-    </w:rPr>
-  </w:style>
-  <w:style w:type="paragraph" w:styleId="Heading1">
-    <w:name w:val="heading 1"/>
-    <w:basedOn w:val="Normal"/>
-    <w:next w:val="Normal"/>
-    <w:link w:val="Heading1Char"/>
-    <w:autoRedefine/>
-    <w:uiPriority w:val="9"/>
-    <w:qFormat/>
-    <w:rsid w:val="0019106B"/>
-    <w:pPr>
-      <w:keepNext/>
-      <w:keepLines/>
-      <w:numPr>
-        <w:numId w:val="1"/>
-      </w:numPr>
-      <w:spacing w:before="360" w:after="600"/>
-      <w:ind w:left="567" w:hanging="567"/>
-      <w:outlineLvl w:val="0"/>
-    </w:pPr>
-    <w:rPr>
-      <w:rFonts w:asciiTheme="majorHAnsi" w:eastAsiaTheme="majorEastAsia" w:hAnsiTheme="majorHAnsi" w:cstheme="majorBidi"/>
-      <w:b/>
-      <w:bCs/>
-      <w:color w:val="000000" w:themeColor="text1"/>
-      <w:sz w:val="32"/>
-      <w:szCs w:val="32"/>
-    </w:rPr>
-  </w:style>
-  <w:style w:type="character" w:default="1" w:styleId="DefaultParagraphFont">
-    <w:name w:val="Default Paragraph Font"/>
-    <w:uiPriority w:val="1"/>
-    <w:unhideWhenUsed/>
-  </w:style>
-  <w:style w:type="table" w:default="1" w:styleId="TableNormal">
-    <w:name w:val="Normal Table"/>
-    <w:uiPriority w:val="99"/>
-    <w:semiHidden/>
-    <w:unhideWhenUsed/>
-    <w:tblPr>
-      <w:tblInd w:w="0" w:type="dxa"/>
-      <w:tblCellMar>
-        <w:top w:w="0" w:type="dxa"/>
-        <w:left w:w="108" w:type="dxa"/>
-        <w:bottom w:w="0" w:type="dxa"/>
-        <w:right w:w="108" w:type="dxa"/>
-      </w:tblCellMar>
-    </w:tblPr>
-  </w:style>
-  <w:style w:type="numbering" w:default="1" w:styleId="NoList">
-    <w:name w:val="No List"/>
-    <w:uiPriority w:val="99"/>
-    <w:semiHidden/>
-    <w:unhideWhenUsed/>
-  </w:style>
-  <w:style w:type="paragraph" w:styleId="BalloonText">
-    <w:name w:val="Balloon Text"/>
-    <w:basedOn w:val="Normal"/>
-    <w:link w:val="BalloonTextChar"/>
-    <w:uiPriority w:val="99"/>
-    <w:semiHidden/>
-    <w:unhideWhenUsed/>
-    <w:rsid w:val="00C733BE"/>
-    <w:pPr>
-      <w:spacing w:after="0" w:line="240" w:lineRule="auto"/>
-    </w:pPr>
-    <w:rPr>
-      <w:rFonts w:ascii="Tahoma" w:hAnsi="Tahoma" w:cs="Tahoma"/>
-      <w:sz w:val="16"/>
-      <w:szCs w:val="16"/>
-    </w:rPr>
-  </w:style>
-  <w:style w:type="character" w:customStyle="1" w:styleId="BalloonTextChar">
-    <w:name w:val="Balloon Text Char"/>
-    <w:basedOn w:val="DefaultParagraphFont"/>
-    <w:link w:val="BalloonText"/>
-    <w:uiPriority w:val="99"/>
-    <w:semiHidden/>
-    <w:rsid w:val="00C733BE"/>
-    <w:rPr>
-      <w:rFonts w:ascii="Tahoma" w:hAnsi="Tahoma" w:cs="Tahoma"/>
-      <w:sz w:val="16"/>
-      <w:szCs w:val="16"/>
-    </w:rPr>
-  </w:style>
-  <w:style w:type="paragraph" w:styleId="Title">
-    <w:name w:val="Title"/>
-    <w:basedOn w:val="Normal"/>
-    <w:next w:val="Normal"/>
-    <w:link w:val="TitleChar"/>
-    <w:uiPriority w:val="10"/>
-    <w:qFormat/>
-    <w:rsid w:val="00721261"/>
-    <w:pPr>
-      <w:spacing w:before="240" w:after="480"/>
-      <w:jc w:val="left"/>
-    </w:pPr>
-    <w:rPr>
-      <w:rFonts w:asciiTheme="majorHAnsi" w:hAnsiTheme="majorHAnsi"/>
-      <w:b/>
-      <w:sz w:val="28"/>
-      <w:szCs w:val="28"/>
-      <w:lang w:val="en-US"/>
-    </w:rPr>
-  </w:style>
-  <w:style w:type="character" w:customStyle="1" w:styleId="TitleChar">
-    <w:name w:val="Title Char"/>
-    <w:basedOn w:val="DefaultParagraphFont"/>
-    <w:link w:val="Title"/>
-    <w:uiPriority w:val="10"/>
-    <w:rsid w:val="00721261"/>
-    <w:rPr>
-      <w:rFonts w:asciiTheme="majorHAnsi" w:hAnsiTheme="majorHAnsi"/>
-      <w:b/>
-      <w:noProof/>
-      <w:sz w:val="28"/>
-      <w:szCs w:val="28"/>
-      <w:lang w:val="en-US"/>
-    </w:rPr>
-  </w:style>
-  <w:style w:type="paragraph" w:styleId="Header">
-    <w:name w:val="header"/>
-    <w:basedOn w:val="Normal"/>
-    <w:link w:val="HeaderChar"/>
-    <w:uiPriority w:val="99"/>
-    <w:unhideWhenUsed/>
-    <w:rsid w:val="00DE7218"/>
-    <w:pPr>
-      <w:tabs>
-        <w:tab w:val="center" w:pos="4252"/>
-        <w:tab w:val="right" w:pos="8504"/>
-      </w:tabs>
-      <w:spacing w:after="0" w:line="240" w:lineRule="auto"/>
-    </w:pPr>
-  </w:style>
-  <w:style w:type="character" w:customStyle="1" w:styleId="HeaderChar">
-    <w:name w:val="Header Char"/>
-    <w:basedOn w:val="DefaultParagraphFont"/>
-    <w:link w:val="Header"/>
-    <w:uiPriority w:val="99"/>
-    <w:rsid w:val="00DE7218"/>
-  </w:style>
-  <w:style w:type="paragraph" w:styleId="Footer">
-    <w:name w:val="footer"/>
-    <w:basedOn w:val="Normal"/>
-    <w:link w:val="FooterChar"/>
-    <w:uiPriority w:val="99"/>
-    <w:unhideWhenUsed/>
-    <w:rsid w:val="00DE7218"/>
-    <w:pPr>
-      <w:tabs>
-        <w:tab w:val="center" w:pos="4252"/>
-        <w:tab w:val="right" w:pos="8504"/>
-      </w:tabs>
-      <w:spacing w:after="0" w:line="240" w:lineRule="auto"/>
-    </w:pPr>
-  </w:style>
-  <w:style w:type="character" w:customStyle="1" w:styleId="FooterChar">
-    <w:name w:val="Footer Char"/>
-    <w:basedOn w:val="DefaultParagraphFont"/>
-    <w:link w:val="Footer"/>
-    <w:uiPriority w:val="99"/>
-    <w:rsid w:val="00DE7218"/>
-  </w:style>
-  <w:style w:type="character" w:customStyle="1" w:styleId="Heading1Char">
-    <w:name w:val="Heading 1 Char"/>
-    <w:basedOn w:val="DefaultParagraphFont"/>
-    <w:link w:val="Heading1"/>
-    <w:uiPriority w:val="9"/>
-    <w:rsid w:val="0019106B"/>
-    <w:rPr>
-      <w:rFonts w:asciiTheme="majorHAnsi" w:eastAsiaTheme="majorEastAsia" w:hAnsiTheme="majorHAnsi" w:cstheme="majorBidi"/>
-      <w:b/>
-      <w:bCs/>
-      <w:noProof/>
-      <w:color w:val="000000" w:themeColor="text1"/>
-      <w:sz w:val="32"/>
-      <w:szCs w:val="32"/>
-    </w:rPr>
-  </w:style>
-  <w:style w:type="paragraph" w:customStyle="1" w:styleId="Texto">
-    <w:name w:val="Texto"/>
-    <w:basedOn w:val="Normal"/>
-    <w:link w:val="TextoCarcter"/>
-    <w:autoRedefine/>
-    <w:qFormat/>
-    <w:rsid w:val="00A810D5"/>
-    <w:pPr>
-      <w:spacing w:before="120" w:after="0"/>
-    </w:pPr>
-    <w:rPr>
-      <w:b/>
-    </w:rPr>
-  </w:style>
-  <w:style w:type="paragraph" w:styleId="NormalWeb">
-    <w:name w:val="Normal (Web)"/>
-    <w:basedOn w:val="Normal"/>
-    <w:uiPriority w:val="99"/>
-    <w:unhideWhenUsed/>
-    <w:rsid w:val="00A95392"/>
-    <w:pPr>
-      <w:spacing w:before="100" w:beforeAutospacing="1" w:after="100" w:afterAutospacing="1" w:line="240" w:lineRule="auto"/>
-    </w:pPr>
-    <w:rPr>
-      <w:rFonts w:ascii="Times New Roman" w:hAnsi="Times New Roman" w:cs="Times New Roman"/>
-    </w:rPr>
-  </w:style>
-  <w:style w:type="character" w:customStyle="1" w:styleId="TextoCarcter">
-    <w:name w:val="Texto Carácter"/>
-    <w:basedOn w:val="DefaultParagraphFont"/>
-    <w:link w:val="Texto"/>
-    <w:rsid w:val="00A810D5"/>
-    <w:rPr>
-      <w:b/>
-      <w:noProof/>
-      <w:sz w:val="24"/>
-      <w:szCs w:val="24"/>
-    </w:rPr>
-  </w:style>
-  <w:style w:type="paragraph" w:styleId="Bibliography">
-    <w:name w:val="Bibliography"/>
-    <w:basedOn w:val="Normal"/>
-    <w:next w:val="Normal"/>
-    <w:uiPriority w:val="37"/>
-    <w:unhideWhenUsed/>
-    <w:rsid w:val="00A95392"/>
-  </w:style>
-  <w:style w:type="table" w:styleId="TableGrid">
-    <w:name w:val="Table Grid"/>
-    <w:basedOn w:val="TableNormal"/>
-    <w:uiPriority w:val="59"/>
-    <w:rsid w:val="00063EE4"/>
-    <w:pPr>
-      <w:spacing w:after="0" w:line="240" w:lineRule="auto"/>
-    </w:pPr>
-    <w:tblPr>
-      <w:tblInd w:w="0" w:type="dxa"/>
-      <w:tblBorders>
-        <w:top w:val="single" w:sz="4" w:space="0" w:color="auto"/>
-        <w:left w:val="single" w:sz="4" w:space="0" w:color="auto"/>
-        <w:bottom w:val="single" w:sz="4" w:space="0" w:color="auto"/>
-        <w:right w:val="single" w:sz="4" w:space="0" w:color="auto"/>
-        <w:insideH w:val="single" w:sz="4" w:space="0" w:color="auto"/>
-        <w:insideV w:val="single" w:sz="4" w:space="0" w:color="auto"/>
-      </w:tblBorders>
-      <w:tblCellMar>
-        <w:top w:w="0" w:type="dxa"/>
-        <w:left w:w="108" w:type="dxa"/>
-        <w:bottom w:w="0" w:type="dxa"/>
-        <w:right w:w="108" w:type="dxa"/>
-      </w:tblCellMar>
     </w:tblPr>
   </w:style>
   <w:style w:type="paragraph" w:styleId="Caption">
@@ -6718,7 +5277,7 @@
 </file>
 
 <file path=customXml/itemProps1.xml><?xml version="1.0" encoding="utf-8"?>
-<ds:datastoreItem xmlns:ds="http://schemas.openxmlformats.org/officeDocument/2006/customXml" ds:itemID="{27432684-790B-9840-B5E3-BBB1222066B8}">
+<ds:datastoreItem xmlns:ds="http://schemas.openxmlformats.org/officeDocument/2006/customXml" ds:itemID="{8065046D-D40E-DF49-A4A6-FEE0C9125D5F}">
   <ds:schemaRefs>
     <ds:schemaRef ds:uri="http://schemas.openxmlformats.org/officeDocument/2006/bibliography"/>
   </ds:schemaRefs>

--- a/templateWord/template_relatorio.docx
+++ b/templateWord/template_relatorio.docx
@@ -488,7 +488,8 @@
     </w:p>
     <w:p>
       <w:pPr>
-        <w:spacing w:after="200"/>
+        <w:spacing w:before="4920" w:after="200"/>
+        <w:ind w:firstLine="709"/>
         <w:jc w:val="left"/>
         <w:rPr>
           <w:rFonts w:asciiTheme="majorHAnsi" w:hAnsiTheme="majorHAnsi" w:cs="Times New Roman"/>
@@ -502,9 +503,37 @@
           <w:sz w:val="30"/>
           <w:szCs w:val="30"/>
         </w:rPr>
+        <w:br w:type="page"/>
+      </w:r>
+      <w:r>
+        <w:rPr>
+          <w:rFonts w:asciiTheme="majorHAnsi" w:hAnsiTheme="majorHAnsi" w:cs="Times New Roman"/>
+          <w:sz w:val="30"/>
+          <w:szCs w:val="30"/>
+        </w:rPr>
         <w:lastRenderedPageBreak/>
         <w:br w:type="page"/>
       </w:r>
+      <w:r>
+        <w:rPr>
+          <w:rFonts w:asciiTheme="majorHAnsi" w:hAnsiTheme="majorHAnsi" w:cs="Times New Roman"/>
+          <w:sz w:val="30"/>
+          <w:szCs w:val="30"/>
+        </w:rPr>
+        <w:lastRenderedPageBreak/>
+        <w:t>&lt;&lt; Esta página foi intencionalmente deixada em branco &gt;&gt;</w:t>
+      </w:r>
+    </w:p>
+    <w:p>
+      <w:pPr>
+        <w:spacing w:after="200"/>
+        <w:jc w:val="left"/>
+        <w:rPr>
+          <w:rFonts w:asciiTheme="majorHAnsi" w:hAnsiTheme="majorHAnsi" w:cs="Times New Roman"/>
+          <w:sz w:val="30"/>
+          <w:szCs w:val="30"/>
+        </w:rPr>
+      </w:pPr>
     </w:p>
     <w:p>
       <w:pPr>
@@ -1242,8 +1271,6 @@
       <w:r>
         <w:br w:type="page"/>
       </w:r>
-      <w:bookmarkStart w:id="0" w:name="_GoBack"/>
-      <w:bookmarkEnd w:id="0"/>
     </w:p>
     <w:p>
       <w:pPr>
@@ -1381,20 +1408,29 @@
           <w:tab w:val="right" w:leader="dot" w:pos="8494"/>
         </w:tabs>
         <w:rPr>
-          <w:lang w:eastAsia="ja-JP"/>
+          <w:lang w:eastAsia="en-US"/>
         </w:rPr>
       </w:pPr>
       <w:r>
         <w:fldChar w:fldCharType="begin"/>
       </w:r>
       <w:r>
-        <w:instrText xml:space="preserve"> TOC \c "Listagem " </w:instrText>
+        <w:instrText xml:space="preserve"> TOC \c "Listagem" </w:instrText>
       </w:r>
       <w:r>
         <w:fldChar w:fldCharType="separate"/>
       </w:r>
       <w:r>
-        <w:t>Listagem  1 Excerto de um programa em Java</w:t>
+        <w:t xml:space="preserve">Listagem 1 Implementação do ciclo </w:t>
+      </w:r>
+      <w:r>
+        <w:rPr>
+          <w:rFonts w:ascii="Consolas" w:hAnsi="Consolas" w:cs="Consolas"/>
+        </w:rPr>
+        <w:t>do-while</w:t>
+      </w:r>
+      <w:r>
+        <w:t xml:space="preserve"> para obtenção do número mínimo de anos</w:t>
       </w:r>
       <w:r>
         <w:tab/>
@@ -1403,13 +1439,45 @@
         <w:fldChar w:fldCharType="begin"/>
       </w:r>
       <w:r>
-        <w:instrText xml:space="preserve"> PAGEREF _Toc351197339 \h </w:instrText>
+        <w:instrText xml:space="preserve"> PAGEREF _Toc1382120 \h </w:instrText>
       </w:r>
       <w:r>
         <w:fldChar w:fldCharType="separate"/>
       </w:r>
       <w:r>
-        <w:t>5</w:t>
+        <w:t>4</w:t>
+      </w:r>
+      <w:r>
+        <w:fldChar w:fldCharType="end"/>
+      </w:r>
+    </w:p>
+    <w:p>
+      <w:pPr>
+        <w:pStyle w:val="TableofFigures"/>
+        <w:tabs>
+          <w:tab w:val="right" w:leader="dot" w:pos="8494"/>
+        </w:tabs>
+        <w:rPr>
+          <w:lang w:eastAsia="en-US"/>
+        </w:rPr>
+      </w:pPr>
+      <w:r>
+        <w:t>Listagem 2 Seleccionar todos os tuplos de VIAGEM cujo email é igual a ‘isel@email.com’</w:t>
+      </w:r>
+      <w:r>
+        <w:tab/>
+      </w:r>
+      <w:r>
+        <w:fldChar w:fldCharType="begin"/>
+      </w:r>
+      <w:r>
+        <w:instrText xml:space="preserve"> PAGEREF _Toc1382121 \h </w:instrText>
+      </w:r>
+      <w:r>
+        <w:fldChar w:fldCharType="separate"/>
+      </w:r>
+      <w:r>
+        <w:t>4</w:t>
       </w:r>
       <w:r>
         <w:fldChar w:fldCharType="end"/>
@@ -1435,12 +1503,12 @@
       <w:pPr>
         <w:pStyle w:val="Heading1"/>
       </w:pPr>
-      <w:bookmarkStart w:id="1" w:name="_Toc351197350"/>
+      <w:bookmarkStart w:id="0" w:name="_Toc351197350"/>
       <w:r>
         <w:lastRenderedPageBreak/>
         <w:t>Introdução</w:t>
       </w:r>
-      <w:bookmarkEnd w:id="1"/>
+      <w:bookmarkEnd w:id="0"/>
     </w:p>
     <w:p>
       <w:r>
@@ -2037,14 +2105,13 @@
         </w:rPr>
         <w:t>:</w:t>
       </w:r>
-    </w:p>
-    <w:p>
-      <w:pPr>
-        <w:pStyle w:val="Texto"/>
-        <w:jc w:val="center"/>
-      </w:pPr>
-      <w:r>
-        <w:lastRenderedPageBreak/>
+      <w:r>
+        <w:rPr>
+          <w:b w:val="0"/>
+        </w:rPr>
+        <w:t xml:space="preserve">  </w:t>
+      </w:r>
+      <w:r>
         <w:t xml:space="preserve">Este </w:t>
       </w:r>
       <w:r>
@@ -2058,20 +2125,15 @@
       </w:r>
     </w:p>
     <w:p>
-      <w:r>
-        <w:br w:type="page"/>
-      </w:r>
-    </w:p>
-    <w:p>
       <w:pPr>
         <w:pStyle w:val="Heading1"/>
       </w:pPr>
-      <w:bookmarkStart w:id="2" w:name="_Toc351197351"/>
+      <w:bookmarkStart w:id="1" w:name="_Toc351197351"/>
       <w:r>
         <w:lastRenderedPageBreak/>
         <w:t>Tutorial</w:t>
       </w:r>
-      <w:bookmarkEnd w:id="2"/>
+      <w:bookmarkEnd w:id="1"/>
     </w:p>
     <w:p>
       <w:r>
@@ -2102,6 +2164,15 @@
       </w:r>
       <w:r>
         <w:fldChar w:fldCharType="end"/>
+      </w:r>
+      <w:r>
+        <w:rPr>
+          <w:rStyle w:val="FootnoteReference"/>
+        </w:rPr>
+        <w:footnoteReference w:id="1"/>
+      </w:r>
+      <w:r>
+        <w:t>.</w:t>
       </w:r>
     </w:p>
     <w:p>
@@ -2414,7 +2485,7 @@
                     </a:prstGeom>
                     <a:extLst>
                       <a:ext uri="{FAA26D3D-D897-4be2-8F04-BA451C77F1D7}">
-                        <ma14:placeholderFlag xmlns:ma14="http://schemas.microsoft.com/office/mac/drawingml/2011/main" xmlns:w="http://schemas.openxmlformats.org/wordprocessingml/2006/main" xmlns:w10="urn:schemas-microsoft-com:office:word" xmlns:v="urn:schemas-microsoft-com:vml" xmlns:o="urn:schemas-microsoft-com:office:office" xmlns:mv="urn:schemas-microsoft-com:mac:vml" xmlns:mo="http://schemas.microsoft.com/office/mac/office/2008/main" xmlns=""/>
+                        <ma14:placeholderFlag xmlns="" xmlns:mo="http://schemas.microsoft.com/office/mac/office/2008/main" xmlns:mv="urn:schemas-microsoft-com:mac:vml" xmlns:o="urn:schemas-microsoft-com:office:office" xmlns:v="urn:schemas-microsoft-com:vml" xmlns:w10="urn:schemas-microsoft-com:office:word" xmlns:w="http://schemas.openxmlformats.org/wordprocessingml/2006/main" xmlns:ma14="http://schemas.microsoft.com/office/mac/drawingml/2011/main"/>
                       </a:ext>
                     </a:extLst>
                   </pic:spPr>
@@ -2522,28 +2593,68 @@
         <w:t xml:space="preserve"> </w:t>
       </w:r>
       <w:r>
-        <w:t xml:space="preserve">de um programa, escrito em Java, na </w:t>
+        <w:t xml:space="preserve">de um programa, escrito em Java, </w:t>
+      </w:r>
+      <w:r>
+        <w:t>ver</w:t>
+      </w:r>
+      <w:r>
+        <w:t xml:space="preserve"> </w:t>
       </w:r>
       <w:r>
         <w:fldChar w:fldCharType="begin"/>
       </w:r>
       <w:r>
-        <w:instrText xml:space="preserve"> REF _Ref335971816 </w:instrText>
+        <w:instrText xml:space="preserve"> REF _Ref1381358 \h </w:instrText>
       </w:r>
       <w:r>
         <w:fldChar w:fldCharType="separate"/>
       </w:r>
       <w:r>
-        <w:t xml:space="preserve">Listagem  </w:t>
-      </w:r>
-      <w:r>
-        <w:t>1</w:t>
+        <w:t>Listagem 1</w:t>
       </w:r>
       <w:r>
         <w:fldChar w:fldCharType="end"/>
       </w:r>
       <w:r>
-        <w:t>. o algoritmo que calcula e imprime o número de anos, e as alturas do João e da Maria, necessários para que a altura da Maria ultrapasse a do João.</w:t>
+        <w:t>. O</w:t>
+      </w:r>
+      <w:r>
+        <w:t xml:space="preserve"> </w:t>
+      </w:r>
+      <w:r>
+        <w:t>código apresenta as alturas da Maria e João, sabendo que a Maria cresce 3cm por ano e o João 2cm,</w:t>
+      </w:r>
+      <w:r>
+        <w:t xml:space="preserve"> e imprime </w:t>
+      </w:r>
+      <w:r>
+        <w:t xml:space="preserve">o número mínimo de </w:t>
+      </w:r>
+      <w:r>
+        <w:t>anos</w:t>
+      </w:r>
+      <w:r>
+        <w:t xml:space="preserve"> </w:t>
+      </w:r>
+      <w:r>
+        <w:t xml:space="preserve">necessários para que a altura da </w:t>
+      </w:r>
+      <w:r>
+        <w:lastRenderedPageBreak/>
+        <w:t>Maria ultrapasse a do João.</w:t>
+      </w:r>
+      <w:r>
+        <w:t xml:space="preserve"> A implementação foi realizada recorrendo a uma instrução de repetição </w:t>
+      </w:r>
+      <w:r>
+        <w:rPr>
+          <w:rFonts w:ascii="Consolas" w:hAnsi="Consolas" w:cs="Consolas"/>
+        </w:rPr>
+        <w:t>do-while</w:t>
+      </w:r>
+      <w:r>
+        <w:t>.</w:t>
       </w:r>
     </w:p>
     <w:p>
@@ -2554,14 +2665,13 @@
         <w:rPr>
           <w:lang w:eastAsia="en-US"/>
         </w:rPr>
-        <w:lastRenderedPageBreak/>
         <mc:AlternateContent>
           <mc:Choice Requires="wps">
             <w:drawing>
-              <wp:inline distT="0" distB="0" distL="0" distR="0" wp14:anchorId="1E952E10" wp14:editId="4A325D64">
+              <wp:inline distT="0" distB="0" distL="0" distR="0" wp14:anchorId="35CE63F8" wp14:editId="49DDEDBF">
                 <wp:extent cx="5406390" cy="1754505"/>
                 <wp:effectExtent l="5715" t="0" r="10795" b="19050"/>
-                <wp:docPr id="1" name="Text Box 7"/>
+                <wp:docPr id="2" name="Text Box 7"/>
                 <wp:cNvGraphicFramePr>
                   <a:graphicFrameLocks xmlns:a="http://schemas.openxmlformats.org/drawingml/2006/main"/>
                 </wp:cNvGraphicFramePr>
@@ -2606,8 +2716,14 @@
                           <w:p>
                             <w:pPr>
                               <w:pStyle w:val="Programa"/>
+                              <w:rPr>
+                                <w:rFonts w:ascii="Consolas" w:hAnsi="Consolas" w:cs="Consolas"/>
+                              </w:rPr>
                             </w:pPr>
                             <w:r>
+                              <w:rPr>
+                                <w:rFonts w:ascii="Consolas" w:hAnsi="Consolas" w:cs="Consolas"/>
+                              </w:rPr>
                               <w:t>do{</w:t>
                             </w:r>
                           </w:p>
@@ -2615,17 +2731,29 @@
                             <w:pPr>
                               <w:pStyle w:val="Programa"/>
                               <w:ind w:firstLine="567"/>
+                              <w:rPr>
+                                <w:rFonts w:ascii="Consolas" w:hAnsi="Consolas" w:cs="Consolas"/>
+                              </w:rPr>
                             </w:pPr>
                             <w:r>
-                              <w:t>System.out.printf("Ano %d: a altura do João é %.2f m. ", count,alturaJoao);</w:t>
+                              <w:rPr>
+                                <w:rFonts w:ascii="Consolas" w:hAnsi="Consolas" w:cs="Consolas"/>
+                              </w:rPr>
+                              <w:t>System.out.printf("Ano %d: a altura do João é %.2f m. ", count, alturaJoao);</w:t>
                             </w:r>
                           </w:p>
                           <w:p>
                             <w:pPr>
                               <w:pStyle w:val="Programa"/>
                               <w:ind w:firstLine="567"/>
+                              <w:rPr>
+                                <w:rFonts w:ascii="Consolas" w:hAnsi="Consolas" w:cs="Consolas"/>
+                              </w:rPr>
                             </w:pPr>
                             <w:r>
+                              <w:rPr>
+                                <w:rFonts w:ascii="Consolas" w:hAnsi="Consolas" w:cs="Consolas"/>
+                              </w:rPr>
                               <w:t>System.out.printf("E, a Maria tem %.2f m.\n ", alturaMaria); // Deves colocar \n para mudar de linha</w:t>
                             </w:r>
                           </w:p>
@@ -2633,8 +2761,14 @@
                             <w:pPr>
                               <w:pStyle w:val="Programa"/>
                               <w:ind w:firstLine="567"/>
+                              <w:rPr>
+                                <w:rFonts w:ascii="Consolas" w:hAnsi="Consolas" w:cs="Consolas"/>
+                              </w:rPr>
                             </w:pPr>
                             <w:r>
+                              <w:rPr>
+                                <w:rFonts w:ascii="Consolas" w:hAnsi="Consolas" w:cs="Consolas"/>
+                              </w:rPr>
                               <w:t>alturaJoao +=  0.02;</w:t>
                             </w:r>
                           </w:p>
@@ -2642,8 +2776,14 @@
                             <w:pPr>
                               <w:pStyle w:val="Programa"/>
                               <w:ind w:firstLine="567"/>
+                              <w:rPr>
+                                <w:rFonts w:ascii="Consolas" w:hAnsi="Consolas" w:cs="Consolas"/>
+                              </w:rPr>
                             </w:pPr>
                             <w:r>
+                              <w:rPr>
+                                <w:rFonts w:ascii="Consolas" w:hAnsi="Consolas" w:cs="Consolas"/>
+                              </w:rPr>
                               <w:t>alturaMaria += 0.03;</w:t>
                             </w:r>
                           </w:p>
@@ -2651,17 +2791,29 @@
                             <w:pPr>
                               <w:pStyle w:val="Programa"/>
                               <w:ind w:firstLine="567"/>
+                              <w:rPr>
+                                <w:rFonts w:ascii="Consolas" w:hAnsi="Consolas" w:cs="Consolas"/>
+                              </w:rPr>
                             </w:pPr>
                             <w:r>
-                              <w:t>count++; // Isto porque há uma adição unitária</w:t>
+                              <w:rPr>
+                                <w:rFonts w:ascii="Consolas" w:hAnsi="Consolas" w:cs="Consolas"/>
+                              </w:rPr>
+                              <w:t>count++; // variável contadora, adição unitária</w:t>
                             </w:r>
                           </w:p>
                           <w:p>
                             <w:pPr>
                               <w:pStyle w:val="Programa"/>
                               <w:ind w:firstLine="567"/>
+                              <w:rPr>
+                                <w:rFonts w:ascii="Consolas" w:hAnsi="Consolas" w:cs="Consolas"/>
+                              </w:rPr>
                             </w:pPr>
                             <w:r>
+                              <w:rPr>
+                                <w:rFonts w:ascii="Consolas" w:hAnsi="Consolas" w:cs="Consolas"/>
+                              </w:rPr>
                               <w:t>} while (alturaJoao&gt;alturaMaria);</w:t>
                             </w:r>
                           </w:p>
@@ -2678,18 +2830,24 @@
           </mc:Choice>
           <mc:Fallback>
             <w:pict>
-              <v:shapetype w14:anchorId="1E952E10" id="_x0000_t202" coordsize="21600,21600" o:spt="202" path="m,l,21600r21600,l21600,xe">
+              <v:shapetype w14:anchorId="35CE63F8" id="_x0000_t202" coordsize="21600,21600" o:spt="202" path="m,l,21600r21600,l21600,xe">
                 <v:stroke joinstyle="miter"/>
                 <v:path gradientshapeok="t" o:connecttype="rect"/>
               </v:shapetype>
-              <v:shape id="Text Box 7" o:spid="_x0000_s1026" type="#_x0000_t202" style="width:425.7pt;height:138.15pt;visibility:visible;mso-wrap-style:none;mso-left-percent:-10001;mso-top-percent:-10001;mso-position-horizontal:absolute;mso-position-horizontal-relative:char;mso-position-vertical:absolute;mso-position-vertical-relative:line;mso-left-percent:-10001;mso-top-percent:-10001;v-text-anchor:top" o:gfxdata="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" filled="f" strokecolor="black [3213]" strokeweight=".5pt">
+              <v:shape id="Text Box 7" o:spid="_x0000_s1026" type="#_x0000_t202" style="width:425.7pt;height:138.15pt;visibility:visible;mso-wrap-style:none;mso-left-percent:-10001;mso-top-percent:-10001;mso-position-horizontal:absolute;mso-position-horizontal-relative:char;mso-position-vertical:absolute;mso-position-vertical-relative:line;mso-left-percent:-10001;mso-top-percent:-10001;v-text-anchor:top" o:gfxdata="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" filled="f" strokecolor="black [3213]" strokeweight=".5pt">
                 <v:textbox style="mso-fit-shape-to-text:t" inset=",7.2pt,,7.2pt">
                   <w:txbxContent>
                     <w:p>
                       <w:pPr>
                         <w:pStyle w:val="Programa"/>
+                        <w:rPr>
+                          <w:rFonts w:ascii="Consolas" w:hAnsi="Consolas" w:cs="Consolas"/>
+                        </w:rPr>
                       </w:pPr>
                       <w:r>
+                        <w:rPr>
+                          <w:rFonts w:ascii="Consolas" w:hAnsi="Consolas" w:cs="Consolas"/>
+                        </w:rPr>
                         <w:t>do{</w:t>
                       </w:r>
                     </w:p>
@@ -2697,17 +2855,29 @@
                       <w:pPr>
                         <w:pStyle w:val="Programa"/>
                         <w:ind w:firstLine="567"/>
+                        <w:rPr>
+                          <w:rFonts w:ascii="Consolas" w:hAnsi="Consolas" w:cs="Consolas"/>
+                        </w:rPr>
                       </w:pPr>
                       <w:r>
-                        <w:t>System.out.printf("Ano %d: a altura do João é %.2f m. ", count,alturaJoao);</w:t>
+                        <w:rPr>
+                          <w:rFonts w:ascii="Consolas" w:hAnsi="Consolas" w:cs="Consolas"/>
+                        </w:rPr>
+                        <w:t>System.out.printf("Ano %d: a altura do João é %.2f m. ", count, alturaJoao);</w:t>
                       </w:r>
                     </w:p>
                     <w:p>
                       <w:pPr>
                         <w:pStyle w:val="Programa"/>
                         <w:ind w:firstLine="567"/>
+                        <w:rPr>
+                          <w:rFonts w:ascii="Consolas" w:hAnsi="Consolas" w:cs="Consolas"/>
+                        </w:rPr>
                       </w:pPr>
                       <w:r>
+                        <w:rPr>
+                          <w:rFonts w:ascii="Consolas" w:hAnsi="Consolas" w:cs="Consolas"/>
+                        </w:rPr>
                         <w:t>System.out.printf("E, a Maria tem %.2f m.\n ", alturaMaria); // Deves colocar \n para mudar de linha</w:t>
                       </w:r>
                     </w:p>
@@ -2715,8 +2885,14 @@
                       <w:pPr>
                         <w:pStyle w:val="Programa"/>
                         <w:ind w:firstLine="567"/>
+                        <w:rPr>
+                          <w:rFonts w:ascii="Consolas" w:hAnsi="Consolas" w:cs="Consolas"/>
+                        </w:rPr>
                       </w:pPr>
                       <w:r>
+                        <w:rPr>
+                          <w:rFonts w:ascii="Consolas" w:hAnsi="Consolas" w:cs="Consolas"/>
+                        </w:rPr>
                         <w:t>alturaJoao +=  0.02;</w:t>
                       </w:r>
                     </w:p>
@@ -2724,8 +2900,14 @@
                       <w:pPr>
                         <w:pStyle w:val="Programa"/>
                         <w:ind w:firstLine="567"/>
+                        <w:rPr>
+                          <w:rFonts w:ascii="Consolas" w:hAnsi="Consolas" w:cs="Consolas"/>
+                        </w:rPr>
                       </w:pPr>
                       <w:r>
+                        <w:rPr>
+                          <w:rFonts w:ascii="Consolas" w:hAnsi="Consolas" w:cs="Consolas"/>
+                        </w:rPr>
                         <w:t>alturaMaria += 0.03;</w:t>
                       </w:r>
                     </w:p>
@@ -2733,17 +2915,29 @@
                       <w:pPr>
                         <w:pStyle w:val="Programa"/>
                         <w:ind w:firstLine="567"/>
+                        <w:rPr>
+                          <w:rFonts w:ascii="Consolas" w:hAnsi="Consolas" w:cs="Consolas"/>
+                        </w:rPr>
                       </w:pPr>
                       <w:r>
-                        <w:t>count++; // Isto porque há uma adição unitária</w:t>
+                        <w:rPr>
+                          <w:rFonts w:ascii="Consolas" w:hAnsi="Consolas" w:cs="Consolas"/>
+                        </w:rPr>
+                        <w:t>count++; // variável contadora, adição unitária</w:t>
                       </w:r>
                     </w:p>
                     <w:p>
                       <w:pPr>
                         <w:pStyle w:val="Programa"/>
                         <w:ind w:firstLine="567"/>
+                        <w:rPr>
+                          <w:rFonts w:ascii="Consolas" w:hAnsi="Consolas" w:cs="Consolas"/>
+                        </w:rPr>
                       </w:pPr>
                       <w:r>
+                        <w:rPr>
+                          <w:rFonts w:ascii="Consolas" w:hAnsi="Consolas" w:cs="Consolas"/>
+                        </w:rPr>
                         <w:t>} while (alturaJoao&gt;alturaMaria);</w:t>
                       </w:r>
                     </w:p>
@@ -2760,16 +2954,17 @@
       <w:pPr>
         <w:pStyle w:val="Caption"/>
       </w:pPr>
-      <w:bookmarkStart w:id="7" w:name="_Ref335971816"/>
-      <w:bookmarkStart w:id="8" w:name="_Toc351197339"/>
-      <w:r>
-        <w:t xml:space="preserve">Listagem  </w:t>
+      <w:bookmarkStart w:id="7" w:name="_Ref1381358"/>
+      <w:bookmarkStart w:id="8" w:name="_Toc1381701"/>
+      <w:bookmarkStart w:id="9" w:name="_Toc1382120"/>
+      <w:r>
+        <w:t xml:space="preserve">Listagem </w:t>
       </w:r>
       <w:r>
         <w:fldChar w:fldCharType="begin"/>
       </w:r>
       <w:r>
-        <w:instrText xml:space="preserve"> SEQ Listagem_ \* ARABIC </w:instrText>
+        <w:instrText xml:space="preserve"> SEQ Listagem \* ARABIC </w:instrText>
       </w:r>
       <w:r>
         <w:fldChar w:fldCharType="separate"/>
@@ -2782,14 +2977,435 @@
       </w:r>
       <w:bookmarkEnd w:id="7"/>
       <w:r>
-        <w:t xml:space="preserve"> Excerto de um programa em Java</w:t>
+        <w:t xml:space="preserve"> Implementação do ciclo </w:t>
+      </w:r>
+      <w:r>
+        <w:rPr>
+          <w:rFonts w:ascii="Consolas" w:hAnsi="Consolas" w:cs="Consolas"/>
+        </w:rPr>
+        <w:t>do-while</w:t>
+      </w:r>
+      <w:r>
+        <w:t xml:space="preserve"> para obtenção do número mínimo de anos</w:t>
       </w:r>
       <w:bookmarkEnd w:id="8"/>
-    </w:p>
-    <w:p>
-      <w:pPr>
-        <w:pStyle w:val="Tabela"/>
-      </w:pPr>
+      <w:bookmarkEnd w:id="9"/>
+    </w:p>
+    <w:p/>
+    <w:p>
+      <w:r>
+        <w:t xml:space="preserve">Para a escrita de </w:t>
+      </w:r>
+      <w:r>
+        <w:rPr>
+          <w:b/>
+        </w:rPr>
+        <w:t>código</w:t>
+      </w:r>
+      <w:r>
+        <w:t xml:space="preserve"> poderá usar a fonte </w:t>
+      </w:r>
+      <w:r>
+        <w:rPr>
+          <w:rFonts w:ascii="Consolas" w:hAnsi="Consolas" w:cs="Consolas"/>
+        </w:rPr>
+        <w:t>C</w:t>
+      </w:r>
+      <w:r>
+        <w:rPr>
+          <w:rFonts w:ascii="Consolas" w:hAnsi="Consolas" w:cs="Consolas"/>
+        </w:rPr>
+        <w:t>onsolas</w:t>
+      </w:r>
+      <w:r>
+        <w:t xml:space="preserve">. </w:t>
+      </w:r>
+    </w:p>
+    <w:p>
+      <w:r>
+        <w:t xml:space="preserve">Para relatórios de </w:t>
+      </w:r>
+      <w:r>
+        <w:rPr>
+          <w:b/>
+        </w:rPr>
+        <w:t>Sistemas de Informação</w:t>
+      </w:r>
+      <w:r>
+        <w:t xml:space="preserve">, poderá descarregar as fontes para a álgebra relacional: </w:t>
+      </w:r>
+      <w:r>
+        <w:t>Relational Algebra Writing Tips</w:t>
+      </w:r>
+      <w:r>
+        <w:t xml:space="preserve"> (</w:t>
+      </w:r>
+      <w:hyperlink r:id="rId16" w:history="1">
+        <w:r>
+          <w:rPr>
+            <w:rStyle w:val="Hyperlink"/>
+          </w:rPr>
+          <w:t>https://developer.mozilla.org/en-US/docs/Mozilla/MathML_Project/Fonts</w:t>
+        </w:r>
+      </w:hyperlink>
+      <w:r>
+        <w:t>). Para colocar o código das interrogações, poderá simplesmente seleccionar o texto do Visual Studio ou DBeaver, copiar e inserir no word (copy-paste)</w:t>
+      </w:r>
+      <w:r>
+        <w:tab/>
+        <w:t xml:space="preserve"> como se apresenta na </w:t>
+      </w:r>
+      <w:r>
+        <w:fldChar w:fldCharType="begin"/>
+      </w:r>
+      <w:r>
+        <w:instrText xml:space="preserve"> REF _Ref1381318 \h </w:instrText>
+      </w:r>
+      <w:r>
+        <w:fldChar w:fldCharType="separate"/>
+      </w:r>
+      <w:r>
+        <w:t>Listagem 2</w:t>
+      </w:r>
+      <w:r>
+        <w:fldChar w:fldCharType="end"/>
+      </w:r>
+      <w:r>
+        <w:t xml:space="preserve">. </w:t>
+      </w:r>
+    </w:p>
+    <w:p>
+      <w:pPr>
+        <w:pBdr>
+          <w:top w:val="single" w:sz="4" w:space="1" w:color="auto"/>
+          <w:left w:val="single" w:sz="4" w:space="4" w:color="auto"/>
+          <w:bottom w:val="single" w:sz="4" w:space="1" w:color="auto"/>
+          <w:right w:val="single" w:sz="4" w:space="4" w:color="auto"/>
+        </w:pBdr>
+        <w:autoSpaceDE w:val="0"/>
+        <w:autoSpaceDN w:val="0"/>
+        <w:adjustRightInd w:val="0"/>
+        <w:spacing w:after="0" w:line="240" w:lineRule="auto"/>
+        <w:jc w:val="left"/>
+        <w:rPr>
+          <w:rFonts w:ascii="Menlo" w:hAnsi="Menlo" w:cs="Menlo"/>
+          <w:noProof w:val="0"/>
+          <w:sz w:val="15"/>
+          <w:szCs w:val="15"/>
+        </w:rPr>
+      </w:pPr>
+      <w:r>
+        <w:rPr>
+          <w:rFonts w:ascii="Menlo" w:hAnsi="Menlo" w:cs="Menlo"/>
+          <w:b/>
+          <w:bCs/>
+          <w:noProof w:val="0"/>
+          <w:color w:val="800000"/>
+          <w:sz w:val="15"/>
+          <w:szCs w:val="15"/>
+        </w:rPr>
+        <w:t>SELECT</w:t>
+      </w:r>
+      <w:r>
+        <w:rPr>
+          <w:rFonts w:ascii="Menlo" w:hAnsi="Menlo" w:cs="Menlo"/>
+          <w:noProof w:val="0"/>
+          <w:color w:val="000000"/>
+          <w:sz w:val="15"/>
+          <w:szCs w:val="15"/>
+        </w:rPr>
+        <w:t xml:space="preserve"> *   </w:t>
+      </w:r>
+    </w:p>
+    <w:p>
+      <w:pPr>
+        <w:pBdr>
+          <w:top w:val="single" w:sz="4" w:space="1" w:color="auto"/>
+          <w:left w:val="single" w:sz="4" w:space="4" w:color="auto"/>
+          <w:bottom w:val="single" w:sz="4" w:space="1" w:color="auto"/>
+          <w:right w:val="single" w:sz="4" w:space="4" w:color="auto"/>
+        </w:pBdr>
+        <w:autoSpaceDE w:val="0"/>
+        <w:autoSpaceDN w:val="0"/>
+        <w:adjustRightInd w:val="0"/>
+        <w:spacing w:after="0" w:line="240" w:lineRule="auto"/>
+        <w:jc w:val="left"/>
+        <w:rPr>
+          <w:rFonts w:ascii="Menlo" w:hAnsi="Menlo" w:cs="Menlo"/>
+          <w:noProof w:val="0"/>
+          <w:sz w:val="15"/>
+          <w:szCs w:val="15"/>
+        </w:rPr>
+      </w:pPr>
+      <w:r>
+        <w:rPr>
+          <w:rFonts w:ascii="Menlo" w:hAnsi="Menlo" w:cs="Menlo"/>
+          <w:b/>
+          <w:bCs/>
+          <w:noProof w:val="0"/>
+          <w:color w:val="800000"/>
+          <w:sz w:val="15"/>
+          <w:szCs w:val="15"/>
+        </w:rPr>
+        <w:t>FROM</w:t>
+      </w:r>
+      <w:r>
+        <w:rPr>
+          <w:rFonts w:ascii="Menlo" w:hAnsi="Menlo" w:cs="Menlo"/>
+          <w:noProof w:val="0"/>
+          <w:color w:val="000000"/>
+          <w:sz w:val="15"/>
+          <w:szCs w:val="15"/>
+        </w:rPr>
+        <w:t xml:space="preserve"> </w:t>
+      </w:r>
+    </w:p>
+    <w:p>
+      <w:pPr>
+        <w:pBdr>
+          <w:top w:val="single" w:sz="4" w:space="1" w:color="auto"/>
+          <w:left w:val="single" w:sz="4" w:space="4" w:color="auto"/>
+          <w:bottom w:val="single" w:sz="4" w:space="1" w:color="auto"/>
+          <w:right w:val="single" w:sz="4" w:space="4" w:color="auto"/>
+        </w:pBdr>
+        <w:autoSpaceDE w:val="0"/>
+        <w:autoSpaceDN w:val="0"/>
+        <w:adjustRightInd w:val="0"/>
+        <w:spacing w:after="0" w:line="240" w:lineRule="auto"/>
+        <w:jc w:val="left"/>
+        <w:rPr>
+          <w:rFonts w:ascii="Menlo" w:hAnsi="Menlo" w:cs="Menlo"/>
+          <w:noProof w:val="0"/>
+          <w:sz w:val="15"/>
+          <w:szCs w:val="15"/>
+        </w:rPr>
+      </w:pPr>
+      <w:r>
+        <w:rPr>
+          <w:rFonts w:ascii="Menlo" w:hAnsi="Menlo" w:cs="Menlo"/>
+          <w:noProof w:val="0"/>
+          <w:color w:val="000000"/>
+          <w:sz w:val="15"/>
+          <w:szCs w:val="15"/>
+        </w:rPr>
+        <w:t xml:space="preserve">    VIAGEM</w:t>
+      </w:r>
+    </w:p>
+    <w:p>
+      <w:pPr>
+        <w:pBdr>
+          <w:top w:val="single" w:sz="4" w:space="1" w:color="auto"/>
+          <w:left w:val="single" w:sz="4" w:space="4" w:color="auto"/>
+          <w:bottom w:val="single" w:sz="4" w:space="1" w:color="auto"/>
+          <w:right w:val="single" w:sz="4" w:space="4" w:color="auto"/>
+        </w:pBdr>
+        <w:autoSpaceDE w:val="0"/>
+        <w:autoSpaceDN w:val="0"/>
+        <w:adjustRightInd w:val="0"/>
+        <w:spacing w:after="0" w:line="240" w:lineRule="auto"/>
+        <w:jc w:val="left"/>
+        <w:rPr>
+          <w:rFonts w:ascii="Menlo" w:hAnsi="Menlo" w:cs="Menlo"/>
+          <w:noProof w:val="0"/>
+          <w:sz w:val="15"/>
+          <w:szCs w:val="15"/>
+        </w:rPr>
+      </w:pPr>
+      <w:r>
+        <w:rPr>
+          <w:rFonts w:ascii="Menlo" w:hAnsi="Menlo" w:cs="Menlo"/>
+          <w:b/>
+          <w:bCs/>
+          <w:noProof w:val="0"/>
+          <w:color w:val="800000"/>
+          <w:sz w:val="15"/>
+          <w:szCs w:val="15"/>
+        </w:rPr>
+        <w:t>WHERE</w:t>
+      </w:r>
+    </w:p>
+    <w:p>
+      <w:pPr>
+        <w:pBdr>
+          <w:top w:val="single" w:sz="4" w:space="1" w:color="auto"/>
+          <w:left w:val="single" w:sz="4" w:space="4" w:color="auto"/>
+          <w:bottom w:val="single" w:sz="4" w:space="1" w:color="auto"/>
+          <w:right w:val="single" w:sz="4" w:space="4" w:color="auto"/>
+        </w:pBdr>
+        <w:autoSpaceDE w:val="0"/>
+        <w:autoSpaceDN w:val="0"/>
+        <w:adjustRightInd w:val="0"/>
+        <w:spacing w:after="0" w:line="240" w:lineRule="auto"/>
+        <w:jc w:val="left"/>
+        <w:rPr>
+          <w:rFonts w:ascii="Menlo" w:hAnsi="Menlo" w:cs="Menlo"/>
+          <w:noProof w:val="0"/>
+          <w:sz w:val="12"/>
+          <w:szCs w:val="12"/>
+        </w:rPr>
+      </w:pPr>
+      <w:r>
+        <w:rPr>
+          <w:rFonts w:ascii="Menlo" w:hAnsi="Menlo" w:cs="Menlo"/>
+          <w:noProof w:val="0"/>
+          <w:color w:val="000000"/>
+          <w:sz w:val="15"/>
+          <w:szCs w:val="15"/>
+        </w:rPr>
+        <w:t xml:space="preserve">    </w:t>
+      </w:r>
+      <w:proofErr w:type="spellStart"/>
+      <w:r>
+        <w:rPr>
+          <w:rFonts w:ascii="Menlo" w:hAnsi="Menlo" w:cs="Menlo"/>
+          <w:noProof w:val="0"/>
+          <w:color w:val="000000"/>
+          <w:sz w:val="15"/>
+          <w:szCs w:val="15"/>
+        </w:rPr>
+        <w:t>PemailUtilizador</w:t>
+      </w:r>
+      <w:proofErr w:type="spellEnd"/>
+      <w:r>
+        <w:rPr>
+          <w:rFonts w:ascii="Menlo" w:hAnsi="Menlo" w:cs="Menlo"/>
+          <w:noProof w:val="0"/>
+          <w:color w:val="000000"/>
+          <w:sz w:val="15"/>
+          <w:szCs w:val="15"/>
+        </w:rPr>
+        <w:t xml:space="preserve"> </w:t>
+      </w:r>
+      <w:proofErr w:type="gramStart"/>
+      <w:r>
+        <w:rPr>
+          <w:rFonts w:ascii="Menlo" w:hAnsi="Menlo" w:cs="Menlo"/>
+          <w:noProof w:val="0"/>
+          <w:color w:val="000000"/>
+          <w:sz w:val="15"/>
+          <w:szCs w:val="15"/>
+        </w:rPr>
+        <w:t xml:space="preserve">=  </w:t>
+      </w:r>
+      <w:r>
+        <w:rPr>
+          <w:rFonts w:ascii="Menlo" w:hAnsi="Menlo" w:cs="Menlo"/>
+          <w:noProof w:val="0"/>
+          <w:color w:val="008000"/>
+          <w:sz w:val="15"/>
+          <w:szCs w:val="15"/>
+        </w:rPr>
+        <w:t>'isel@email.com</w:t>
+      </w:r>
+      <w:proofErr w:type="gramEnd"/>
+      <w:r>
+        <w:rPr>
+          <w:rFonts w:ascii="Menlo" w:hAnsi="Menlo" w:cs="Menlo"/>
+          <w:noProof w:val="0"/>
+          <w:color w:val="008000"/>
+          <w:sz w:val="15"/>
+          <w:szCs w:val="15"/>
+        </w:rPr>
+        <w:t>'</w:t>
+      </w:r>
+      <w:r>
+        <w:rPr>
+          <w:rFonts w:ascii="Menlo" w:hAnsi="Menlo" w:cs="Menlo"/>
+          <w:noProof w:val="0"/>
+          <w:color w:val="FF0000"/>
+          <w:sz w:val="15"/>
+          <w:szCs w:val="15"/>
+        </w:rPr>
+        <w:t>;</w:t>
+      </w:r>
+      <w:r>
+        <w:rPr>
+          <w:rFonts w:ascii="Menlo" w:hAnsi="Menlo" w:cs="Menlo"/>
+          <w:noProof w:val="0"/>
+          <w:sz w:val="15"/>
+          <w:szCs w:val="15"/>
+        </w:rPr>
+        <w:t xml:space="preserve"> </w:t>
+      </w:r>
+      <w:r>
+        <w:rPr>
+          <w:rFonts w:ascii="Menlo" w:hAnsi="Menlo" w:cs="Menlo"/>
+          <w:noProof w:val="0"/>
+          <w:color w:val="808080"/>
+          <w:sz w:val="15"/>
+          <w:szCs w:val="15"/>
+        </w:rPr>
+        <w:t xml:space="preserve">--selecionar todos os </w:t>
+      </w:r>
+      <w:proofErr w:type="spellStart"/>
+      <w:r>
+        <w:rPr>
+          <w:rFonts w:ascii="Menlo" w:hAnsi="Menlo" w:cs="Menlo"/>
+          <w:noProof w:val="0"/>
+          <w:color w:val="808080"/>
+          <w:sz w:val="15"/>
+          <w:szCs w:val="15"/>
+        </w:rPr>
+        <w:t>tuplos</w:t>
+      </w:r>
+      <w:proofErr w:type="spellEnd"/>
+      <w:r>
+        <w:rPr>
+          <w:rFonts w:ascii="Menlo" w:hAnsi="Menlo" w:cs="Menlo"/>
+          <w:noProof w:val="0"/>
+          <w:color w:val="808080"/>
+          <w:sz w:val="15"/>
+          <w:szCs w:val="15"/>
+        </w:rPr>
+        <w:t xml:space="preserve"> de viagem cujo mail seja igual a</w:t>
+      </w:r>
+      <w:r>
+        <w:rPr>
+          <w:rFonts w:ascii="Menlo" w:hAnsi="Menlo" w:cs="Menlo"/>
+          <w:noProof w:val="0"/>
+          <w:color w:val="808080"/>
+          <w:sz w:val="12"/>
+          <w:szCs w:val="12"/>
+        </w:rPr>
+        <w:t xml:space="preserve"> 'isel@email.com'</w:t>
+      </w:r>
+    </w:p>
+    <w:p>
+      <w:pPr>
+        <w:pStyle w:val="Caption"/>
+      </w:pPr>
+      <w:bookmarkStart w:id="10" w:name="_Ref1380928"/>
+      <w:r>
+        <w:t xml:space="preserve"> </w:t>
+      </w:r>
+      <w:bookmarkStart w:id="11" w:name="_Ref1381318"/>
+      <w:bookmarkStart w:id="12" w:name="_Toc1381702"/>
+      <w:bookmarkStart w:id="13" w:name="_Toc1382121"/>
+      <w:r>
+        <w:t xml:space="preserve">Listagem </w:t>
+      </w:r>
+      <w:r>
+        <w:fldChar w:fldCharType="begin"/>
+      </w:r>
+      <w:r>
+        <w:instrText xml:space="preserve"> SEQ Listagem \* ARABIC </w:instrText>
+      </w:r>
+      <w:r>
+        <w:fldChar w:fldCharType="separate"/>
+      </w:r>
+      <w:r>
+        <w:t>2</w:t>
+      </w:r>
+      <w:r>
+        <w:fldChar w:fldCharType="end"/>
+      </w:r>
+      <w:bookmarkEnd w:id="11"/>
+      <w:r>
+        <w:t xml:space="preserve"> Seleccionar todos os tuplos de VIAGEM cujo email é igual a ‘isel@email.com’</w:t>
+      </w:r>
+      <w:bookmarkEnd w:id="10"/>
+      <w:bookmarkEnd w:id="12"/>
+      <w:bookmarkEnd w:id="13"/>
     </w:p>
     <w:p>
       <w:pPr>
@@ -2825,7 +3441,7 @@
           <w:b/>
           <w:lang w:val="en-US"/>
         </w:rPr>
-        <w:t>January</w:t>
+        <w:t>February</w:t>
       </w:r>
       <w:r>
         <w:rPr>
@@ -2853,15 +3469,31 @@
           <w:b/>
           <w:lang w:val="en-US"/>
         </w:rPr>
-        <w:t>2nd</w:t>
+        <w:t>2</w:t>
       </w:r>
       <w:r>
         <w:rPr>
           <w:b/>
+          <w:vertAlign w:val="superscript"/>
+          <w:lang w:val="en-US"/>
+        </w:rPr>
+        <w:t>nd</w:t>
+      </w:r>
+      <w:r>
+        <w:rPr>
+          <w:b/>
           <w:lang w:val="en-US"/>
         </w:rPr>
         <w:t xml:space="preserve"> version</w:t>
       </w:r>
+    </w:p>
+    <w:p>
+      <w:pPr>
+        <w:pStyle w:val="Texto"/>
+        <w:rPr>
+          <w:lang w:val="en-US"/>
+        </w:rPr>
+      </w:pPr>
     </w:p>
     <w:p>
       <w:pPr>
@@ -2875,7 +3507,7 @@
           <w:lang w:val="en-US"/>
         </w:rPr>
         <w:sectPr>
-          <w:footerReference w:type="default" r:id="rId16"/>
+          <w:footerReference w:type="default" r:id="rId17"/>
           <w:pgSz w:w="11906" w:h="16838"/>
           <w:pgMar w:top="1417" w:right="1701" w:bottom="1417" w:left="1701" w:header="708" w:footer="708" w:gutter="0"/>
           <w:pgNumType w:start="1"/>
@@ -2889,12 +3521,12 @@
         <w:pStyle w:val="Heading1"/>
         <w:divId w:val="1254779091"/>
       </w:pPr>
-      <w:bookmarkStart w:id="9" w:name="_Toc351197352"/>
+      <w:bookmarkStart w:id="14" w:name="_Toc351197352"/>
       <w:r>
         <w:lastRenderedPageBreak/>
         <w:t>Referências</w:t>
       </w:r>
-      <w:bookmarkEnd w:id="9"/>
+      <w:bookmarkEnd w:id="14"/>
     </w:p>
     <w:p>
       <w:pPr>
@@ -3349,6 +3981,81 @@
       <w:r>
         <w:continuationSeparator/>
       </w:r>
+    </w:p>
+  </w:footnote>
+  <w:footnote w:id="1">
+    <w:p>
+      <w:pPr>
+        <w:pStyle w:val="FootnoteText"/>
+        <w:rPr>
+          <w:sz w:val="15"/>
+          <w:szCs w:val="15"/>
+        </w:rPr>
+      </w:pPr>
+      <w:r>
+        <w:rPr>
+          <w:rStyle w:val="FootnoteReference"/>
+        </w:rPr>
+        <w:footnoteRef/>
+      </w:r>
+      <w:r>
+        <w:t xml:space="preserve"> </w:t>
+      </w:r>
+      <w:r>
+        <w:rPr>
+          <w:rStyle w:val="FootnoteReference"/>
+        </w:rPr>
+        <w:footnoteRef/>
+      </w:r>
+      <w:bookmarkStart w:id="2" w:name="_GoBack"/>
+      <w:bookmarkEnd w:id="2"/>
+      <w:r>
+        <w:t xml:space="preserve">Não esquecer de fazer uso de uma referência cruzada em </w:t>
+      </w:r>
+      <w:r>
+        <w:rPr>
+          <w:rFonts w:ascii="Courier" w:hAnsi="Courier"/>
+          <w:sz w:val="15"/>
+          <w:szCs w:val="15"/>
+        </w:rPr>
+        <w:t>Insert -&gt; Cross-</w:t>
+      </w:r>
+      <w:r>
+        <w:rPr>
+          <w:rFonts w:cstheme="minorHAnsi"/>
+          <w:sz w:val="15"/>
+          <w:szCs w:val="15"/>
+        </w:rPr>
+        <w:t>reference</w:t>
+      </w:r>
+      <w:r>
+        <w:rPr>
+          <w:rFonts w:cstheme="minorHAnsi"/>
+        </w:rPr>
+        <w:t xml:space="preserve"> </w:t>
+      </w:r>
+      <w:r>
+        <w:rPr>
+          <w:rFonts w:cstheme="minorHAnsi"/>
+        </w:rPr>
+        <w:t>e</w:t>
+      </w:r>
+      <w:r>
+        <w:t xml:space="preserve"> marcar </w:t>
+      </w:r>
+      <w:r>
+        <w:rPr>
+          <w:rFonts w:ascii="Courier" w:hAnsi="Courier"/>
+          <w:sz w:val="15"/>
+          <w:szCs w:val="15"/>
+        </w:rPr>
+        <w:t>“Insert as hyperlink”.</w:t>
+      </w:r>
+    </w:p>
+    <w:p>
+      <w:pPr>
+        <w:pStyle w:val="FootnoteText"/>
+      </w:pPr>
     </w:p>
   </w:footnote>
 </w:footnotes>
@@ -4182,10 +4889,6 @@
     <w:lsdException w:name="Book Title" w:uiPriority="33" w:qFormat="1"/>
     <w:lsdException w:name="Bibliography" w:semiHidden="1" w:uiPriority="37" w:unhideWhenUsed="1"/>
     <w:lsdException w:name="TOC Heading" w:semiHidden="1" w:uiPriority="39" w:unhideWhenUsed="1" w:qFormat="1"/>
-    <w:lsdException w:name="Grid Table Light" w:semiHidden="1" w:unhideWhenUsed="1"/>
-    <w:lsdException w:name="Grid Table 1 Light" w:semiHidden="1" w:unhideWhenUsed="1"/>
-    <w:lsdException w:name="Grid Table 2" w:semiHidden="1" w:unhideWhenUsed="1"/>
-    <w:lsdException w:name="Grid Table 3" w:semiHidden="1" w:unhideWhenUsed="1"/>
     <w:lsdException w:name="Grid Table 4" w:uiPriority="49"/>
     <w:lsdException w:name="Grid Table 5 Dark" w:uiPriority="50"/>
     <w:lsdException w:name="Grid Table 6 Colorful" w:uiPriority="51"/>
@@ -5277,7 +5980,7 @@
 </file>
 
 <file path=customXml/itemProps1.xml><?xml version="1.0" encoding="utf-8"?>
-<ds:datastoreItem xmlns:ds="http://schemas.openxmlformats.org/officeDocument/2006/customXml" ds:itemID="{8065046D-D40E-DF49-A4A6-FEE0C9125D5F}">
+<ds:datastoreItem xmlns:ds="http://schemas.openxmlformats.org/officeDocument/2006/customXml" ds:itemID="{DEE08440-63F1-674A-BAA8-0F17F57CBAAF}">
   <ds:schemaRefs>
     <ds:schemaRef ds:uri="http://schemas.openxmlformats.org/officeDocument/2006/bibliography"/>
   </ds:schemaRefs>

--- a/templateWord/template_relatorio.docx
+++ b/templateWord/template_relatorio.docx
@@ -830,6 +830,59 @@
     </w:p>
     <w:p>
       <w:pPr>
+        <w:widowControl w:val="0"/>
+        <w:autoSpaceDE w:val="0"/>
+        <w:autoSpaceDN w:val="0"/>
+        <w:adjustRightInd w:val="0"/>
+        <w:spacing w:line="360" w:lineRule="auto"/>
+        <w:rPr>
+          <w:rFonts w:cs="Times"/>
+        </w:rPr>
+      </w:pPr>
+    </w:p>
+    <w:p>
+      <w:pPr>
+        <w:widowControl w:val="0"/>
+        <w:autoSpaceDE w:val="0"/>
+        <w:autoSpaceDN w:val="0"/>
+        <w:adjustRightInd w:val="0"/>
+        <w:spacing w:line="360" w:lineRule="auto"/>
+        <w:jc w:val="center"/>
+        <w:rPr>
+          <w:rFonts w:cs="Times"/>
+          <w:b/>
+          <w:sz w:val="28"/>
+          <w:szCs w:val="28"/>
+        </w:rPr>
+      </w:pPr>
+      <w:r>
+        <w:rPr>
+          <w:b/>
+          <w:sz w:val="28"/>
+          <w:szCs w:val="28"/>
+        </w:rPr>
+        <w:t xml:space="preserve">Este </w:t>
+      </w:r>
+      <w:r>
+        <w:rPr>
+          <w:b/>
+          <w:i/>
+          <w:sz w:val="28"/>
+          <w:szCs w:val="28"/>
+        </w:rPr>
+        <w:t>template</w:t>
+      </w:r>
+      <w:r>
+        <w:rPr>
+          <w:b/>
+          <w:sz w:val="28"/>
+          <w:szCs w:val="28"/>
+        </w:rPr>
+        <w:t xml:space="preserve"> não é oficial da ADEETC/ISEL.</w:t>
+      </w:r>
+    </w:p>
+    <w:p>
+      <w:pPr>
         <w:rPr>
           <w:rFonts w:cs="Times"/>
         </w:rPr>
@@ -2093,36 +2146,6 @@
       <w:pPr>
         <w:pStyle w:val="Texto"/>
       </w:pPr>
-      <w:r>
-        <w:rPr>
-          <w:b w:val="0"/>
-        </w:rPr>
-        <w:t>Informação útil</w:t>
-      </w:r>
-      <w:r>
-        <w:rPr>
-          <w:b w:val="0"/>
-        </w:rPr>
-        <w:t>:</w:t>
-      </w:r>
-      <w:r>
-        <w:rPr>
-          <w:b w:val="0"/>
-        </w:rPr>
-        <w:t xml:space="preserve">  </w:t>
-      </w:r>
-      <w:r>
-        <w:t xml:space="preserve">Este </w:t>
-      </w:r>
-      <w:r>
-        <w:rPr>
-          <w:i/>
-        </w:rPr>
-        <w:t>template</w:t>
-      </w:r>
-      <w:r>
-        <w:t xml:space="preserve"> não é oficial da ADEETC/ISEL.</w:t>
-      </w:r>
     </w:p>
     <w:p>
       <w:pPr>
@@ -2179,8 +2202,8 @@
       <w:pPr>
         <w:pStyle w:val="Caption"/>
       </w:pPr>
-      <w:bookmarkStart w:id="3" w:name="_Ref351197168"/>
-      <w:bookmarkStart w:id="4" w:name="_Toc351197333"/>
+      <w:bookmarkStart w:id="2" w:name="_Ref351197168"/>
+      <w:bookmarkStart w:id="3" w:name="_Toc351197333"/>
       <w:r>
         <w:t xml:space="preserve">Tabela </w:t>
       </w:r>
@@ -2199,17 +2222,17 @@
       <w:r>
         <w:fldChar w:fldCharType="end"/>
       </w:r>
+      <w:bookmarkEnd w:id="2"/>
+      <w:r>
+        <w:t xml:space="preserve"> – Tabela da </w:t>
+      </w:r>
+      <w:r>
+        <w:t>operação</w:t>
+      </w:r>
+      <w:r>
+        <w:t xml:space="preserve"> XOR (exclusive OR)</w:t>
+      </w:r>
       <w:bookmarkEnd w:id="3"/>
-      <w:r>
-        <w:t xml:space="preserve"> – Tabela da </w:t>
-      </w:r>
-      <w:r>
-        <w:t>operação</w:t>
-      </w:r>
-      <w:r>
-        <w:t xml:space="preserve"> XOR (exclusive OR)</w:t>
-      </w:r>
-      <w:bookmarkEnd w:id="4"/>
     </w:p>
     <w:tbl>
       <w:tblPr>
@@ -2485,7 +2508,7 @@
                     </a:prstGeom>
                     <a:extLst>
                       <a:ext uri="{FAA26D3D-D897-4be2-8F04-BA451C77F1D7}">
-                        <ma14:placeholderFlag xmlns="" xmlns:mo="http://schemas.microsoft.com/office/mac/office/2008/main" xmlns:mv="urn:schemas-microsoft-com:mac:vml" xmlns:o="urn:schemas-microsoft-com:office:office" xmlns:v="urn:schemas-microsoft-com:vml" xmlns:w10="urn:schemas-microsoft-com:office:word" xmlns:w="http://schemas.openxmlformats.org/wordprocessingml/2006/main" xmlns:ma14="http://schemas.microsoft.com/office/mac/drawingml/2011/main"/>
+                        <ma14:placeholderFlag xmlns:ma14="http://schemas.microsoft.com/office/mac/drawingml/2011/main" xmlns:w="http://schemas.openxmlformats.org/wordprocessingml/2006/main" xmlns:w10="urn:schemas-microsoft-com:office:word" xmlns:v="urn:schemas-microsoft-com:vml" xmlns:o="urn:schemas-microsoft-com:office:office" xmlns:mv="urn:schemas-microsoft-com:mac:vml" xmlns:mo="http://schemas.microsoft.com/office/mac/office/2008/main" xmlns=""/>
                       </a:ext>
                     </a:extLst>
                   </pic:spPr>
@@ -2555,8 +2578,8 @@
       <w:pPr>
         <w:pStyle w:val="Caption"/>
       </w:pPr>
-      <w:bookmarkStart w:id="5" w:name="_Ref351197256"/>
-      <w:bookmarkStart w:id="6" w:name="_Toc351197325"/>
+      <w:bookmarkStart w:id="4" w:name="_Ref351197256"/>
+      <w:bookmarkStart w:id="5" w:name="_Toc351197325"/>
       <w:r>
         <w:t xml:space="preserve">Figura </w:t>
       </w:r>
@@ -2575,14 +2598,14 @@
       <w:r>
         <w:fldChar w:fldCharType="end"/>
       </w:r>
+      <w:bookmarkEnd w:id="4"/>
+      <w:r>
+        <w:t xml:space="preserve"> </w:t>
+      </w:r>
+      <w:r>
+        <w:t>Ilustração de uma imagem não vectorial (à esquerda) e vectorial (à direita)</w:t>
+      </w:r>
       <w:bookmarkEnd w:id="5"/>
-      <w:r>
-        <w:t xml:space="preserve"> </w:t>
-      </w:r>
-      <w:r>
-        <w:t>Ilustração de uma imagem não vectorial (à esquerda) e vectorial (à direita)</w:t>
-      </w:r>
-      <w:bookmarkEnd w:id="6"/>
     </w:p>
     <w:p/>
     <w:p>
@@ -2703,7 +2726,7 @@
                         </a:ln>
                         <a:extLst>
                           <a:ext uri="{909E8E84-426E-40dd-AFC4-6F175D3DCCD1}">
-                            <a14:hiddenFill xmlns:a14="http://schemas.microsoft.com/office/drawing/2010/main" xmlns:w="http://schemas.openxmlformats.org/wordprocessingml/2006/main" xmlns:w10="urn:schemas-microsoft-com:office:word" xmlns:v="urn:schemas-microsoft-com:vml" xmlns:o="urn:schemas-microsoft-com:office:office" xmlns:mv="urn:schemas-microsoft-com:mac:vml" xmlns:mo="http://schemas.microsoft.com/office/mac/office/2008/main" xmlns="">
+                            <a14:hiddenFill xmlns="" xmlns:mo="http://schemas.microsoft.com/office/mac/office/2008/main" xmlns:mv="urn:schemas-microsoft-com:mac:vml" xmlns:o="urn:schemas-microsoft-com:office:office" xmlns:v="urn:schemas-microsoft-com:vml" xmlns:w10="urn:schemas-microsoft-com:office:word" xmlns:w="http://schemas.openxmlformats.org/wordprocessingml/2006/main" xmlns:a14="http://schemas.microsoft.com/office/drawing/2010/main">
                               <a:solidFill>
                                 <a:srgbClr val="FFFFFF"/>
                               </a:solidFill>
@@ -2954,9 +2977,9 @@
       <w:pPr>
         <w:pStyle w:val="Caption"/>
       </w:pPr>
-      <w:bookmarkStart w:id="7" w:name="_Ref1381358"/>
-      <w:bookmarkStart w:id="8" w:name="_Toc1381701"/>
-      <w:bookmarkStart w:id="9" w:name="_Toc1382120"/>
+      <w:bookmarkStart w:id="6" w:name="_Ref1381358"/>
+      <w:bookmarkStart w:id="7" w:name="_Toc1381701"/>
+      <w:bookmarkStart w:id="8" w:name="_Toc1382120"/>
       <w:r>
         <w:t xml:space="preserve">Listagem </w:t>
       </w:r>
@@ -2975,46 +2998,46 @@
       <w:r>
         <w:fldChar w:fldCharType="end"/>
       </w:r>
+      <w:bookmarkEnd w:id="6"/>
+      <w:r>
+        <w:t xml:space="preserve"> Implementação do ciclo </w:t>
+      </w:r>
+      <w:r>
+        <w:rPr>
+          <w:rFonts w:ascii="Consolas" w:hAnsi="Consolas" w:cs="Consolas"/>
+        </w:rPr>
+        <w:t>do-while</w:t>
+      </w:r>
+      <w:r>
+        <w:t xml:space="preserve"> para obtenção do número mínimo de anos</w:t>
+      </w:r>
       <w:bookmarkEnd w:id="7"/>
-      <w:r>
-        <w:t xml:space="preserve"> Implementação do ciclo </w:t>
+      <w:bookmarkEnd w:id="8"/>
+    </w:p>
+    <w:p/>
+    <w:p>
+      <w:r>
+        <w:t xml:space="preserve">Para a escrita de </w:t>
+      </w:r>
+      <w:r>
+        <w:rPr>
+          <w:b/>
+        </w:rPr>
+        <w:t>código</w:t>
+      </w:r>
+      <w:r>
+        <w:t xml:space="preserve"> poderá usar a fonte </w:t>
       </w:r>
       <w:r>
         <w:rPr>
           <w:rFonts w:ascii="Consolas" w:hAnsi="Consolas" w:cs="Consolas"/>
         </w:rPr>
-        <w:t>do-while</w:t>
-      </w:r>
-      <w:r>
-        <w:t xml:space="preserve"> para obtenção do número mínimo de anos</w:t>
-      </w:r>
-      <w:bookmarkEnd w:id="8"/>
-      <w:bookmarkEnd w:id="9"/>
-    </w:p>
-    <w:p/>
-    <w:p>
-      <w:r>
-        <w:t xml:space="preserve">Para a escrita de </w:t>
-      </w:r>
-      <w:r>
-        <w:rPr>
-          <w:b/>
-        </w:rPr>
-        <w:t>código</w:t>
-      </w:r>
-      <w:r>
-        <w:t xml:space="preserve"> poderá usar a fonte </w:t>
+        <w:t>C</w:t>
       </w:r>
       <w:r>
         <w:rPr>
           <w:rFonts w:ascii="Consolas" w:hAnsi="Consolas" w:cs="Consolas"/>
         </w:rPr>
-        <w:t>C</w:t>
-      </w:r>
-      <w:r>
-        <w:rPr>
-          <w:rFonts w:ascii="Consolas" w:hAnsi="Consolas" w:cs="Consolas"/>
-        </w:rPr>
         <w:t>onsolas</w:t>
       </w:r>
       <w:r>
@@ -3022,6 +3045,7 @@
       </w:r>
     </w:p>
     <w:p>
+      <w:bookmarkStart w:id="9" w:name="_GoBack"/>
       <w:r>
         <w:t xml:space="preserve">Para relatórios de </w:t>
       </w:r>
@@ -3074,6 +3098,7 @@
         <w:t xml:space="preserve">. </w:t>
       </w:r>
     </w:p>
+    <w:bookmarkEnd w:id="9"/>
     <w:p>
       <w:pPr>
         <w:pBdr>
@@ -4007,8 +4032,6 @@
         </w:rPr>
         <w:footnoteRef/>
       </w:r>
-      <w:bookmarkStart w:id="2" w:name="_GoBack"/>
-      <w:bookmarkEnd w:id="2"/>
       <w:r>
         <w:t xml:space="preserve">Não esquecer de fazer uso de uma referência cruzada em </w:t>
       </w:r>
@@ -5980,7 +6003,7 @@
 </file>
 
 <file path=customXml/itemProps1.xml><?xml version="1.0" encoding="utf-8"?>
-<ds:datastoreItem xmlns:ds="http://schemas.openxmlformats.org/officeDocument/2006/customXml" ds:itemID="{DEE08440-63F1-674A-BAA8-0F17F57CBAAF}">
+<ds:datastoreItem xmlns:ds="http://schemas.openxmlformats.org/officeDocument/2006/customXml" ds:itemID="{2228CEA8-26B4-5346-9673-69B87D9BA919}">
   <ds:schemaRefs>
     <ds:schemaRef ds:uri="http://schemas.openxmlformats.org/officeDocument/2006/bibliography"/>
   </ds:schemaRefs>

--- a/templateWord/template_relatorio.docx
+++ b/templateWord/template_relatorio.docx
@@ -1,6 +1,6 @@
 
 <file path=word/document.xml><?xml version="1.0" encoding="utf-8"?>
-<w:document xmlns:wpc="http://schemas.microsoft.com/office/word/2010/wordprocessingCanvas" xmlns:cx="http://schemas.microsoft.com/office/drawing/2014/chartex" xmlns:cx1="http://schemas.microsoft.com/office/drawing/2015/9/8/chartex" xmlns:cx2="http://schemas.microsoft.com/office/drawing/2015/10/21/chartex" xmlns:cx3="http://schemas.microsoft.com/office/drawing/2016/5/9/chartex" xmlns:cx4="http://schemas.microsoft.com/office/drawing/2016/5/10/chartex" xmlns:cx5="http://schemas.microsoft.com/office/drawing/2016/5/11/chartex" xmlns:cx6="http://schemas.microsoft.com/office/drawing/2016/5/12/chartex" xmlns:cx7="http://schemas.microsoft.com/office/drawing/2016/5/13/chartex" xmlns:cx8="http://schemas.microsoft.com/office/drawing/2016/5/14/chartex" xmlns:mc="http://schemas.openxmlformats.org/markup-compatibility/2006" xmlns:aink="http://schemas.microsoft.com/office/drawing/2016/ink" xmlns:am3d="http://schemas.microsoft.com/office/drawing/2017/model3d" xmlns:o="urn:schemas-microsoft-com:office:office" xmlns:r="http://schemas.openxmlformats.org/officeDocument/2006/relationships" xmlns:m="http://schemas.openxmlformats.org/officeDocument/2006/math" xmlns:v="urn:schemas-microsoft-com:vml" xmlns:wp14="http://schemas.microsoft.com/office/word/2010/wordprocessingDrawing" xmlns:wp="http://schemas.openxmlformats.org/drawingml/2006/wordprocessingDrawing" xmlns:w10="urn:schemas-microsoft-com:office:word" xmlns:w="http://schemas.openxmlformats.org/wordprocessingml/2006/main" xmlns:w14="http://schemas.microsoft.com/office/word/2010/wordml" xmlns:w15="http://schemas.microsoft.com/office/word/2012/wordml" xmlns:w16cid="http://schemas.microsoft.com/office/word/2016/wordml/cid" xmlns:w16se="http://schemas.microsoft.com/office/word/2015/wordml/symex" xmlns:wpg="http://schemas.microsoft.com/office/word/2010/wordprocessingGroup" xmlns:wpi="http://schemas.microsoft.com/office/word/2010/wordprocessingInk" xmlns:wne="http://schemas.microsoft.com/office/word/2006/wordml" xmlns:wps="http://schemas.microsoft.com/office/word/2010/wordprocessingShape" mc:Ignorable="w14 w15 w16se w16cid wp14">
+<w:document xmlns:wpc="http://schemas.microsoft.com/office/word/2010/wordprocessingCanvas" xmlns:cx="http://schemas.microsoft.com/office/drawing/2014/chartex" xmlns:cx1="http://schemas.microsoft.com/office/drawing/2015/9/8/chartex" xmlns:cx2="http://schemas.microsoft.com/office/drawing/2015/10/21/chartex" xmlns:cx3="http://schemas.microsoft.com/office/drawing/2016/5/9/chartex" xmlns:cx4="http://schemas.microsoft.com/office/drawing/2016/5/10/chartex" xmlns:cx5="http://schemas.microsoft.com/office/drawing/2016/5/11/chartex" xmlns:cx6="http://schemas.microsoft.com/office/drawing/2016/5/12/chartex" xmlns:cx7="http://schemas.microsoft.com/office/drawing/2016/5/13/chartex" xmlns:cx8="http://schemas.microsoft.com/office/drawing/2016/5/14/chartex" xmlns:mc="http://schemas.openxmlformats.org/markup-compatibility/2006" xmlns:aink="http://schemas.microsoft.com/office/drawing/2016/ink" xmlns:am3d="http://schemas.microsoft.com/office/drawing/2017/model3d" xmlns:o="urn:schemas-microsoft-com:office:office" xmlns:oel="http://schemas.microsoft.com/office/2019/extlst" xmlns:r="http://schemas.openxmlformats.org/officeDocument/2006/relationships" xmlns:m="http://schemas.openxmlformats.org/officeDocument/2006/math" xmlns:v="urn:schemas-microsoft-com:vml" xmlns:wp14="http://schemas.microsoft.com/office/word/2010/wordprocessingDrawing" xmlns:wp="http://schemas.openxmlformats.org/drawingml/2006/wordprocessingDrawing" xmlns:w10="urn:schemas-microsoft-com:office:word" xmlns:w="http://schemas.openxmlformats.org/wordprocessingml/2006/main" xmlns:w14="http://schemas.microsoft.com/office/word/2010/wordml" xmlns:w15="http://schemas.microsoft.com/office/word/2012/wordml" xmlns:w16cex="http://schemas.microsoft.com/office/word/2018/wordml/cex" xmlns:w16cid="http://schemas.microsoft.com/office/word/2016/wordml/cid" xmlns:w16="http://schemas.microsoft.com/office/word/2018/wordml" xmlns:w16sdtdh="http://schemas.microsoft.com/office/word/2020/wordml/sdtdatahash" xmlns:w16se="http://schemas.microsoft.com/office/word/2015/wordml/symex" xmlns:wpg="http://schemas.microsoft.com/office/word/2010/wordprocessingGroup" xmlns:wpi="http://schemas.microsoft.com/office/word/2010/wordprocessingInk" xmlns:wne="http://schemas.microsoft.com/office/word/2006/wordml" xmlns:wps="http://schemas.microsoft.com/office/word/2010/wordprocessingShape" mc:Ignorable="w14 w15 w16se w16cid w16 w16cex w16sdtdh wp14">
   <w:body>
     <w:p>
       <w:pPr>
@@ -78,7 +78,25 @@
           <w:sz w:val="32"/>
           <w:szCs w:val="32"/>
         </w:rPr>
-        <w:t>Área Departamental de Engenharia de Electrónica e Telecomunicações e de Computadores</w:t>
+        <w:t>Departament</w:t>
+      </w:r>
+      <w:r>
+        <w:rPr>
+          <w:rFonts w:asciiTheme="majorHAnsi" w:hAnsiTheme="majorHAnsi"/>
+          <w:b/>
+          <w:sz w:val="32"/>
+          <w:szCs w:val="32"/>
+        </w:rPr>
+        <w:t>o</w:t>
+      </w:r>
+      <w:r>
+        <w:rPr>
+          <w:rFonts w:asciiTheme="majorHAnsi" w:hAnsiTheme="majorHAnsi"/>
+          <w:b/>
+          <w:sz w:val="32"/>
+          <w:szCs w:val="32"/>
+        </w:rPr>
+        <w:t xml:space="preserve"> de Engenharia de Electrónica e Telecomunicações e de Computadores</w:t>
       </w:r>
     </w:p>
     <w:p>
@@ -355,7 +373,23 @@
           <w:sz w:val="30"/>
           <w:szCs w:val="30"/>
         </w:rPr>
-        <w:t>Relatório para a Unidade Curricular de Programação da Licenciatura em Engenharia Informática e de Computadores</w:t>
+        <w:t xml:space="preserve">Relatório para a Unidade Curricular de </w:t>
+      </w:r>
+      <w:r>
+        <w:rPr>
+          <w:rFonts w:asciiTheme="majorHAnsi" w:hAnsiTheme="majorHAnsi"/>
+          <w:sz w:val="30"/>
+          <w:szCs w:val="30"/>
+        </w:rPr>
+        <w:t>[UC Nome]</w:t>
+      </w:r>
+      <w:r>
+        <w:rPr>
+          <w:rFonts w:asciiTheme="majorHAnsi" w:hAnsiTheme="majorHAnsi"/>
+          <w:sz w:val="30"/>
+          <w:szCs w:val="30"/>
+        </w:rPr>
+        <w:t xml:space="preserve"> da Licenciatura em Engenharia Informática e de Computadores</w:t>
       </w:r>
     </w:p>
     <w:p>
@@ -878,7 +912,23 @@
           <w:sz w:val="28"/>
           <w:szCs w:val="28"/>
         </w:rPr>
-        <w:t xml:space="preserve"> não é oficial da ADEETC/ISEL.</w:t>
+        <w:t xml:space="preserve"> não é oficial d</w:t>
+      </w:r>
+      <w:r>
+        <w:rPr>
+          <w:b/>
+          <w:sz w:val="28"/>
+          <w:szCs w:val="28"/>
+        </w:rPr>
+        <w:t xml:space="preserve">o </w:t>
+      </w:r>
+      <w:r>
+        <w:rPr>
+          <w:b/>
+          <w:sz w:val="28"/>
+          <w:szCs w:val="28"/>
+        </w:rPr>
+        <w:t>DEETC/ISEL.</w:t>
       </w:r>
     </w:p>
     <w:p>
@@ -928,7 +978,23 @@
           <w:noProof w:val="0"/>
           <w:lang w:val="en-US"/>
         </w:rPr>
-        <w:t>The report must contain two versions of the abstract, one in the same language as the main text, another in a different language. The package assumes the two languages under consideration are always Portuguese and English.</w:t>
+        <w:t xml:space="preserve">The report must contain two versions of the abstract, one in the same language as the main text </w:t>
+      </w:r>
+      <w:r>
+        <w:rPr>
+          <w:rFonts w:ascii="Calibri" w:hAnsi="Calibri" w:cs="Times"/>
+          <w:noProof w:val="0"/>
+          <w:lang w:val="en-US"/>
+        </w:rPr>
+        <w:t xml:space="preserve">and </w:t>
+      </w:r>
+      <w:r>
+        <w:rPr>
+          <w:rFonts w:ascii="Calibri" w:hAnsi="Calibri" w:cs="Times"/>
+          <w:noProof w:val="0"/>
+          <w:lang w:val="en-US"/>
+        </w:rPr>
+        <w:t>another in a different language. The package assumes the two languages under consideration are always Portuguese and English.</w:t>
       </w:r>
     </w:p>
     <w:p>
@@ -966,7 +1032,7 @@
           <w:noProof w:val="0"/>
           <w:lang w:val="en-US"/>
         </w:rPr>
-        <w:t>stract will be in the same language as the main text, followed by the abstract in the other language, and then followed by the main text.</w:t>
+        <w:t>stract will be in the same language as the main text, followed by the abstract in the other language, and followed by the main text.</w:t>
       </w:r>
     </w:p>
     <w:p>
@@ -988,7 +1054,23 @@
           <w:noProof w:val="0"/>
           <w:lang w:val="en-US"/>
         </w:rPr>
-        <w:t>The abstract should not contain bibliography citations, tables, charts or diagrams. Abbreviations should be limited. Abbreviations that are defined in the abstract will need to be defined again at first use in the main text.</w:t>
+        <w:t xml:space="preserve">The abstract should </w:t>
+      </w:r>
+      <w:r>
+        <w:rPr>
+          <w:rFonts w:ascii="Calibri" w:hAnsi="Calibri" w:cs="Times"/>
+          <w:noProof w:val="0"/>
+          <w:lang w:val="en-US"/>
+        </w:rPr>
+        <w:t>be free of</w:t>
+      </w:r>
+      <w:r>
+        <w:rPr>
+          <w:rFonts w:ascii="Calibri" w:hAnsi="Calibri" w:cs="Times"/>
+          <w:noProof w:val="0"/>
+          <w:lang w:val="en-US"/>
+        </w:rPr>
+        <w:t xml:space="preserve"> bibliography citations, tables, charts or diagrams. Abbreviations should be limited. Abbreviations defined in the abstract will need to be defined again at first use in the main text.</w:t>
       </w:r>
     </w:p>
     <w:p>
@@ -1090,6 +1172,14 @@
           <w:noProof w:val="0"/>
           <w:lang w:val="en-US"/>
         </w:rPr>
+        <w:t>,</w:t>
+      </w:r>
+      <w:r>
+        <w:rPr>
+          <w:rFonts w:ascii="Calibri" w:hAnsi="Calibri" w:cs="Times"/>
+          <w:noProof w:val="0"/>
+          <w:lang w:val="en-US"/>
+        </w:rPr>
         <w:t xml:space="preserve"> etc.</w:t>
       </w:r>
     </w:p>
@@ -1112,7 +1202,7 @@
           <w:noProof w:val="0"/>
           <w:lang w:val="en-US"/>
         </w:rPr>
-        <w:t xml:space="preserve">The word limit should be observed, </w:t>
+        <w:t>The word limit should be observed</w:t>
       </w:r>
       <w:r>
         <w:rPr>
@@ -1120,7 +1210,7 @@
           <w:noProof w:val="0"/>
           <w:lang w:val="en-US"/>
         </w:rPr>
-        <w:t>150</w:t>
+        <w:t>; 150</w:t>
       </w:r>
       <w:r>
         <w:rPr>
@@ -2508,7 +2598,7 @@
                     </a:prstGeom>
                     <a:extLst>
                       <a:ext uri="{FAA26D3D-D897-4be2-8F04-BA451C77F1D7}">
-                        <ma14:placeholderFlag xmlns:ma14="http://schemas.microsoft.com/office/mac/drawingml/2011/main" xmlns:w="http://schemas.openxmlformats.org/wordprocessingml/2006/main" xmlns:w10="urn:schemas-microsoft-com:office:word" xmlns:v="urn:schemas-microsoft-com:vml" xmlns:o="urn:schemas-microsoft-com:office:office" xmlns:mv="urn:schemas-microsoft-com:mac:vml" xmlns:mo="http://schemas.microsoft.com/office/mac/office/2008/main" xmlns=""/>
+                        <ma14:placeholderFlag xmlns="" xmlns:mo="http://schemas.microsoft.com/office/mac/office/2008/main" xmlns:mv="urn:schemas-microsoft-com:mac:vml" xmlns:o="urn:schemas-microsoft-com:office:office" xmlns:v="urn:schemas-microsoft-com:vml" xmlns:w10="urn:schemas-microsoft-com:office:word" xmlns:w="http://schemas.openxmlformats.org/wordprocessingml/2006/main" xmlns:ma14="http://schemas.microsoft.com/office/mac/drawingml/2011/main"/>
                       </a:ext>
                     </a:extLst>
                   </pic:spPr>
@@ -2726,7 +2816,7 @@
                         </a:ln>
                         <a:extLst>
                           <a:ext uri="{909E8E84-426E-40dd-AFC4-6F175D3DCCD1}">
-                            <a14:hiddenFill xmlns="" xmlns:mo="http://schemas.microsoft.com/office/mac/office/2008/main" xmlns:mv="urn:schemas-microsoft-com:mac:vml" xmlns:o="urn:schemas-microsoft-com:office:office" xmlns:v="urn:schemas-microsoft-com:vml" xmlns:w10="urn:schemas-microsoft-com:office:word" xmlns:w="http://schemas.openxmlformats.org/wordprocessingml/2006/main" xmlns:a14="http://schemas.microsoft.com/office/drawing/2010/main">
+                            <a14:hiddenFill xmlns:a14="http://schemas.microsoft.com/office/drawing/2010/main" xmlns:w="http://schemas.openxmlformats.org/wordprocessingml/2006/main" xmlns:w10="urn:schemas-microsoft-com:office:word" xmlns:v="urn:schemas-microsoft-com:vml" xmlns:o="urn:schemas-microsoft-com:office:office" xmlns:mv="urn:schemas-microsoft-com:mac:vml" xmlns:mo="http://schemas.microsoft.com/office/mac/office/2008/main" xmlns="">
                               <a:solidFill>
                                 <a:srgbClr val="FFFFFF"/>
                               </a:solidFill>
@@ -2857,7 +2947,7 @@
                 <v:stroke joinstyle="miter"/>
                 <v:path gradientshapeok="t" o:connecttype="rect"/>
               </v:shapetype>
-              <v:shape id="Text Box 7" o:spid="_x0000_s1026" type="#_x0000_t202" style="width:425.7pt;height:138.15pt;visibility:visible;mso-wrap-style:none;mso-left-percent:-10001;mso-top-percent:-10001;mso-position-horizontal:absolute;mso-position-horizontal-relative:char;mso-position-vertical:absolute;mso-position-vertical-relative:line;mso-left-percent:-10001;mso-top-percent:-10001;v-text-anchor:top" o:gfxdata="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" filled="f" strokecolor="black [3213]" strokeweight=".5pt">
+              <v:shape id="Text Box 7" o:spid="_x0000_s1026" type="#_x0000_t202" style="width:425.7pt;height:138.15pt;visibility:visible;mso-wrap-style:none;mso-left-percent:-10001;mso-top-percent:-10001;mso-position-horizontal:absolute;mso-position-horizontal-relative:char;mso-position-vertical:absolute;mso-position-vertical-relative:line;mso-left-percent:-10001;mso-top-percent:-10001;v-text-anchor:top" o:gfxdata="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" filled="f" strokecolor="black [3213]" strokeweight=".5pt">
                 <v:textbox style="mso-fit-shape-to-text:t" inset=",7.2pt,,7.2pt">
                   <w:txbxContent>
                     <w:p>
@@ -3045,7 +3135,6 @@
       </w:r>
     </w:p>
     <w:p>
-      <w:bookmarkStart w:id="9" w:name="_GoBack"/>
       <w:r>
         <w:t xml:space="preserve">Para relatórios de </w:t>
       </w:r>
@@ -3073,7 +3162,17 @@
         </w:r>
       </w:hyperlink>
       <w:r>
-        <w:t>). Para colocar o código das interrogações, poderá simplesmente seleccionar o texto do Visual Studio ou DBeaver, copiar e inserir no word (copy-paste)</w:t>
+        <w:t>). Para colocar o código das interrogações, poderá simplesmente seleccionar o texto do Visual Studio ou DBeaver, copiar e inserir no word (</w:t>
+      </w:r>
+      <w:r>
+        <w:rPr>
+          <w:i/>
+          <w:iCs/>
+        </w:rPr>
+        <w:t>copy-paste</w:t>
+      </w:r>
+      <w:r>
+        <w:t>)</w:t>
       </w:r>
       <w:r>
         <w:tab/>
@@ -3098,7 +3197,6 @@
         <w:t xml:space="preserve">. </w:t>
       </w:r>
     </w:p>
-    <w:bookmarkEnd w:id="9"/>
     <w:p>
       <w:pPr>
         <w:pBdr>
@@ -3277,40 +3375,7 @@
           <w:sz w:val="15"/>
           <w:szCs w:val="15"/>
         </w:rPr>
-        <w:t xml:space="preserve">    </w:t>
-      </w:r>
-      <w:proofErr w:type="spellStart"/>
-      <w:r>
-        <w:rPr>
-          <w:rFonts w:ascii="Menlo" w:hAnsi="Menlo" w:cs="Menlo"/>
-          <w:noProof w:val="0"/>
-          <w:color w:val="000000"/>
-          <w:sz w:val="15"/>
-          <w:szCs w:val="15"/>
-        </w:rPr>
-        <w:t>PemailUtilizador</w:t>
-      </w:r>
-      <w:proofErr w:type="spellEnd"/>
-      <w:r>
-        <w:rPr>
-          <w:rFonts w:ascii="Menlo" w:hAnsi="Menlo" w:cs="Menlo"/>
-          <w:noProof w:val="0"/>
-          <w:color w:val="000000"/>
-          <w:sz w:val="15"/>
-          <w:szCs w:val="15"/>
-        </w:rPr>
-        <w:t xml:space="preserve"> </w:t>
-      </w:r>
-      <w:proofErr w:type="gramStart"/>
-      <w:r>
-        <w:rPr>
-          <w:rFonts w:ascii="Menlo" w:hAnsi="Menlo" w:cs="Menlo"/>
-          <w:noProof w:val="0"/>
-          <w:color w:val="000000"/>
-          <w:sz w:val="15"/>
-          <w:szCs w:val="15"/>
-        </w:rPr>
-        <w:t xml:space="preserve">=  </w:t>
+        <w:t xml:space="preserve">    PemailUtilizador =  </w:t>
       </w:r>
       <w:r>
         <w:rPr>
@@ -3320,18 +3385,7 @@
           <w:sz w:val="15"/>
           <w:szCs w:val="15"/>
         </w:rPr>
-        <w:t>'isel@email.com</w:t>
-      </w:r>
-      <w:proofErr w:type="gramEnd"/>
-      <w:r>
-        <w:rPr>
-          <w:rFonts w:ascii="Menlo" w:hAnsi="Menlo" w:cs="Menlo"/>
-          <w:noProof w:val="0"/>
-          <w:color w:val="008000"/>
-          <w:sz w:val="15"/>
-          <w:szCs w:val="15"/>
-        </w:rPr>
-        <w:t>'</w:t>
+        <w:t>'isel@email.com'</w:t>
       </w:r>
       <w:r>
         <w:rPr>
@@ -3360,29 +3414,7 @@
           <w:sz w:val="15"/>
           <w:szCs w:val="15"/>
         </w:rPr>
-        <w:t xml:space="preserve">--selecionar todos os </w:t>
-      </w:r>
-      <w:proofErr w:type="spellStart"/>
-      <w:r>
-        <w:rPr>
-          <w:rFonts w:ascii="Menlo" w:hAnsi="Menlo" w:cs="Menlo"/>
-          <w:noProof w:val="0"/>
-          <w:color w:val="808080"/>
-          <w:sz w:val="15"/>
-          <w:szCs w:val="15"/>
-        </w:rPr>
-        <w:t>tuplos</w:t>
-      </w:r>
-      <w:proofErr w:type="spellEnd"/>
-      <w:r>
-        <w:rPr>
-          <w:rFonts w:ascii="Menlo" w:hAnsi="Menlo" w:cs="Menlo"/>
-          <w:noProof w:val="0"/>
-          <w:color w:val="808080"/>
-          <w:sz w:val="15"/>
-          <w:szCs w:val="15"/>
-        </w:rPr>
-        <w:t xml:space="preserve"> de viagem cujo mail seja igual a</w:t>
+        <w:t>--selecionar todos os tuplos de viagem cujo mail seja igual a</w:t>
       </w:r>
       <w:r>
         <w:rPr>
@@ -3399,13 +3431,13 @@
       <w:pPr>
         <w:pStyle w:val="Caption"/>
       </w:pPr>
-      <w:bookmarkStart w:id="10" w:name="_Ref1380928"/>
+      <w:bookmarkStart w:id="9" w:name="_Ref1380928"/>
       <w:r>
         <w:t xml:space="preserve"> </w:t>
       </w:r>
-      <w:bookmarkStart w:id="11" w:name="_Ref1381318"/>
-      <w:bookmarkStart w:id="12" w:name="_Toc1381702"/>
-      <w:bookmarkStart w:id="13" w:name="_Toc1382121"/>
+      <w:bookmarkStart w:id="10" w:name="_Ref1381318"/>
+      <w:bookmarkStart w:id="11" w:name="_Toc1381702"/>
+      <w:bookmarkStart w:id="12" w:name="_Toc1382121"/>
       <w:r>
         <w:t xml:space="preserve">Listagem </w:t>
       </w:r>
@@ -3424,13 +3456,13 @@
       <w:r>
         <w:fldChar w:fldCharType="end"/>
       </w:r>
+      <w:bookmarkEnd w:id="10"/>
+      <w:r>
+        <w:t xml:space="preserve"> Seleccionar todos os tuplos de VIAGEM cujo email é igual a ‘isel@email.com’</w:t>
+      </w:r>
+      <w:bookmarkEnd w:id="9"/>
       <w:bookmarkEnd w:id="11"/>
-      <w:r>
-        <w:t xml:space="preserve"> Seleccionar todos os tuplos de VIAGEM cujo email é igual a ‘isel@email.com’</w:t>
-      </w:r>
-      <w:bookmarkEnd w:id="10"/>
       <w:bookmarkEnd w:id="12"/>
-      <w:bookmarkEnd w:id="13"/>
     </w:p>
     <w:p>
       <w:pPr>
@@ -3546,12 +3578,12 @@
         <w:pStyle w:val="Heading1"/>
         <w:divId w:val="1254779091"/>
       </w:pPr>
-      <w:bookmarkStart w:id="14" w:name="_Toc351197352"/>
+      <w:bookmarkStart w:id="13" w:name="_Toc351197352"/>
       <w:r>
         <w:lastRenderedPageBreak/>
         <w:t>Referências</w:t>
       </w:r>
-      <w:bookmarkEnd w:id="14"/>
+      <w:bookmarkEnd w:id="13"/>
     </w:p>
     <w:p>
       <w:pPr>
@@ -3630,7 +3662,7 @@
         <w:rPr>
           <w:lang w:val="en-US"/>
         </w:rPr>
-        <w:t xml:space="preserve">. Cambridge Univer- sity Press, 2016. </w:t>
+        <w:t xml:space="preserve">. Cambridge University Press, 2016. </w:t>
       </w:r>
     </w:p>
     <w:p>
@@ -3758,7 +3790,7 @@
 </file>
 
 <file path=word/endnotes.xml><?xml version="1.0" encoding="utf-8"?>
-<w:endnotes xmlns:wpc="http://schemas.microsoft.com/office/word/2010/wordprocessingCanvas" xmlns:cx="http://schemas.microsoft.com/office/drawing/2014/chartex" xmlns:cx1="http://schemas.microsoft.com/office/drawing/2015/9/8/chartex" xmlns:cx2="http://schemas.microsoft.com/office/drawing/2015/10/21/chartex" xmlns:cx3="http://schemas.microsoft.com/office/drawing/2016/5/9/chartex" xmlns:cx4="http://schemas.microsoft.com/office/drawing/2016/5/10/chartex" xmlns:cx5="http://schemas.microsoft.com/office/drawing/2016/5/11/chartex" xmlns:cx6="http://schemas.microsoft.com/office/drawing/2016/5/12/chartex" xmlns:cx7="http://schemas.microsoft.com/office/drawing/2016/5/13/chartex" xmlns:cx8="http://schemas.microsoft.com/office/drawing/2016/5/14/chartex" xmlns:mc="http://schemas.openxmlformats.org/markup-compatibility/2006" xmlns:aink="http://schemas.microsoft.com/office/drawing/2016/ink" xmlns:am3d="http://schemas.microsoft.com/office/drawing/2017/model3d" xmlns:o="urn:schemas-microsoft-com:office:office" xmlns:r="http://schemas.openxmlformats.org/officeDocument/2006/relationships" xmlns:m="http://schemas.openxmlformats.org/officeDocument/2006/math" xmlns:v="urn:schemas-microsoft-com:vml" xmlns:wp14="http://schemas.microsoft.com/office/word/2010/wordprocessingDrawing" xmlns:wp="http://schemas.openxmlformats.org/drawingml/2006/wordprocessingDrawing" xmlns:w10="urn:schemas-microsoft-com:office:word" xmlns:w="http://schemas.openxmlformats.org/wordprocessingml/2006/main" xmlns:w14="http://schemas.microsoft.com/office/word/2010/wordml" xmlns:w15="http://schemas.microsoft.com/office/word/2012/wordml" xmlns:w16cid="http://schemas.microsoft.com/office/word/2016/wordml/cid" xmlns:w16se="http://schemas.microsoft.com/office/word/2015/wordml/symex" xmlns:wpg="http://schemas.microsoft.com/office/word/2010/wordprocessingGroup" xmlns:wpi="http://schemas.microsoft.com/office/word/2010/wordprocessingInk" xmlns:wne="http://schemas.microsoft.com/office/word/2006/wordml" xmlns:wps="http://schemas.microsoft.com/office/word/2010/wordprocessingShape" mc:Ignorable="w14 w15 w16se w16cid wp14">
+<w:endnotes xmlns:wpc="http://schemas.microsoft.com/office/word/2010/wordprocessingCanvas" xmlns:cx="http://schemas.microsoft.com/office/drawing/2014/chartex" xmlns:cx1="http://schemas.microsoft.com/office/drawing/2015/9/8/chartex" xmlns:cx2="http://schemas.microsoft.com/office/drawing/2015/10/21/chartex" xmlns:cx3="http://schemas.microsoft.com/office/drawing/2016/5/9/chartex" xmlns:cx4="http://schemas.microsoft.com/office/drawing/2016/5/10/chartex" xmlns:cx5="http://schemas.microsoft.com/office/drawing/2016/5/11/chartex" xmlns:cx6="http://schemas.microsoft.com/office/drawing/2016/5/12/chartex" xmlns:cx7="http://schemas.microsoft.com/office/drawing/2016/5/13/chartex" xmlns:cx8="http://schemas.microsoft.com/office/drawing/2016/5/14/chartex" xmlns:mc="http://schemas.openxmlformats.org/markup-compatibility/2006" xmlns:aink="http://schemas.microsoft.com/office/drawing/2016/ink" xmlns:am3d="http://schemas.microsoft.com/office/drawing/2017/model3d" xmlns:o="urn:schemas-microsoft-com:office:office" xmlns:oel="http://schemas.microsoft.com/office/2019/extlst" xmlns:r="http://schemas.openxmlformats.org/officeDocument/2006/relationships" xmlns:m="http://schemas.openxmlformats.org/officeDocument/2006/math" xmlns:v="urn:schemas-microsoft-com:vml" xmlns:wp14="http://schemas.microsoft.com/office/word/2010/wordprocessingDrawing" xmlns:wp="http://schemas.openxmlformats.org/drawingml/2006/wordprocessingDrawing" xmlns:w10="urn:schemas-microsoft-com:office:word" xmlns:w="http://schemas.openxmlformats.org/wordprocessingml/2006/main" xmlns:w14="http://schemas.microsoft.com/office/word/2010/wordml" xmlns:w15="http://schemas.microsoft.com/office/word/2012/wordml" xmlns:w16cex="http://schemas.microsoft.com/office/word/2018/wordml/cex" xmlns:w16cid="http://schemas.microsoft.com/office/word/2016/wordml/cid" xmlns:w16="http://schemas.microsoft.com/office/word/2018/wordml" xmlns:w16sdtdh="http://schemas.microsoft.com/office/word/2020/wordml/sdtdatahash" xmlns:w16se="http://schemas.microsoft.com/office/word/2015/wordml/symex" xmlns:wpg="http://schemas.microsoft.com/office/word/2010/wordprocessingGroup" xmlns:wpi="http://schemas.microsoft.com/office/word/2010/wordprocessingInk" xmlns:wne="http://schemas.microsoft.com/office/word/2006/wordml" xmlns:wps="http://schemas.microsoft.com/office/word/2010/wordprocessingShape" mc:Ignorable="w14 w15 w16se w16cid w16 w16cex w16sdtdh wp14">
   <w:endnote w:type="separator" w:id="-1">
     <w:p>
       <w:pPr>
@@ -3783,7 +3815,7 @@
 </file>
 
 <file path=word/footer1.xml><?xml version="1.0" encoding="utf-8"?>
-<w:ftr xmlns:wpc="http://schemas.microsoft.com/office/word/2010/wordprocessingCanvas" xmlns:cx="http://schemas.microsoft.com/office/drawing/2014/chartex" xmlns:cx1="http://schemas.microsoft.com/office/drawing/2015/9/8/chartex" xmlns:cx2="http://schemas.microsoft.com/office/drawing/2015/10/21/chartex" xmlns:cx3="http://schemas.microsoft.com/office/drawing/2016/5/9/chartex" xmlns:cx4="http://schemas.microsoft.com/office/drawing/2016/5/10/chartex" xmlns:cx5="http://schemas.microsoft.com/office/drawing/2016/5/11/chartex" xmlns:cx6="http://schemas.microsoft.com/office/drawing/2016/5/12/chartex" xmlns:cx7="http://schemas.microsoft.com/office/drawing/2016/5/13/chartex" xmlns:cx8="http://schemas.microsoft.com/office/drawing/2016/5/14/chartex" xmlns:mc="http://schemas.openxmlformats.org/markup-compatibility/2006" xmlns:aink="http://schemas.microsoft.com/office/drawing/2016/ink" xmlns:am3d="http://schemas.microsoft.com/office/drawing/2017/model3d" xmlns:o="urn:schemas-microsoft-com:office:office" xmlns:r="http://schemas.openxmlformats.org/officeDocument/2006/relationships" xmlns:m="http://schemas.openxmlformats.org/officeDocument/2006/math" xmlns:v="urn:schemas-microsoft-com:vml" xmlns:wp14="http://schemas.microsoft.com/office/word/2010/wordprocessingDrawing" xmlns:wp="http://schemas.openxmlformats.org/drawingml/2006/wordprocessingDrawing" xmlns:w10="urn:schemas-microsoft-com:office:word" xmlns:w="http://schemas.openxmlformats.org/wordprocessingml/2006/main" xmlns:w14="http://schemas.microsoft.com/office/word/2010/wordml" xmlns:w15="http://schemas.microsoft.com/office/word/2012/wordml" xmlns:w16cid="http://schemas.microsoft.com/office/word/2016/wordml/cid" xmlns:w16se="http://schemas.microsoft.com/office/word/2015/wordml/symex" xmlns:wpg="http://schemas.microsoft.com/office/word/2010/wordprocessingGroup" xmlns:wpi="http://schemas.microsoft.com/office/word/2010/wordprocessingInk" xmlns:wne="http://schemas.microsoft.com/office/word/2006/wordml" xmlns:wps="http://schemas.microsoft.com/office/word/2010/wordprocessingShape" mc:Ignorable="w14 w15 w16se w16cid wp14">
+<w:ftr xmlns:wpc="http://schemas.microsoft.com/office/word/2010/wordprocessingCanvas" xmlns:cx="http://schemas.microsoft.com/office/drawing/2014/chartex" xmlns:cx1="http://schemas.microsoft.com/office/drawing/2015/9/8/chartex" xmlns:cx2="http://schemas.microsoft.com/office/drawing/2015/10/21/chartex" xmlns:cx3="http://schemas.microsoft.com/office/drawing/2016/5/9/chartex" xmlns:cx4="http://schemas.microsoft.com/office/drawing/2016/5/10/chartex" xmlns:cx5="http://schemas.microsoft.com/office/drawing/2016/5/11/chartex" xmlns:cx6="http://schemas.microsoft.com/office/drawing/2016/5/12/chartex" xmlns:cx7="http://schemas.microsoft.com/office/drawing/2016/5/13/chartex" xmlns:cx8="http://schemas.microsoft.com/office/drawing/2016/5/14/chartex" xmlns:mc="http://schemas.openxmlformats.org/markup-compatibility/2006" xmlns:aink="http://schemas.microsoft.com/office/drawing/2016/ink" xmlns:am3d="http://schemas.microsoft.com/office/drawing/2017/model3d" xmlns:o="urn:schemas-microsoft-com:office:office" xmlns:oel="http://schemas.microsoft.com/office/2019/extlst" xmlns:r="http://schemas.openxmlformats.org/officeDocument/2006/relationships" xmlns:m="http://schemas.openxmlformats.org/officeDocument/2006/math" xmlns:v="urn:schemas-microsoft-com:vml" xmlns:wp14="http://schemas.microsoft.com/office/word/2010/wordprocessingDrawing" xmlns:wp="http://schemas.openxmlformats.org/drawingml/2006/wordprocessingDrawing" xmlns:w10="urn:schemas-microsoft-com:office:word" xmlns:w="http://schemas.openxmlformats.org/wordprocessingml/2006/main" xmlns:w14="http://schemas.microsoft.com/office/word/2010/wordml" xmlns:w15="http://schemas.microsoft.com/office/word/2012/wordml" xmlns:w16cex="http://schemas.microsoft.com/office/word/2018/wordml/cex" xmlns:w16cid="http://schemas.microsoft.com/office/word/2016/wordml/cid" xmlns:w16="http://schemas.microsoft.com/office/word/2018/wordml" xmlns:w16sdtdh="http://schemas.microsoft.com/office/word/2020/wordml/sdtdatahash" xmlns:w16se="http://schemas.microsoft.com/office/word/2015/wordml/symex" xmlns:wpg="http://schemas.microsoft.com/office/word/2010/wordprocessingGroup" xmlns:wpi="http://schemas.microsoft.com/office/word/2010/wordprocessingInk" xmlns:wne="http://schemas.microsoft.com/office/word/2006/wordml" xmlns:wps="http://schemas.microsoft.com/office/word/2010/wordprocessingShape" mc:Ignorable="w14 w15 w16se w16cid w16 w16cex w16sdtdh wp14">
   <w:p>
     <w:pPr>
       <w:pStyle w:val="Footer"/>
@@ -3821,7 +3853,7 @@
 </file>
 
 <file path=word/footer2.xml><?xml version="1.0" encoding="utf-8"?>
-<w:ftr xmlns:wpc="http://schemas.microsoft.com/office/word/2010/wordprocessingCanvas" xmlns:cx="http://schemas.microsoft.com/office/drawing/2014/chartex" xmlns:cx1="http://schemas.microsoft.com/office/drawing/2015/9/8/chartex" xmlns:cx2="http://schemas.microsoft.com/office/drawing/2015/10/21/chartex" xmlns:cx3="http://schemas.microsoft.com/office/drawing/2016/5/9/chartex" xmlns:cx4="http://schemas.microsoft.com/office/drawing/2016/5/10/chartex" xmlns:cx5="http://schemas.microsoft.com/office/drawing/2016/5/11/chartex" xmlns:cx6="http://schemas.microsoft.com/office/drawing/2016/5/12/chartex" xmlns:cx7="http://schemas.microsoft.com/office/drawing/2016/5/13/chartex" xmlns:cx8="http://schemas.microsoft.com/office/drawing/2016/5/14/chartex" xmlns:mc="http://schemas.openxmlformats.org/markup-compatibility/2006" xmlns:aink="http://schemas.microsoft.com/office/drawing/2016/ink" xmlns:am3d="http://schemas.microsoft.com/office/drawing/2017/model3d" xmlns:o="urn:schemas-microsoft-com:office:office" xmlns:r="http://schemas.openxmlformats.org/officeDocument/2006/relationships" xmlns:m="http://schemas.openxmlformats.org/officeDocument/2006/math" xmlns:v="urn:schemas-microsoft-com:vml" xmlns:wp14="http://schemas.microsoft.com/office/word/2010/wordprocessingDrawing" xmlns:wp="http://schemas.openxmlformats.org/drawingml/2006/wordprocessingDrawing" xmlns:w10="urn:schemas-microsoft-com:office:word" xmlns:w="http://schemas.openxmlformats.org/wordprocessingml/2006/main" xmlns:w14="http://schemas.microsoft.com/office/word/2010/wordml" xmlns:w15="http://schemas.microsoft.com/office/word/2012/wordml" xmlns:w16cid="http://schemas.microsoft.com/office/word/2016/wordml/cid" xmlns:w16se="http://schemas.microsoft.com/office/word/2015/wordml/symex" xmlns:wpg="http://schemas.microsoft.com/office/word/2010/wordprocessingGroup" xmlns:wpi="http://schemas.microsoft.com/office/word/2010/wordprocessingInk" xmlns:wne="http://schemas.microsoft.com/office/word/2006/wordml" xmlns:wps="http://schemas.microsoft.com/office/word/2010/wordprocessingShape" mc:Ignorable="w14 w15 w16se w16cid wp14">
+<w:ftr xmlns:wpc="http://schemas.microsoft.com/office/word/2010/wordprocessingCanvas" xmlns:cx="http://schemas.microsoft.com/office/drawing/2014/chartex" xmlns:cx1="http://schemas.microsoft.com/office/drawing/2015/9/8/chartex" xmlns:cx2="http://schemas.microsoft.com/office/drawing/2015/10/21/chartex" xmlns:cx3="http://schemas.microsoft.com/office/drawing/2016/5/9/chartex" xmlns:cx4="http://schemas.microsoft.com/office/drawing/2016/5/10/chartex" xmlns:cx5="http://schemas.microsoft.com/office/drawing/2016/5/11/chartex" xmlns:cx6="http://schemas.microsoft.com/office/drawing/2016/5/12/chartex" xmlns:cx7="http://schemas.microsoft.com/office/drawing/2016/5/13/chartex" xmlns:cx8="http://schemas.microsoft.com/office/drawing/2016/5/14/chartex" xmlns:mc="http://schemas.openxmlformats.org/markup-compatibility/2006" xmlns:aink="http://schemas.microsoft.com/office/drawing/2016/ink" xmlns:am3d="http://schemas.microsoft.com/office/drawing/2017/model3d" xmlns:o="urn:schemas-microsoft-com:office:office" xmlns:oel="http://schemas.microsoft.com/office/2019/extlst" xmlns:r="http://schemas.openxmlformats.org/officeDocument/2006/relationships" xmlns:m="http://schemas.openxmlformats.org/officeDocument/2006/math" xmlns:v="urn:schemas-microsoft-com:vml" xmlns:wp14="http://schemas.microsoft.com/office/word/2010/wordprocessingDrawing" xmlns:wp="http://schemas.openxmlformats.org/drawingml/2006/wordprocessingDrawing" xmlns:w10="urn:schemas-microsoft-com:office:word" xmlns:w="http://schemas.openxmlformats.org/wordprocessingml/2006/main" xmlns:w14="http://schemas.microsoft.com/office/word/2010/wordml" xmlns:w15="http://schemas.microsoft.com/office/word/2012/wordml" xmlns:w16cex="http://schemas.microsoft.com/office/word/2018/wordml/cex" xmlns:w16cid="http://schemas.microsoft.com/office/word/2016/wordml/cid" xmlns:w16="http://schemas.microsoft.com/office/word/2018/wordml" xmlns:w16sdtdh="http://schemas.microsoft.com/office/word/2020/wordml/sdtdatahash" xmlns:w16se="http://schemas.microsoft.com/office/word/2015/wordml/symex" xmlns:wpg="http://schemas.microsoft.com/office/word/2010/wordprocessingGroup" xmlns:wpi="http://schemas.microsoft.com/office/word/2010/wordprocessingInk" xmlns:wne="http://schemas.microsoft.com/office/word/2006/wordml" xmlns:wps="http://schemas.microsoft.com/office/word/2010/wordprocessingShape" mc:Ignorable="w14 w15 w16se w16cid w16 w16cex w16sdtdh wp14">
   <w:p>
     <w:pPr>
       <w:pStyle w:val="Footer"/>
@@ -3832,7 +3864,7 @@
 </file>
 
 <file path=word/footer3.xml><?xml version="1.0" encoding="utf-8"?>
-<w:ftr xmlns:wpc="http://schemas.microsoft.com/office/word/2010/wordprocessingCanvas" xmlns:cx="http://schemas.microsoft.com/office/drawing/2014/chartex" xmlns:cx1="http://schemas.microsoft.com/office/drawing/2015/9/8/chartex" xmlns:cx2="http://schemas.microsoft.com/office/drawing/2015/10/21/chartex" xmlns:cx3="http://schemas.microsoft.com/office/drawing/2016/5/9/chartex" xmlns:cx4="http://schemas.microsoft.com/office/drawing/2016/5/10/chartex" xmlns:cx5="http://schemas.microsoft.com/office/drawing/2016/5/11/chartex" xmlns:cx6="http://schemas.microsoft.com/office/drawing/2016/5/12/chartex" xmlns:cx7="http://schemas.microsoft.com/office/drawing/2016/5/13/chartex" xmlns:cx8="http://schemas.microsoft.com/office/drawing/2016/5/14/chartex" xmlns:mc="http://schemas.openxmlformats.org/markup-compatibility/2006" xmlns:aink="http://schemas.microsoft.com/office/drawing/2016/ink" xmlns:am3d="http://schemas.microsoft.com/office/drawing/2017/model3d" xmlns:o="urn:schemas-microsoft-com:office:office" xmlns:r="http://schemas.openxmlformats.org/officeDocument/2006/relationships" xmlns:m="http://schemas.openxmlformats.org/officeDocument/2006/math" xmlns:v="urn:schemas-microsoft-com:vml" xmlns:wp14="http://schemas.microsoft.com/office/word/2010/wordprocessingDrawing" xmlns:wp="http://schemas.openxmlformats.org/drawingml/2006/wordprocessingDrawing" xmlns:w10="urn:schemas-microsoft-com:office:word" xmlns:w="http://schemas.openxmlformats.org/wordprocessingml/2006/main" xmlns:w14="http://schemas.microsoft.com/office/word/2010/wordml" xmlns:w15="http://schemas.microsoft.com/office/word/2012/wordml" xmlns:w16cid="http://schemas.microsoft.com/office/word/2016/wordml/cid" xmlns:w16se="http://schemas.microsoft.com/office/word/2015/wordml/symex" xmlns:wpg="http://schemas.microsoft.com/office/word/2010/wordprocessingGroup" xmlns:wpi="http://schemas.microsoft.com/office/word/2010/wordprocessingInk" xmlns:wne="http://schemas.microsoft.com/office/word/2006/wordml" xmlns:wps="http://schemas.microsoft.com/office/word/2010/wordprocessingShape" mc:Ignorable="w14 w15 w16se w16cid wp14">
+<w:ftr xmlns:wpc="http://schemas.microsoft.com/office/word/2010/wordprocessingCanvas" xmlns:cx="http://schemas.microsoft.com/office/drawing/2014/chartex" xmlns:cx1="http://schemas.microsoft.com/office/drawing/2015/9/8/chartex" xmlns:cx2="http://schemas.microsoft.com/office/drawing/2015/10/21/chartex" xmlns:cx3="http://schemas.microsoft.com/office/drawing/2016/5/9/chartex" xmlns:cx4="http://schemas.microsoft.com/office/drawing/2016/5/10/chartex" xmlns:cx5="http://schemas.microsoft.com/office/drawing/2016/5/11/chartex" xmlns:cx6="http://schemas.microsoft.com/office/drawing/2016/5/12/chartex" xmlns:cx7="http://schemas.microsoft.com/office/drawing/2016/5/13/chartex" xmlns:cx8="http://schemas.microsoft.com/office/drawing/2016/5/14/chartex" xmlns:mc="http://schemas.openxmlformats.org/markup-compatibility/2006" xmlns:aink="http://schemas.microsoft.com/office/drawing/2016/ink" xmlns:am3d="http://schemas.microsoft.com/office/drawing/2017/model3d" xmlns:o="urn:schemas-microsoft-com:office:office" xmlns:oel="http://schemas.microsoft.com/office/2019/extlst" xmlns:r="http://schemas.openxmlformats.org/officeDocument/2006/relationships" xmlns:m="http://schemas.openxmlformats.org/officeDocument/2006/math" xmlns:v="urn:schemas-microsoft-com:vml" xmlns:wp14="http://schemas.microsoft.com/office/word/2010/wordprocessingDrawing" xmlns:wp="http://schemas.openxmlformats.org/drawingml/2006/wordprocessingDrawing" xmlns:w10="urn:schemas-microsoft-com:office:word" xmlns:w="http://schemas.openxmlformats.org/wordprocessingml/2006/main" xmlns:w14="http://schemas.microsoft.com/office/word/2010/wordml" xmlns:w15="http://schemas.microsoft.com/office/word/2012/wordml" xmlns:w16cex="http://schemas.microsoft.com/office/word/2018/wordml/cex" xmlns:w16cid="http://schemas.microsoft.com/office/word/2016/wordml/cid" xmlns:w16="http://schemas.microsoft.com/office/word/2018/wordml" xmlns:w16sdtdh="http://schemas.microsoft.com/office/word/2020/wordml/sdtdatahash" xmlns:w16se="http://schemas.microsoft.com/office/word/2015/wordml/symex" xmlns:wpg="http://schemas.microsoft.com/office/word/2010/wordprocessingGroup" xmlns:wpi="http://schemas.microsoft.com/office/word/2010/wordprocessingInk" xmlns:wne="http://schemas.microsoft.com/office/word/2006/wordml" xmlns:wps="http://schemas.microsoft.com/office/word/2010/wordprocessingShape" mc:Ignorable="w14 w15 w16se w16cid w16 w16cex w16sdtdh wp14">
   <w:sdt>
     <w:sdtPr>
       <w:rPr>
@@ -3845,7 +3877,6 @@
         <w:docPartUnique/>
       </w:docPartObj>
     </w:sdtPr>
-    <w:sdtEndPr/>
     <w:sdtContent>
       <w:p>
         <w:pPr>
@@ -3911,7 +3942,7 @@
 </file>
 
 <file path=word/footer4.xml><?xml version="1.0" encoding="utf-8"?>
-<w:ftr xmlns:wpc="http://schemas.microsoft.com/office/word/2010/wordprocessingCanvas" xmlns:cx="http://schemas.microsoft.com/office/drawing/2014/chartex" xmlns:cx1="http://schemas.microsoft.com/office/drawing/2015/9/8/chartex" xmlns:cx2="http://schemas.microsoft.com/office/drawing/2015/10/21/chartex" xmlns:cx3="http://schemas.microsoft.com/office/drawing/2016/5/9/chartex" xmlns:cx4="http://schemas.microsoft.com/office/drawing/2016/5/10/chartex" xmlns:cx5="http://schemas.microsoft.com/office/drawing/2016/5/11/chartex" xmlns:cx6="http://schemas.microsoft.com/office/drawing/2016/5/12/chartex" xmlns:cx7="http://schemas.microsoft.com/office/drawing/2016/5/13/chartex" xmlns:cx8="http://schemas.microsoft.com/office/drawing/2016/5/14/chartex" xmlns:mc="http://schemas.openxmlformats.org/markup-compatibility/2006" xmlns:aink="http://schemas.microsoft.com/office/drawing/2016/ink" xmlns:am3d="http://schemas.microsoft.com/office/drawing/2017/model3d" xmlns:o="urn:schemas-microsoft-com:office:office" xmlns:r="http://schemas.openxmlformats.org/officeDocument/2006/relationships" xmlns:m="http://schemas.openxmlformats.org/officeDocument/2006/math" xmlns:v="urn:schemas-microsoft-com:vml" xmlns:wp14="http://schemas.microsoft.com/office/word/2010/wordprocessingDrawing" xmlns:wp="http://schemas.openxmlformats.org/drawingml/2006/wordprocessingDrawing" xmlns:w10="urn:schemas-microsoft-com:office:word" xmlns:w="http://schemas.openxmlformats.org/wordprocessingml/2006/main" xmlns:w14="http://schemas.microsoft.com/office/word/2010/wordml" xmlns:w15="http://schemas.microsoft.com/office/word/2012/wordml" xmlns:w16cid="http://schemas.microsoft.com/office/word/2016/wordml/cid" xmlns:w16se="http://schemas.microsoft.com/office/word/2015/wordml/symex" xmlns:wpg="http://schemas.microsoft.com/office/word/2010/wordprocessingGroup" xmlns:wpi="http://schemas.microsoft.com/office/word/2010/wordprocessingInk" xmlns:wne="http://schemas.microsoft.com/office/word/2006/wordml" xmlns:wps="http://schemas.microsoft.com/office/word/2010/wordprocessingShape" mc:Ignorable="w14 w15 w16se w16cid wp14">
+<w:ftr xmlns:wpc="http://schemas.microsoft.com/office/word/2010/wordprocessingCanvas" xmlns:cx="http://schemas.microsoft.com/office/drawing/2014/chartex" xmlns:cx1="http://schemas.microsoft.com/office/drawing/2015/9/8/chartex" xmlns:cx2="http://schemas.microsoft.com/office/drawing/2015/10/21/chartex" xmlns:cx3="http://schemas.microsoft.com/office/drawing/2016/5/9/chartex" xmlns:cx4="http://schemas.microsoft.com/office/drawing/2016/5/10/chartex" xmlns:cx5="http://schemas.microsoft.com/office/drawing/2016/5/11/chartex" xmlns:cx6="http://schemas.microsoft.com/office/drawing/2016/5/12/chartex" xmlns:cx7="http://schemas.microsoft.com/office/drawing/2016/5/13/chartex" xmlns:cx8="http://schemas.microsoft.com/office/drawing/2016/5/14/chartex" xmlns:mc="http://schemas.openxmlformats.org/markup-compatibility/2006" xmlns:aink="http://schemas.microsoft.com/office/drawing/2016/ink" xmlns:am3d="http://schemas.microsoft.com/office/drawing/2017/model3d" xmlns:o="urn:schemas-microsoft-com:office:office" xmlns:oel="http://schemas.microsoft.com/office/2019/extlst" xmlns:r="http://schemas.openxmlformats.org/officeDocument/2006/relationships" xmlns:m="http://schemas.openxmlformats.org/officeDocument/2006/math" xmlns:v="urn:schemas-microsoft-com:vml" xmlns:wp14="http://schemas.microsoft.com/office/word/2010/wordprocessingDrawing" xmlns:wp="http://schemas.openxmlformats.org/drawingml/2006/wordprocessingDrawing" xmlns:w10="urn:schemas-microsoft-com:office:word" xmlns:w="http://schemas.openxmlformats.org/wordprocessingml/2006/main" xmlns:w14="http://schemas.microsoft.com/office/word/2010/wordml" xmlns:w15="http://schemas.microsoft.com/office/word/2012/wordml" xmlns:w16cex="http://schemas.microsoft.com/office/word/2018/wordml/cex" xmlns:w16cid="http://schemas.microsoft.com/office/word/2016/wordml/cid" xmlns:w16="http://schemas.microsoft.com/office/word/2018/wordml" xmlns:w16sdtdh="http://schemas.microsoft.com/office/word/2020/wordml/sdtdatahash" xmlns:w16se="http://schemas.microsoft.com/office/word/2015/wordml/symex" xmlns:wpg="http://schemas.microsoft.com/office/word/2010/wordprocessingGroup" xmlns:wpi="http://schemas.microsoft.com/office/word/2010/wordprocessingInk" xmlns:wne="http://schemas.microsoft.com/office/word/2006/wordml" xmlns:wps="http://schemas.microsoft.com/office/word/2010/wordprocessingShape" mc:Ignorable="w14 w15 w16se w16cid w16 w16cex w16sdtdh wp14">
   <w:p>
     <w:pPr>
       <w:pStyle w:val="Footer"/>
@@ -3921,7 +3952,7 @@
 </file>
 
 <file path=word/footer5.xml><?xml version="1.0" encoding="utf-8"?>
-<w:ftr xmlns:wpc="http://schemas.microsoft.com/office/word/2010/wordprocessingCanvas" xmlns:cx="http://schemas.microsoft.com/office/drawing/2014/chartex" xmlns:cx1="http://schemas.microsoft.com/office/drawing/2015/9/8/chartex" xmlns:cx2="http://schemas.microsoft.com/office/drawing/2015/10/21/chartex" xmlns:cx3="http://schemas.microsoft.com/office/drawing/2016/5/9/chartex" xmlns:cx4="http://schemas.microsoft.com/office/drawing/2016/5/10/chartex" xmlns:cx5="http://schemas.microsoft.com/office/drawing/2016/5/11/chartex" xmlns:cx6="http://schemas.microsoft.com/office/drawing/2016/5/12/chartex" xmlns:cx7="http://schemas.microsoft.com/office/drawing/2016/5/13/chartex" xmlns:cx8="http://schemas.microsoft.com/office/drawing/2016/5/14/chartex" xmlns:mc="http://schemas.openxmlformats.org/markup-compatibility/2006" xmlns:aink="http://schemas.microsoft.com/office/drawing/2016/ink" xmlns:am3d="http://schemas.microsoft.com/office/drawing/2017/model3d" xmlns:o="urn:schemas-microsoft-com:office:office" xmlns:r="http://schemas.openxmlformats.org/officeDocument/2006/relationships" xmlns:m="http://schemas.openxmlformats.org/officeDocument/2006/math" xmlns:v="urn:schemas-microsoft-com:vml" xmlns:wp14="http://schemas.microsoft.com/office/word/2010/wordprocessingDrawing" xmlns:wp="http://schemas.openxmlformats.org/drawingml/2006/wordprocessingDrawing" xmlns:w10="urn:schemas-microsoft-com:office:word" xmlns:w="http://schemas.openxmlformats.org/wordprocessingml/2006/main" xmlns:w14="http://schemas.microsoft.com/office/word/2010/wordml" xmlns:w15="http://schemas.microsoft.com/office/word/2012/wordml" xmlns:w16cid="http://schemas.microsoft.com/office/word/2016/wordml/cid" xmlns:w16se="http://schemas.microsoft.com/office/word/2015/wordml/symex" xmlns:wpg="http://schemas.microsoft.com/office/word/2010/wordprocessingGroup" xmlns:wpi="http://schemas.microsoft.com/office/word/2010/wordprocessingInk" xmlns:wne="http://schemas.microsoft.com/office/word/2006/wordml" xmlns:wps="http://schemas.microsoft.com/office/word/2010/wordprocessingShape" mc:Ignorable="w14 w15 w16se w16cid wp14">
+<w:ftr xmlns:wpc="http://schemas.microsoft.com/office/word/2010/wordprocessingCanvas" xmlns:cx="http://schemas.microsoft.com/office/drawing/2014/chartex" xmlns:cx1="http://schemas.microsoft.com/office/drawing/2015/9/8/chartex" xmlns:cx2="http://schemas.microsoft.com/office/drawing/2015/10/21/chartex" xmlns:cx3="http://schemas.microsoft.com/office/drawing/2016/5/9/chartex" xmlns:cx4="http://schemas.microsoft.com/office/drawing/2016/5/10/chartex" xmlns:cx5="http://schemas.microsoft.com/office/drawing/2016/5/11/chartex" xmlns:cx6="http://schemas.microsoft.com/office/drawing/2016/5/12/chartex" xmlns:cx7="http://schemas.microsoft.com/office/drawing/2016/5/13/chartex" xmlns:cx8="http://schemas.microsoft.com/office/drawing/2016/5/14/chartex" xmlns:mc="http://schemas.openxmlformats.org/markup-compatibility/2006" xmlns:aink="http://schemas.microsoft.com/office/drawing/2016/ink" xmlns:am3d="http://schemas.microsoft.com/office/drawing/2017/model3d" xmlns:o="urn:schemas-microsoft-com:office:office" xmlns:oel="http://schemas.microsoft.com/office/2019/extlst" xmlns:r="http://schemas.openxmlformats.org/officeDocument/2006/relationships" xmlns:m="http://schemas.openxmlformats.org/officeDocument/2006/math" xmlns:v="urn:schemas-microsoft-com:vml" xmlns:wp14="http://schemas.microsoft.com/office/word/2010/wordprocessingDrawing" xmlns:wp="http://schemas.openxmlformats.org/drawingml/2006/wordprocessingDrawing" xmlns:w10="urn:schemas-microsoft-com:office:word" xmlns:w="http://schemas.openxmlformats.org/wordprocessingml/2006/main" xmlns:w14="http://schemas.microsoft.com/office/word/2010/wordml" xmlns:w15="http://schemas.microsoft.com/office/word/2012/wordml" xmlns:w16cex="http://schemas.microsoft.com/office/word/2018/wordml/cex" xmlns:w16cid="http://schemas.microsoft.com/office/word/2016/wordml/cid" xmlns:w16="http://schemas.microsoft.com/office/word/2018/wordml" xmlns:w16sdtdh="http://schemas.microsoft.com/office/word/2020/wordml/sdtdatahash" xmlns:w16se="http://schemas.microsoft.com/office/word/2015/wordml/symex" xmlns:wpg="http://schemas.microsoft.com/office/word/2010/wordprocessingGroup" xmlns:wpi="http://schemas.microsoft.com/office/word/2010/wordprocessingInk" xmlns:wne="http://schemas.microsoft.com/office/word/2006/wordml" xmlns:wps="http://schemas.microsoft.com/office/word/2010/wordprocessingShape" mc:Ignorable="w14 w15 w16se w16cid w16 w16cex w16sdtdh wp14">
   <w:p>
     <w:pPr>
       <w:pStyle w:val="Footer"/>
@@ -3987,7 +4018,7 @@
 </file>
 
 <file path=word/footnotes.xml><?xml version="1.0" encoding="utf-8"?>
-<w:footnotes xmlns:wpc="http://schemas.microsoft.com/office/word/2010/wordprocessingCanvas" xmlns:cx="http://schemas.microsoft.com/office/drawing/2014/chartex" xmlns:cx1="http://schemas.microsoft.com/office/drawing/2015/9/8/chartex" xmlns:cx2="http://schemas.microsoft.com/office/drawing/2015/10/21/chartex" xmlns:cx3="http://schemas.microsoft.com/office/drawing/2016/5/9/chartex" xmlns:cx4="http://schemas.microsoft.com/office/drawing/2016/5/10/chartex" xmlns:cx5="http://schemas.microsoft.com/office/drawing/2016/5/11/chartex" xmlns:cx6="http://schemas.microsoft.com/office/drawing/2016/5/12/chartex" xmlns:cx7="http://schemas.microsoft.com/office/drawing/2016/5/13/chartex" xmlns:cx8="http://schemas.microsoft.com/office/drawing/2016/5/14/chartex" xmlns:mc="http://schemas.openxmlformats.org/markup-compatibility/2006" xmlns:aink="http://schemas.microsoft.com/office/drawing/2016/ink" xmlns:am3d="http://schemas.microsoft.com/office/drawing/2017/model3d" xmlns:o="urn:schemas-microsoft-com:office:office" xmlns:r="http://schemas.openxmlformats.org/officeDocument/2006/relationships" xmlns:m="http://schemas.openxmlformats.org/officeDocument/2006/math" xmlns:v="urn:schemas-microsoft-com:vml" xmlns:wp14="http://schemas.microsoft.com/office/word/2010/wordprocessingDrawing" xmlns:wp="http://schemas.openxmlformats.org/drawingml/2006/wordprocessingDrawing" xmlns:w10="urn:schemas-microsoft-com:office:word" xmlns:w="http://schemas.openxmlformats.org/wordprocessingml/2006/main" xmlns:w14="http://schemas.microsoft.com/office/word/2010/wordml" xmlns:w15="http://schemas.microsoft.com/office/word/2012/wordml" xmlns:w16cid="http://schemas.microsoft.com/office/word/2016/wordml/cid" xmlns:w16se="http://schemas.microsoft.com/office/word/2015/wordml/symex" xmlns:wpg="http://schemas.microsoft.com/office/word/2010/wordprocessingGroup" xmlns:wpi="http://schemas.microsoft.com/office/word/2010/wordprocessingInk" xmlns:wne="http://schemas.microsoft.com/office/word/2006/wordml" xmlns:wps="http://schemas.microsoft.com/office/word/2010/wordprocessingShape" mc:Ignorable="w14 w15 w16se w16cid wp14">
+<w:footnotes xmlns:wpc="http://schemas.microsoft.com/office/word/2010/wordprocessingCanvas" xmlns:cx="http://schemas.microsoft.com/office/drawing/2014/chartex" xmlns:cx1="http://schemas.microsoft.com/office/drawing/2015/9/8/chartex" xmlns:cx2="http://schemas.microsoft.com/office/drawing/2015/10/21/chartex" xmlns:cx3="http://schemas.microsoft.com/office/drawing/2016/5/9/chartex" xmlns:cx4="http://schemas.microsoft.com/office/drawing/2016/5/10/chartex" xmlns:cx5="http://schemas.microsoft.com/office/drawing/2016/5/11/chartex" xmlns:cx6="http://schemas.microsoft.com/office/drawing/2016/5/12/chartex" xmlns:cx7="http://schemas.microsoft.com/office/drawing/2016/5/13/chartex" xmlns:cx8="http://schemas.microsoft.com/office/drawing/2016/5/14/chartex" xmlns:mc="http://schemas.openxmlformats.org/markup-compatibility/2006" xmlns:aink="http://schemas.microsoft.com/office/drawing/2016/ink" xmlns:am3d="http://schemas.microsoft.com/office/drawing/2017/model3d" xmlns:o="urn:schemas-microsoft-com:office:office" xmlns:oel="http://schemas.microsoft.com/office/2019/extlst" xmlns:r="http://schemas.openxmlformats.org/officeDocument/2006/relationships" xmlns:m="http://schemas.openxmlformats.org/officeDocument/2006/math" xmlns:v="urn:schemas-microsoft-com:vml" xmlns:wp14="http://schemas.microsoft.com/office/word/2010/wordprocessingDrawing" xmlns:wp="http://schemas.openxmlformats.org/drawingml/2006/wordprocessingDrawing" xmlns:w10="urn:schemas-microsoft-com:office:word" xmlns:w="http://schemas.openxmlformats.org/wordprocessingml/2006/main" xmlns:w14="http://schemas.microsoft.com/office/word/2010/wordml" xmlns:w15="http://schemas.microsoft.com/office/word/2012/wordml" xmlns:w16cex="http://schemas.microsoft.com/office/word/2018/wordml/cex" xmlns:w16cid="http://schemas.microsoft.com/office/word/2016/wordml/cid" xmlns:w16="http://schemas.microsoft.com/office/word/2018/wordml" xmlns:w16sdtdh="http://schemas.microsoft.com/office/word/2020/wordml/sdtdatahash" xmlns:w16se="http://schemas.microsoft.com/office/word/2015/wordml/symex" xmlns:wpg="http://schemas.microsoft.com/office/word/2010/wordprocessingGroup" xmlns:wpi="http://schemas.microsoft.com/office/word/2010/wordprocessingInk" xmlns:wne="http://schemas.microsoft.com/office/word/2006/wordml" xmlns:wps="http://schemas.microsoft.com/office/word/2010/wordprocessingShape" mc:Ignorable="w14 w15 w16se w16cid w16 w16cex w16sdtdh wp14">
   <w:footnote w:type="separator" w:id="-1">
     <w:p>
       <w:pPr>
@@ -4085,7 +4116,7 @@
 </file>
 
 <file path=word/header1.xml><?xml version="1.0" encoding="utf-8"?>
-<w:hdr xmlns:wpc="http://schemas.microsoft.com/office/word/2010/wordprocessingCanvas" xmlns:cx="http://schemas.microsoft.com/office/drawing/2014/chartex" xmlns:cx1="http://schemas.microsoft.com/office/drawing/2015/9/8/chartex" xmlns:cx2="http://schemas.microsoft.com/office/drawing/2015/10/21/chartex" xmlns:cx3="http://schemas.microsoft.com/office/drawing/2016/5/9/chartex" xmlns:cx4="http://schemas.microsoft.com/office/drawing/2016/5/10/chartex" xmlns:cx5="http://schemas.microsoft.com/office/drawing/2016/5/11/chartex" xmlns:cx6="http://schemas.microsoft.com/office/drawing/2016/5/12/chartex" xmlns:cx7="http://schemas.microsoft.com/office/drawing/2016/5/13/chartex" xmlns:cx8="http://schemas.microsoft.com/office/drawing/2016/5/14/chartex" xmlns:mc="http://schemas.openxmlformats.org/markup-compatibility/2006" xmlns:aink="http://schemas.microsoft.com/office/drawing/2016/ink" xmlns:am3d="http://schemas.microsoft.com/office/drawing/2017/model3d" xmlns:o="urn:schemas-microsoft-com:office:office" xmlns:r="http://schemas.openxmlformats.org/officeDocument/2006/relationships" xmlns:m="http://schemas.openxmlformats.org/officeDocument/2006/math" xmlns:v="urn:schemas-microsoft-com:vml" xmlns:wp14="http://schemas.microsoft.com/office/word/2010/wordprocessingDrawing" xmlns:wp="http://schemas.openxmlformats.org/drawingml/2006/wordprocessingDrawing" xmlns:w10="urn:schemas-microsoft-com:office:word" xmlns:w="http://schemas.openxmlformats.org/wordprocessingml/2006/main" xmlns:w14="http://schemas.microsoft.com/office/word/2010/wordml" xmlns:w15="http://schemas.microsoft.com/office/word/2012/wordml" xmlns:w16cid="http://schemas.microsoft.com/office/word/2016/wordml/cid" xmlns:w16se="http://schemas.microsoft.com/office/word/2015/wordml/symex" xmlns:wpg="http://schemas.microsoft.com/office/word/2010/wordprocessingGroup" xmlns:wpi="http://schemas.microsoft.com/office/word/2010/wordprocessingInk" xmlns:wne="http://schemas.microsoft.com/office/word/2006/wordml" xmlns:wps="http://schemas.microsoft.com/office/word/2010/wordprocessingShape" mc:Ignorable="w14 w15 w16se w16cid wp14">
+<w:hdr xmlns:wpc="http://schemas.microsoft.com/office/word/2010/wordprocessingCanvas" xmlns:cx="http://schemas.microsoft.com/office/drawing/2014/chartex" xmlns:cx1="http://schemas.microsoft.com/office/drawing/2015/9/8/chartex" xmlns:cx2="http://schemas.microsoft.com/office/drawing/2015/10/21/chartex" xmlns:cx3="http://schemas.microsoft.com/office/drawing/2016/5/9/chartex" xmlns:cx4="http://schemas.microsoft.com/office/drawing/2016/5/10/chartex" xmlns:cx5="http://schemas.microsoft.com/office/drawing/2016/5/11/chartex" xmlns:cx6="http://schemas.microsoft.com/office/drawing/2016/5/12/chartex" xmlns:cx7="http://schemas.microsoft.com/office/drawing/2016/5/13/chartex" xmlns:cx8="http://schemas.microsoft.com/office/drawing/2016/5/14/chartex" xmlns:mc="http://schemas.openxmlformats.org/markup-compatibility/2006" xmlns:aink="http://schemas.microsoft.com/office/drawing/2016/ink" xmlns:am3d="http://schemas.microsoft.com/office/drawing/2017/model3d" xmlns:o="urn:schemas-microsoft-com:office:office" xmlns:oel="http://schemas.microsoft.com/office/2019/extlst" xmlns:r="http://schemas.openxmlformats.org/officeDocument/2006/relationships" xmlns:m="http://schemas.openxmlformats.org/officeDocument/2006/math" xmlns:v="urn:schemas-microsoft-com:vml" xmlns:wp14="http://schemas.microsoft.com/office/word/2010/wordprocessingDrawing" xmlns:wp="http://schemas.openxmlformats.org/drawingml/2006/wordprocessingDrawing" xmlns:w10="urn:schemas-microsoft-com:office:word" xmlns:w="http://schemas.openxmlformats.org/wordprocessingml/2006/main" xmlns:w14="http://schemas.microsoft.com/office/word/2010/wordml" xmlns:w15="http://schemas.microsoft.com/office/word/2012/wordml" xmlns:w16cex="http://schemas.microsoft.com/office/word/2018/wordml/cex" xmlns:w16cid="http://schemas.microsoft.com/office/word/2016/wordml/cid" xmlns:w16="http://schemas.microsoft.com/office/word/2018/wordml" xmlns:w16sdtdh="http://schemas.microsoft.com/office/word/2020/wordml/sdtdatahash" xmlns:w16se="http://schemas.microsoft.com/office/word/2015/wordml/symex" xmlns:wpg="http://schemas.microsoft.com/office/word/2010/wordprocessingGroup" xmlns:wpi="http://schemas.microsoft.com/office/word/2010/wordprocessingInk" xmlns:wne="http://schemas.microsoft.com/office/word/2006/wordml" xmlns:wps="http://schemas.microsoft.com/office/word/2010/wordprocessingShape" mc:Ignorable="w14 w15 w16se w16cid w16 w16cex w16sdtdh wp14">
   <w:p>
     <w:pPr>
       <w:pStyle w:val="Header"/>
@@ -4095,7 +4126,7 @@
 </file>
 
 <file path=word/numbering.xml><?xml version="1.0" encoding="utf-8"?>
-<w:numbering xmlns:wpc="http://schemas.microsoft.com/office/word/2010/wordprocessingCanvas" xmlns:cx="http://schemas.microsoft.com/office/drawing/2014/chartex" xmlns:cx1="http://schemas.microsoft.com/office/drawing/2015/9/8/chartex" xmlns:cx2="http://schemas.microsoft.com/office/drawing/2015/10/21/chartex" xmlns:cx3="http://schemas.microsoft.com/office/drawing/2016/5/9/chartex" xmlns:cx4="http://schemas.microsoft.com/office/drawing/2016/5/10/chartex" xmlns:cx5="http://schemas.microsoft.com/office/drawing/2016/5/11/chartex" xmlns:cx6="http://schemas.microsoft.com/office/drawing/2016/5/12/chartex" xmlns:cx7="http://schemas.microsoft.com/office/drawing/2016/5/13/chartex" xmlns:cx8="http://schemas.microsoft.com/office/drawing/2016/5/14/chartex" xmlns:mc="http://schemas.openxmlformats.org/markup-compatibility/2006" xmlns:aink="http://schemas.microsoft.com/office/drawing/2016/ink" xmlns:am3d="http://schemas.microsoft.com/office/drawing/2017/model3d" xmlns:o="urn:schemas-microsoft-com:office:office" xmlns:r="http://schemas.openxmlformats.org/officeDocument/2006/relationships" xmlns:m="http://schemas.openxmlformats.org/officeDocument/2006/math" xmlns:v="urn:schemas-microsoft-com:vml" xmlns:wp14="http://schemas.microsoft.com/office/word/2010/wordprocessingDrawing" xmlns:wp="http://schemas.openxmlformats.org/drawingml/2006/wordprocessingDrawing" xmlns:w10="urn:schemas-microsoft-com:office:word" xmlns:w="http://schemas.openxmlformats.org/wordprocessingml/2006/main" xmlns:w14="http://schemas.microsoft.com/office/word/2010/wordml" xmlns:w15="http://schemas.microsoft.com/office/word/2012/wordml" xmlns:w16cid="http://schemas.microsoft.com/office/word/2016/wordml/cid" xmlns:w16se="http://schemas.microsoft.com/office/word/2015/wordml/symex" xmlns:wpg="http://schemas.microsoft.com/office/word/2010/wordprocessingGroup" xmlns:wpi="http://schemas.microsoft.com/office/word/2010/wordprocessingInk" xmlns:wne="http://schemas.microsoft.com/office/word/2006/wordml" xmlns:wps="http://schemas.microsoft.com/office/word/2010/wordprocessingShape" mc:Ignorable="w14 w15 w16se w16cid wp14">
+<w:numbering xmlns:wpc="http://schemas.microsoft.com/office/word/2010/wordprocessingCanvas" xmlns:cx="http://schemas.microsoft.com/office/drawing/2014/chartex" xmlns:cx1="http://schemas.microsoft.com/office/drawing/2015/9/8/chartex" xmlns:cx2="http://schemas.microsoft.com/office/drawing/2015/10/21/chartex" xmlns:cx3="http://schemas.microsoft.com/office/drawing/2016/5/9/chartex" xmlns:cx4="http://schemas.microsoft.com/office/drawing/2016/5/10/chartex" xmlns:cx5="http://schemas.microsoft.com/office/drawing/2016/5/11/chartex" xmlns:cx6="http://schemas.microsoft.com/office/drawing/2016/5/12/chartex" xmlns:cx7="http://schemas.microsoft.com/office/drawing/2016/5/13/chartex" xmlns:cx8="http://schemas.microsoft.com/office/drawing/2016/5/14/chartex" xmlns:mc="http://schemas.openxmlformats.org/markup-compatibility/2006" xmlns:aink="http://schemas.microsoft.com/office/drawing/2016/ink" xmlns:am3d="http://schemas.microsoft.com/office/drawing/2017/model3d" xmlns:o="urn:schemas-microsoft-com:office:office" xmlns:oel="http://schemas.microsoft.com/office/2019/extlst" xmlns:r="http://schemas.openxmlformats.org/officeDocument/2006/relationships" xmlns:m="http://schemas.openxmlformats.org/officeDocument/2006/math" xmlns:v="urn:schemas-microsoft-com:vml" xmlns:wp14="http://schemas.microsoft.com/office/word/2010/wordprocessingDrawing" xmlns:wp="http://schemas.openxmlformats.org/drawingml/2006/wordprocessingDrawing" xmlns:w10="urn:schemas-microsoft-com:office:word" xmlns:w="http://schemas.openxmlformats.org/wordprocessingml/2006/main" xmlns:w14="http://schemas.microsoft.com/office/word/2010/wordml" xmlns:w15="http://schemas.microsoft.com/office/word/2012/wordml" xmlns:w16cex="http://schemas.microsoft.com/office/word/2018/wordml/cex" xmlns:w16cid="http://schemas.microsoft.com/office/word/2016/wordml/cid" xmlns:w16="http://schemas.microsoft.com/office/word/2018/wordml" xmlns:w16sdtdh="http://schemas.microsoft.com/office/word/2020/wordml/sdtdatahash" xmlns:w16se="http://schemas.microsoft.com/office/word/2015/wordml/symex" xmlns:wpg="http://schemas.microsoft.com/office/word/2010/wordprocessingGroup" xmlns:wpi="http://schemas.microsoft.com/office/word/2010/wordprocessingInk" xmlns:wne="http://schemas.microsoft.com/office/word/2006/wordml" xmlns:wps="http://schemas.microsoft.com/office/word/2010/wordprocessingShape" mc:Ignorable="w14 w15 w16se w16cid w16 w16cex w16sdtdh wp14">
   <w:abstractNum w:abstractNumId="0" w15:restartNumberingAfterBreak="0">
     <w:nsid w:val="00000001"/>
     <w:multiLevelType w:val="hybridMultilevel"/>
@@ -4603,32 +4634,32 @@
       </w:pPr>
     </w:lvl>
   </w:abstractNum>
-  <w:num w:numId="1">
+  <w:num w:numId="1" w16cid:durableId="1998460646">
     <w:abstractNumId w:val="3"/>
   </w:num>
-  <w:num w:numId="2">
+  <w:num w:numId="2" w16cid:durableId="1676346547">
     <w:abstractNumId w:val="0"/>
   </w:num>
-  <w:num w:numId="3">
+  <w:num w:numId="3" w16cid:durableId="570577889">
     <w:abstractNumId w:val="6"/>
   </w:num>
-  <w:num w:numId="4">
+  <w:num w:numId="4" w16cid:durableId="72900811">
     <w:abstractNumId w:val="1"/>
   </w:num>
-  <w:num w:numId="5">
+  <w:num w:numId="5" w16cid:durableId="1802457629">
     <w:abstractNumId w:val="2"/>
   </w:num>
-  <w:num w:numId="6">
+  <w:num w:numId="6" w16cid:durableId="1002245607">
     <w:abstractNumId w:val="4"/>
   </w:num>
-  <w:num w:numId="7">
+  <w:num w:numId="7" w16cid:durableId="1336152887">
     <w:abstractNumId w:val="5"/>
   </w:num>
 </w:numbering>
 </file>
 
 <file path=word/styles.xml><?xml version="1.0" encoding="utf-8"?>
-<w:styles xmlns:mc="http://schemas.openxmlformats.org/markup-compatibility/2006" xmlns:r="http://schemas.openxmlformats.org/officeDocument/2006/relationships" xmlns:w="http://schemas.openxmlformats.org/wordprocessingml/2006/main" xmlns:w14="http://schemas.microsoft.com/office/word/2010/wordml" xmlns:w15="http://schemas.microsoft.com/office/word/2012/wordml" xmlns:w16cid="http://schemas.microsoft.com/office/word/2016/wordml/cid" xmlns:w16se="http://schemas.microsoft.com/office/word/2015/wordml/symex" mc:Ignorable="w14 w15 w16se w16cid">
+<w:styles xmlns:mc="http://schemas.openxmlformats.org/markup-compatibility/2006" xmlns:r="http://schemas.openxmlformats.org/officeDocument/2006/relationships" xmlns:w="http://schemas.openxmlformats.org/wordprocessingml/2006/main" xmlns:w14="http://schemas.microsoft.com/office/word/2010/wordml" xmlns:w15="http://schemas.microsoft.com/office/word/2012/wordml" xmlns:w16cex="http://schemas.microsoft.com/office/word/2018/wordml/cex" xmlns:w16cid="http://schemas.microsoft.com/office/word/2016/wordml/cid" xmlns:w16="http://schemas.microsoft.com/office/word/2018/wordml" xmlns:w16sdtdh="http://schemas.microsoft.com/office/word/2020/wordml/sdtdatahash" xmlns:w16se="http://schemas.microsoft.com/office/word/2015/wordml/symex" mc:Ignorable="w14 w15 w16se w16cid w16 w16cex w16sdtdh">
   <w:docDefaults>
     <w:rPrDefault>
       <w:rPr>
@@ -4644,7 +4675,7 @@
       </w:pPr>
     </w:pPrDefault>
   </w:docDefaults>
-  <w:latentStyles w:defLockedState="0" w:defUIPriority="99" w:defSemiHidden="0" w:defUnhideWhenUsed="0" w:defQFormat="0" w:count="375">
+  <w:latentStyles w:defLockedState="0" w:defUIPriority="99" w:defSemiHidden="0" w:defUnhideWhenUsed="0" w:defQFormat="0" w:count="376">
     <w:lsdException w:name="Normal" w:uiPriority="0" w:qFormat="1"/>
     <w:lsdException w:name="heading 1" w:uiPriority="9" w:qFormat="1"/>
     <w:lsdException w:name="heading 2" w:semiHidden="1" w:uiPriority="9" w:unhideWhenUsed="1" w:qFormat="1"/>
@@ -5011,6 +5042,7 @@
     <w:lsdException w:name="Smart Hyperlink" w:semiHidden="1" w:unhideWhenUsed="1"/>
     <w:lsdException w:name="Hashtag" w:semiHidden="1" w:unhideWhenUsed="1"/>
     <w:lsdException w:name="Unresolved Mention" w:semiHidden="1" w:unhideWhenUsed="1"/>
+    <w:lsdException w:name="Smart Link" w:semiHidden="1" w:unhideWhenUsed="1"/>
   </w:latentStyles>
   <w:style w:type="paragraph" w:default="1" w:styleId="Normal">
     <w:name w:val="Normal"/>
